--- a/computer_science_work/Частина 1.docx
+++ b/computer_science_work/Частина 1.docx
@@ -32,7 +32,7 @@
                         <pic:cNvPicPr/>
                       </pic:nvPicPr>
                       <pic:blipFill>
-                        <a:blip r:embed="rId4"/>
+                        <a:blip r:embed="rId5"/>
                         <a:stretch>
                           <a:fillRect/>
                         </a:stretch>
@@ -354,6 +354,8 @@
     </w:p>
     <w:p>
       <w:pPr>
+        <w:ind w:firstLine="720"/>
+        <w:jc w:val="both"/>
         <w:rPr>
           <w:lang w:val="uk-UA"/>
         </w:rPr>
@@ -378,60 +380,1002 @@
         </w:rPr>
         <w:t>ивчення основних принципів роботи та використання програмних</w:t>
       </w:r>
-    </w:p>
-    <w:p>
-      <w:pPr>
-        <w:rPr>
-          <w:lang w:val="uk-UA"/>
-        </w:rPr>
-      </w:pPr>
-      <w:r>
-        <w:rPr>
-          <w:lang w:val="uk-UA"/>
-        </w:rPr>
-        <w:t xml:space="preserve">компонентів </w:t>
-      </w:r>
-      <w:proofErr w:type="spellStart"/>
-      <w:r>
-        <w:rPr>
-          <w:lang w:val="uk-UA"/>
+      <w:r>
+        <w:rPr>
+          <w:lang w:val="en-US"/>
+        </w:rPr>
+        <w:t xml:space="preserve"> </w:t>
+      </w:r>
+      <w:r>
+        <w:rPr>
+          <w:lang w:val="uk-UA"/>
+        </w:rPr>
+        <w:t>компонентів Anaconda. Інсталяція. Дослідження можливостей IPython Notebook.</w:t>
+      </w:r>
+    </w:p>
+    <w:p>
+      <w:pPr>
+        <w:pStyle w:val="1"/>
+        <w:rPr>
+          <w:lang w:val="uk-UA"/>
+        </w:rPr>
+      </w:pPr>
+      <w:r>
+        <w:rPr>
+          <w:lang w:val="uk-UA"/>
+        </w:rPr>
+        <w:t>Вступ.</w:t>
+      </w:r>
+    </w:p>
+    <w:p>
+      <w:pPr>
+        <w:ind w:firstLine="720"/>
+        <w:rPr>
+          <w:lang w:val="uk-UA"/>
+        </w:rPr>
+      </w:pPr>
+      <w:r>
+        <w:rPr>
+          <w:b/>
+          <w:bCs/>
+          <w:lang w:val="en-US"/>
+        </w:rPr>
+        <w:t>IPython notebook</w:t>
+      </w:r>
+      <w:r>
+        <w:rPr>
+          <w:b/>
+          <w:bCs/>
+          <w:lang w:val="uk-UA"/>
+        </w:rPr>
+        <w:t xml:space="preserve"> – </w:t>
+      </w:r>
+      <w:r>
+        <w:rPr>
+          <w:lang w:val="uk-UA"/>
+        </w:rPr>
+        <w:t xml:space="preserve">середовище розробки яке розширює консольне представлення </w:t>
+      </w:r>
+      <w:r>
+        <w:rPr>
+          <w:lang w:val="en-US"/>
+        </w:rPr>
+        <w:t>Python</w:t>
+      </w:r>
+      <w:r>
+        <w:rPr>
+          <w:lang w:val="uk-UA"/>
+        </w:rPr>
+        <w:t xml:space="preserve"> до інтерактивної та ітеративної розробки. </w:t>
+      </w:r>
+      <w:r>
+        <w:rPr>
+          <w:lang w:val="en-US"/>
+        </w:rPr>
+        <w:t xml:space="preserve">IPython notebook </w:t>
+      </w:r>
+      <w:r>
+        <w:rPr>
+          <w:lang w:val="uk-UA"/>
+        </w:rPr>
+        <w:t>використовує</w:t>
+      </w:r>
+      <w:r>
+        <w:rPr>
+          <w:lang w:val="uk-UA"/>
+        </w:rPr>
+        <w:t>ться</w:t>
+      </w:r>
+      <w:r>
+        <w:rPr>
+          <w:lang w:val="uk-UA"/>
+        </w:rPr>
+        <w:t xml:space="preserve"> </w:t>
+      </w:r>
+      <w:r>
+        <w:rPr>
+          <w:lang w:val="uk-UA"/>
+        </w:rPr>
+        <w:t xml:space="preserve">через </w:t>
+      </w:r>
+      <w:r>
+        <w:rPr>
+          <w:lang w:val="uk-UA"/>
+        </w:rPr>
+        <w:t>веб-застосунок</w:t>
+      </w:r>
+      <w:r>
+        <w:rPr>
+          <w:lang w:val="uk-UA"/>
+        </w:rPr>
+        <w:t>, в якому можна вести усі аспекти розробки та обчислень: програмування, ведення документації, виконання коду, збереження результатів виконання коду.</w:t>
+      </w:r>
+    </w:p>
+    <w:p>
+      <w:pPr>
+        <w:ind w:firstLine="720"/>
+        <w:rPr>
+          <w:lang w:val="uk-UA"/>
+        </w:rPr>
+      </w:pPr>
+      <w:r>
+        <w:rPr>
+          <w:b/>
+          <w:bCs/>
+          <w:lang w:val="en-US"/>
+        </w:rPr>
+        <w:t>Jupyter notebook</w:t>
+      </w:r>
+      <w:r>
+        <w:rPr>
+          <w:lang w:val="en-US"/>
+        </w:rPr>
+        <w:t xml:space="preserve"> – </w:t>
+      </w:r>
+      <w:r>
+        <w:rPr>
+          <w:lang w:val="uk-UA"/>
+        </w:rPr>
+        <w:t xml:space="preserve">середовище розробки, </w:t>
+      </w:r>
+      <w:r>
+        <w:rPr>
+          <w:lang w:val="uk-UA"/>
+        </w:rPr>
+        <w:t xml:space="preserve">покращена версія </w:t>
+      </w:r>
+      <w:r>
+        <w:rPr>
+          <w:lang w:val="en-US"/>
+        </w:rPr>
+        <w:t xml:space="preserve">IPython notebook, </w:t>
+      </w:r>
+      <w:r>
+        <w:rPr>
+          <w:lang w:val="uk-UA"/>
+        </w:rPr>
+        <w:t xml:space="preserve">що підтримує десятки мов (наприклад </w:t>
+      </w:r>
+      <w:r>
+        <w:rPr>
+          <w:lang w:val="en-US"/>
+        </w:rPr>
+        <w:t xml:space="preserve">Ruby, R, Haskell, </w:t>
+      </w:r>
+      <w:r>
+        <w:rPr>
+          <w:lang w:val="uk-UA"/>
+        </w:rPr>
+        <w:t xml:space="preserve">і, звичайно, </w:t>
+      </w:r>
+      <w:r>
+        <w:rPr>
+          <w:lang w:val="en-US"/>
+        </w:rPr>
+        <w:t>Python).</w:t>
+      </w:r>
+      <w:r>
+        <w:rPr>
+          <w:lang w:val="en-US"/>
+        </w:rPr>
+        <w:t xml:space="preserve"> </w:t>
+      </w:r>
+      <w:r>
+        <w:rPr>
+          <w:lang w:val="uk-UA"/>
+        </w:rPr>
+        <w:t xml:space="preserve">Оскільки </w:t>
+      </w:r>
+      <w:r>
+        <w:rPr>
+          <w:lang w:val="en-US"/>
+        </w:rPr>
+        <w:t xml:space="preserve">Jupyter notebook </w:t>
+      </w:r>
+      <w:r>
+        <w:rPr>
+          <w:lang w:val="uk-UA"/>
+        </w:rPr>
+        <w:t xml:space="preserve">побудований на засадах </w:t>
+      </w:r>
+      <w:r>
+        <w:rPr>
+          <w:lang w:val="en-US"/>
+        </w:rPr>
+        <w:t xml:space="preserve">Ipython, </w:t>
+      </w:r>
+      <w:r>
+        <w:rPr>
+          <w:lang w:val="uk-UA"/>
+        </w:rPr>
+        <w:t>він має схожі, часто більш потужні, застосування.</w:t>
+      </w:r>
+    </w:p>
+    <w:p>
+      <w:pPr>
+        <w:ind w:firstLine="720"/>
+        <w:rPr>
+          <w:lang w:val="uk-UA"/>
+        </w:rPr>
+      </w:pPr>
+      <w:r>
+        <w:rPr>
+          <w:b/>
+          <w:bCs/>
+          <w:lang w:val="en-US"/>
+        </w:rPr>
+        <w:t>Notebook</w:t>
+      </w:r>
+      <w:r>
+        <w:rPr>
+          <w:b/>
+          <w:bCs/>
+          <w:lang w:val="uk-UA"/>
+        </w:rPr>
+        <w:t xml:space="preserve"> </w:t>
+      </w:r>
+      <w:r>
+        <w:rPr>
+          <w:b/>
+          <w:bCs/>
+          <w:lang w:val="en-US"/>
+        </w:rPr>
+        <w:t>(</w:t>
+      </w:r>
+      <w:r>
+        <w:rPr>
+          <w:b/>
+          <w:bCs/>
+          <w:lang w:val="uk-UA"/>
+        </w:rPr>
+        <w:t>блокнот</w:t>
+      </w:r>
+      <w:r>
+        <w:rPr>
+          <w:b/>
+          <w:bCs/>
+          <w:lang w:val="en-US"/>
+        </w:rPr>
+        <w:t xml:space="preserve">) – </w:t>
+      </w:r>
+      <w:r>
+        <w:rPr>
+          <w:lang w:val="uk-UA"/>
+        </w:rPr>
+        <w:t xml:space="preserve">файл </w:t>
+      </w:r>
+      <w:r>
+        <w:rPr>
+          <w:lang w:val="en-US"/>
+        </w:rPr>
+        <w:t xml:space="preserve">IPython </w:t>
+      </w:r>
+      <w:r>
+        <w:rPr>
+          <w:lang w:val="uk-UA"/>
+        </w:rPr>
+        <w:t xml:space="preserve">або </w:t>
+      </w:r>
+      <w:r>
+        <w:rPr>
+          <w:lang w:val="en-US"/>
+        </w:rPr>
+        <w:t xml:space="preserve">Jupyter, </w:t>
+      </w:r>
+      <w:r>
+        <w:rPr>
+          <w:lang w:val="uk-UA"/>
+        </w:rPr>
+        <w:t xml:space="preserve">що складається з </w:t>
+      </w:r>
+      <w:r>
+        <w:rPr>
+          <w:lang w:val="uk-UA"/>
+        </w:rPr>
+        <w:t>клітинок (</w:t>
+      </w:r>
+      <w:r>
+        <w:rPr>
+          <w:lang w:val="en-US"/>
+        </w:rPr>
+        <w:t>cells</w:t>
+      </w:r>
+      <w:r>
+        <w:rPr>
+          <w:lang w:val="uk-UA"/>
+        </w:rPr>
+        <w:t xml:space="preserve">). Кожна клітинка може містити код, сирий текст, або ж текст з розміткою </w:t>
+      </w:r>
+      <w:r>
+        <w:rPr>
+          <w:lang w:val="en-US"/>
+        </w:rPr>
+        <w:t xml:space="preserve">Markdown </w:t>
+      </w:r>
+      <w:r>
+        <w:rPr>
+          <w:lang w:val="uk-UA"/>
+        </w:rPr>
+        <w:t xml:space="preserve">та </w:t>
+      </w:r>
+      <w:r>
+        <w:rPr>
+          <w:lang w:val="en-US"/>
+        </w:rPr>
+        <w:t>LaTeX</w:t>
+      </w:r>
+      <w:r>
+        <w:rPr>
+          <w:lang w:val="en-US"/>
+        </w:rPr>
+        <w:t xml:space="preserve">. </w:t>
+      </w:r>
+      <w:r>
+        <w:rPr>
+          <w:lang w:val="uk-UA"/>
+        </w:rPr>
+        <w:t>Після кожної клітинки з кодом виводиться результат роботи клітинки: виводи</w:t>
+      </w:r>
+      <w:r>
+        <w:rPr>
+          <w:lang w:val="en-US"/>
+        </w:rPr>
+        <w:t xml:space="preserve"> </w:t>
+      </w:r>
+      <w:r>
+        <w:rPr>
+          <w:lang w:val="uk-UA"/>
+        </w:rPr>
+        <w:t xml:space="preserve">команд </w:t>
+      </w:r>
+      <w:r>
+        <w:rPr>
+          <w:lang w:val="en-US"/>
+        </w:rPr>
+        <w:t>print</w:t>
+      </w:r>
+      <w:r>
+        <w:rPr>
+          <w:lang w:val="uk-UA"/>
+        </w:rPr>
+        <w:t>, графіки, зображення, т.і.</w:t>
+      </w:r>
+      <w:r>
+        <w:rPr>
+          <w:lang w:val="uk-UA"/>
+        </w:rPr>
+        <w:t xml:space="preserve"> </w:t>
+      </w:r>
+    </w:p>
+    <w:p>
+      <w:pPr>
+        <w:ind w:firstLine="720"/>
+        <w:rPr>
+          <w:lang w:val="uk-UA"/>
+        </w:rPr>
+      </w:pPr>
+      <w:r>
+        <w:rPr>
+          <w:lang w:val="uk-UA"/>
+        </w:rPr>
+        <w:t xml:space="preserve">Шляхом правильного розбиття коду на частини та додання секцій з коментарями, можна дуже швидко та ефективно розробляти скрипти, програми та застосунки на </w:t>
+      </w:r>
+      <w:r>
+        <w:rPr>
+          <w:lang w:val="en-US"/>
+        </w:rPr>
+        <w:t>Python</w:t>
+      </w:r>
+      <w:r>
+        <w:rPr>
+          <w:lang w:val="uk-UA"/>
+        </w:rPr>
+        <w:t xml:space="preserve">, та інших мовах. </w:t>
+      </w:r>
+    </w:p>
+    <w:p>
+      <w:pPr>
+        <w:ind w:firstLine="720"/>
+        <w:rPr>
+          <w:lang w:val="uk-UA"/>
+        </w:rPr>
+      </w:pPr>
+      <w:r>
+        <w:rPr>
+          <w:lang w:val="uk-UA"/>
+        </w:rPr>
+        <w:t xml:space="preserve">Для легкого адміністрування декількох середовищ розробки слід використовувати </w:t>
+      </w:r>
+      <w:r>
+        <w:rPr>
+          <w:lang w:val="en-US"/>
+        </w:rPr>
+        <w:t xml:space="preserve">Anconda </w:t>
+      </w:r>
+      <w:r>
+        <w:rPr>
+          <w:lang w:val="en-US"/>
+        </w:rPr>
+        <w:t>Navigator</w:t>
+      </w:r>
+      <w:r>
+        <w:rPr>
+          <w:lang w:val="uk-UA"/>
+        </w:rPr>
+        <w:t>. У наступному розділі наведено порядок дій для інсталяції даного застосунку</w:t>
+      </w:r>
+    </w:p>
+    <w:p>
+      <w:pPr>
+        <w:rPr>
+          <w:lang w:val="uk-UA"/>
+        </w:rPr>
+      </w:pPr>
+      <w:r>
+        <w:rPr>
+          <w:lang w:val="uk-UA"/>
+        </w:rPr>
+        <w:br w:type="page"/>
+      </w:r>
+    </w:p>
+    <w:p>
+      <w:pPr>
+        <w:pStyle w:val="1"/>
+        <w:rPr>
+          <w:lang w:val="uk-UA"/>
+        </w:rPr>
+      </w:pPr>
+      <w:r>
+        <w:rPr>
+          <w:lang w:val="uk-UA"/>
+        </w:rPr>
+        <w:lastRenderedPageBreak/>
+        <w:t>Інсталяція.</w:t>
+      </w:r>
+    </w:p>
+    <w:p>
+      <w:pPr>
+        <w:pStyle w:val="a5"/>
+        <w:numPr>
+          <w:ilvl w:val="0"/>
+          <w:numId w:val="2"/>
+        </w:numPr>
+        <w:rPr>
+          <w:lang w:val="uk-UA"/>
+        </w:rPr>
+      </w:pPr>
+      <w:r>
+        <w:rPr>
+          <w:lang w:val="uk-UA"/>
+        </w:rPr>
+        <w:t xml:space="preserve">Завантажте інсталятор </w:t>
+      </w:r>
+      <w:r>
+        <w:rPr>
+          <w:lang w:val="en-US"/>
+        </w:rPr>
+        <w:t xml:space="preserve">Anaconda </w:t>
+      </w:r>
+      <w:r>
+        <w:rPr>
+          <w:lang w:val="uk-UA"/>
+        </w:rPr>
+        <w:t xml:space="preserve">з сайту </w:t>
+      </w:r>
+      <w:hyperlink r:id="rId6" w:history="1">
+        <w:r>
+          <w:rPr>
+            <w:rStyle w:val="a6"/>
+            <w:lang w:val="uk-UA"/>
+          </w:rPr>
+          <w:t>https://www.anaconda.com/download</w:t>
+        </w:r>
+      </w:hyperlink>
+      <w:r>
+        <w:rPr>
+          <w:lang w:val="uk-UA"/>
+        </w:rPr>
+        <w:t xml:space="preserve"> </w:t>
+      </w:r>
+    </w:p>
+    <w:p>
+      <w:pPr>
+        <w:rPr>
+          <w:lang w:val="en-US"/>
+        </w:rPr>
+      </w:pPr>
+      <w:r>
+        <w:rPr>
+          <w:noProof/>
+          <w:lang w:val="uk-UA"/>
+        </w:rPr>
+        <w:drawing>
+          <wp:inline distT="0" distB="0" distL="0" distR="0" wp14:anchorId="37DA00BD" wp14:editId="5B3099FD">
+            <wp:extent cx="5867400" cy="3326688"/>
+            <wp:effectExtent l="0" t="0" r="0" b="7620"/>
+            <wp:docPr id="3" name="Рисунок 3"/>
+            <wp:cNvGraphicFramePr>
+              <a:graphicFrameLocks xmlns:a="http://schemas.openxmlformats.org/drawingml/2006/main" noChangeAspect="1"/>
+            </wp:cNvGraphicFramePr>
+            <a:graphic xmlns:a="http://schemas.openxmlformats.org/drawingml/2006/main">
+              <a:graphicData uri="http://schemas.openxmlformats.org/drawingml/2006/picture">
+                <pic:pic xmlns:pic="http://schemas.openxmlformats.org/drawingml/2006/picture">
+                  <pic:nvPicPr>
+                    <pic:cNvPr id="0" name="Picture 6"/>
+                    <pic:cNvPicPr>
+                      <a:picLocks noChangeAspect="1" noChangeArrowheads="1"/>
+                    </pic:cNvPicPr>
+                  </pic:nvPicPr>
+                  <pic:blipFill>
+                    <a:blip r:embed="rId7" cstate="print">
+                      <a:extLst>
+                        <a:ext uri="{28A0092B-C50C-407E-A947-70E740481C1C}">
+                          <a14:useLocalDpi xmlns:a14="http://schemas.microsoft.com/office/drawing/2010/main" val="0"/>
+                        </a:ext>
+                      </a:extLst>
+                    </a:blip>
+                    <a:srcRect/>
+                    <a:stretch>
+                      <a:fillRect/>
+                    </a:stretch>
+                  </pic:blipFill>
+                  <pic:spPr bwMode="auto">
+                    <a:xfrm>
+                      <a:off x="0" y="0"/>
+                      <a:ext cx="5878189" cy="3332805"/>
+                    </a:xfrm>
+                    <a:prstGeom prst="rect">
+                      <a:avLst/>
+                    </a:prstGeom>
+                    <a:noFill/>
+                    <a:ln>
+                      <a:noFill/>
+                    </a:ln>
+                  </pic:spPr>
+                </pic:pic>
+              </a:graphicData>
+            </a:graphic>
+          </wp:inline>
+        </w:drawing>
+      </w:r>
+    </w:p>
+    <w:p>
+      <w:pPr>
+        <w:pStyle w:val="a5"/>
+        <w:numPr>
+          <w:ilvl w:val="0"/>
+          <w:numId w:val="2"/>
+        </w:numPr>
+        <w:rPr>
+          <w:lang w:val="en-US"/>
+        </w:rPr>
+      </w:pPr>
+      <w:r>
+        <w:rPr>
+          <w:lang w:val="uk-UA"/>
+        </w:rPr>
+        <w:t xml:space="preserve">Запустіть інсталятор </w:t>
+      </w:r>
+      <w:r>
+        <w:rPr>
+          <w:lang w:val="en-US"/>
         </w:rPr>
         <w:t>Anaconda</w:t>
       </w:r>
-      <w:proofErr w:type="spellEnd"/>
-      <w:r>
-        <w:rPr>
-          <w:lang w:val="uk-UA"/>
-        </w:rPr>
-        <w:t xml:space="preserve">. Інсталяція. Дослідження можливостей </w:t>
-      </w:r>
-      <w:proofErr w:type="spellStart"/>
-      <w:r>
-        <w:rPr>
-          <w:lang w:val="uk-UA"/>
-        </w:rPr>
-        <w:t>IPython</w:t>
-      </w:r>
-      <w:proofErr w:type="spellEnd"/>
-      <w:r>
-        <w:rPr>
-          <w:lang w:val="uk-UA"/>
-        </w:rPr>
-        <w:t xml:space="preserve"> </w:t>
-      </w:r>
-      <w:proofErr w:type="spellStart"/>
-      <w:r>
-        <w:rPr>
-          <w:lang w:val="uk-UA"/>
-        </w:rPr>
-        <w:t>Notebook</w:t>
-      </w:r>
-      <w:proofErr w:type="spellEnd"/>
       <w:r>
         <w:rPr>
           <w:lang w:val="uk-UA"/>
         </w:rPr>
         <w:t>.</w:t>
+      </w:r>
+      <w:r>
+        <w:rPr>
+          <w:lang w:val="uk-UA"/>
+        </w:rPr>
+        <w:br/>
+      </w:r>
+      <w:r>
+        <w:rPr>
+          <w:lang w:val="en-US"/>
+        </w:rPr>
+        <w:drawing>
+          <wp:inline distT="0" distB="0" distL="0" distR="0" wp14:anchorId="4C681D4B" wp14:editId="51389C6A">
+            <wp:extent cx="2524477" cy="562053"/>
+            <wp:effectExtent l="0" t="0" r="9525" b="9525"/>
+            <wp:docPr id="5" name="Рисунок 5"/>
+            <wp:cNvGraphicFramePr>
+              <a:graphicFrameLocks xmlns:a="http://schemas.openxmlformats.org/drawingml/2006/main" noChangeAspect="1"/>
+            </wp:cNvGraphicFramePr>
+            <a:graphic xmlns:a="http://schemas.openxmlformats.org/drawingml/2006/main">
+              <a:graphicData uri="http://schemas.openxmlformats.org/drawingml/2006/picture">
+                <pic:pic xmlns:pic="http://schemas.openxmlformats.org/drawingml/2006/picture">
+                  <pic:nvPicPr>
+                    <pic:cNvPr id="1" name=""/>
+                    <pic:cNvPicPr/>
+                  </pic:nvPicPr>
+                  <pic:blipFill>
+                    <a:blip r:embed="rId8"/>
+                    <a:stretch>
+                      <a:fillRect/>
+                    </a:stretch>
+                  </pic:blipFill>
+                  <pic:spPr>
+                    <a:xfrm>
+                      <a:off x="0" y="0"/>
+                      <a:ext cx="2524477" cy="562053"/>
+                    </a:xfrm>
+                    <a:prstGeom prst="rect">
+                      <a:avLst/>
+                    </a:prstGeom>
+                  </pic:spPr>
+                </pic:pic>
+              </a:graphicData>
+            </a:graphic>
+          </wp:inline>
+        </w:drawing>
+      </w:r>
+    </w:p>
+    <w:p>
+      <w:pPr>
+        <w:pStyle w:val="a5"/>
+        <w:numPr>
+          <w:ilvl w:val="0"/>
+          <w:numId w:val="2"/>
+        </w:numPr>
+        <w:rPr>
+          <w:lang w:val="en-US"/>
+        </w:rPr>
+      </w:pPr>
+      <w:r>
+        <w:rPr>
+          <w:lang w:val="uk-UA"/>
+        </w:rPr>
+        <w:t>Виконайте інсталяцію з бажаними параметрами.</w:t>
+      </w:r>
+      <w:r>
+        <w:rPr>
+          <w:lang w:val="uk-UA"/>
+        </w:rPr>
+        <w:br/>
+      </w:r>
+      <w:r>
+        <w:rPr>
+          <w:lang w:val="en-US"/>
+        </w:rPr>
+        <w:drawing>
+          <wp:inline distT="0" distB="0" distL="0" distR="0" wp14:anchorId="64B59A5F" wp14:editId="25F012D8">
+            <wp:extent cx="4753638" cy="3696216"/>
+            <wp:effectExtent l="0" t="0" r="0" b="0"/>
+            <wp:docPr id="6" name="Рисунок 6"/>
+            <wp:cNvGraphicFramePr>
+              <a:graphicFrameLocks xmlns:a="http://schemas.openxmlformats.org/drawingml/2006/main" noChangeAspect="1"/>
+            </wp:cNvGraphicFramePr>
+            <a:graphic xmlns:a="http://schemas.openxmlformats.org/drawingml/2006/main">
+              <a:graphicData uri="http://schemas.openxmlformats.org/drawingml/2006/picture">
+                <pic:pic xmlns:pic="http://schemas.openxmlformats.org/drawingml/2006/picture">
+                  <pic:nvPicPr>
+                    <pic:cNvPr id="1" name=""/>
+                    <pic:cNvPicPr/>
+                  </pic:nvPicPr>
+                  <pic:blipFill>
+                    <a:blip r:embed="rId9"/>
+                    <a:stretch>
+                      <a:fillRect/>
+                    </a:stretch>
+                  </pic:blipFill>
+                  <pic:spPr>
+                    <a:xfrm>
+                      <a:off x="0" y="0"/>
+                      <a:ext cx="4753638" cy="3696216"/>
+                    </a:xfrm>
+                    <a:prstGeom prst="rect">
+                      <a:avLst/>
+                    </a:prstGeom>
+                  </pic:spPr>
+                </pic:pic>
+              </a:graphicData>
+            </a:graphic>
+          </wp:inline>
+        </w:drawing>
+      </w:r>
+      <w:r>
+        <w:rPr>
+          <w:lang w:val="uk-UA"/>
+        </w:rPr>
+        <w:br/>
+      </w:r>
+      <w:r>
+        <w:rPr>
+          <w:lang w:val="uk-UA"/>
+        </w:rPr>
+        <w:br/>
+      </w:r>
+    </w:p>
+    <w:p>
+      <w:pPr>
+        <w:pStyle w:val="a5"/>
+        <w:numPr>
+          <w:ilvl w:val="0"/>
+          <w:numId w:val="2"/>
+        </w:numPr>
+        <w:rPr>
+          <w:lang w:val="en-US"/>
+        </w:rPr>
+      </w:pPr>
+      <w:r>
+        <w:rPr>
+          <w:lang w:val="uk-UA"/>
+        </w:rPr>
+        <w:lastRenderedPageBreak/>
+        <w:t xml:space="preserve">Після інсталяції запустіть </w:t>
+      </w:r>
+      <w:r>
+        <w:rPr>
+          <w:lang w:val="en-US"/>
+        </w:rPr>
+        <w:t>Anaconda Navigator.</w:t>
+      </w:r>
+      <w:r>
+        <w:rPr>
+          <w:lang w:val="en-US"/>
+        </w:rPr>
+        <w:br/>
+      </w:r>
+      <w:r>
+        <w:rPr>
+          <w:noProof/>
+          <w:lang w:val="en-US"/>
+        </w:rPr>
+        <w:drawing>
+          <wp:inline distT="0" distB="0" distL="0" distR="0" wp14:anchorId="15696E89" wp14:editId="32B5A028">
+            <wp:extent cx="4905375" cy="4257675"/>
+            <wp:effectExtent l="0" t="0" r="9525" b="9525"/>
+            <wp:docPr id="8" name="Рисунок 8"/>
+            <wp:cNvGraphicFramePr>
+              <a:graphicFrameLocks xmlns:a="http://schemas.openxmlformats.org/drawingml/2006/main" noChangeAspect="1"/>
+            </wp:cNvGraphicFramePr>
+            <a:graphic xmlns:a="http://schemas.openxmlformats.org/drawingml/2006/main">
+              <a:graphicData uri="http://schemas.openxmlformats.org/drawingml/2006/picture">
+                <pic:pic xmlns:pic="http://schemas.openxmlformats.org/drawingml/2006/picture">
+                  <pic:nvPicPr>
+                    <pic:cNvPr id="0" name="Picture 7"/>
+                    <pic:cNvPicPr>
+                      <a:picLocks noChangeAspect="1" noChangeArrowheads="1"/>
+                    </pic:cNvPicPr>
+                  </pic:nvPicPr>
+                  <pic:blipFill>
+                    <a:blip r:embed="rId10">
+                      <a:extLst>
+                        <a:ext uri="{28A0092B-C50C-407E-A947-70E740481C1C}">
+                          <a14:useLocalDpi xmlns:a14="http://schemas.microsoft.com/office/drawing/2010/main" val="0"/>
+                        </a:ext>
+                      </a:extLst>
+                    </a:blip>
+                    <a:srcRect/>
+                    <a:stretch>
+                      <a:fillRect/>
+                    </a:stretch>
+                  </pic:blipFill>
+                  <pic:spPr bwMode="auto">
+                    <a:xfrm>
+                      <a:off x="0" y="0"/>
+                      <a:ext cx="4905375" cy="4257675"/>
+                    </a:xfrm>
+                    <a:prstGeom prst="rect">
+                      <a:avLst/>
+                    </a:prstGeom>
+                    <a:noFill/>
+                    <a:ln>
+                      <a:noFill/>
+                    </a:ln>
+                  </pic:spPr>
+                </pic:pic>
+              </a:graphicData>
+            </a:graphic>
+          </wp:inline>
+        </w:drawing>
+      </w:r>
+    </w:p>
+    <w:p>
+      <w:pPr>
+        <w:pStyle w:val="a5"/>
+        <w:numPr>
+          <w:ilvl w:val="0"/>
+          <w:numId w:val="2"/>
+        </w:numPr>
+        <w:rPr>
+          <w:lang w:val="en-US"/>
+        </w:rPr>
+      </w:pPr>
+      <w:r>
+        <w:rPr>
+          <w:lang w:val="uk-UA"/>
+        </w:rPr>
+        <w:t xml:space="preserve">Завантажте потрібні компоненти (Наприклад </w:t>
+      </w:r>
+      <w:r>
+        <w:rPr>
+          <w:lang w:val="en-US"/>
+        </w:rPr>
+        <w:t>J</w:t>
+      </w:r>
+      <w:r>
+        <w:rPr>
+          <w:lang w:val="en-US"/>
+        </w:rPr>
+        <w:t>u</w:t>
+      </w:r>
+      <w:r>
+        <w:rPr>
+          <w:lang w:val="en-US"/>
+        </w:rPr>
+        <w:t>p</w:t>
+      </w:r>
+      <w:r>
+        <w:rPr>
+          <w:lang w:val="en-US"/>
+        </w:rPr>
+        <w:t>y</w:t>
+      </w:r>
+      <w:r>
+        <w:rPr>
+          <w:lang w:val="en-US"/>
+        </w:rPr>
+        <w:t xml:space="preserve">ter </w:t>
+      </w:r>
+      <w:r>
+        <w:rPr>
+          <w:lang w:val="en-US"/>
+        </w:rPr>
+        <w:t>N</w:t>
+      </w:r>
+      <w:r>
+        <w:rPr>
+          <w:lang w:val="en-US"/>
+        </w:rPr>
+        <w:t xml:space="preserve">otebook </w:t>
+      </w:r>
+      <w:r>
+        <w:rPr>
+          <w:lang w:val="uk-UA"/>
+        </w:rPr>
+        <w:t xml:space="preserve">та </w:t>
+      </w:r>
+      <w:r>
+        <w:rPr>
+          <w:lang w:val="en-US"/>
+        </w:rPr>
+        <w:t>Jupyter</w:t>
+      </w:r>
+      <w:r>
+        <w:rPr>
+          <w:lang w:val="en-US"/>
+        </w:rPr>
+        <w:t>Lab</w:t>
+      </w:r>
+      <w:r>
+        <w:rPr>
+          <w:lang w:val="uk-UA"/>
+        </w:rPr>
+        <w:t>)</w:t>
+      </w:r>
+      <w:r>
+        <w:rPr>
+          <w:lang w:val="uk-UA"/>
+        </w:rPr>
+        <w:br/>
+      </w:r>
+      <w:r>
+        <w:rPr>
+          <w:noProof/>
+          <w:lang w:val="en-US"/>
+        </w:rPr>
+        <w:drawing>
+          <wp:inline distT="0" distB="0" distL="0" distR="0" wp14:anchorId="17FCAE1A" wp14:editId="60008441">
+            <wp:extent cx="4962525" cy="2847975"/>
+            <wp:effectExtent l="0" t="0" r="9525" b="9525"/>
+            <wp:docPr id="9" name="Рисунок 9"/>
+            <wp:cNvGraphicFramePr>
+              <a:graphicFrameLocks xmlns:a="http://schemas.openxmlformats.org/drawingml/2006/main" noChangeAspect="1"/>
+            </wp:cNvGraphicFramePr>
+            <a:graphic xmlns:a="http://schemas.openxmlformats.org/drawingml/2006/main">
+              <a:graphicData uri="http://schemas.openxmlformats.org/drawingml/2006/picture">
+                <pic:pic xmlns:pic="http://schemas.openxmlformats.org/drawingml/2006/picture">
+                  <pic:nvPicPr>
+                    <pic:cNvPr id="0" name="Picture 8"/>
+                    <pic:cNvPicPr>
+                      <a:picLocks noChangeAspect="1" noChangeArrowheads="1"/>
+                    </pic:cNvPicPr>
+                  </pic:nvPicPr>
+                  <pic:blipFill>
+                    <a:blip r:embed="rId11">
+                      <a:extLst>
+                        <a:ext uri="{28A0092B-C50C-407E-A947-70E740481C1C}">
+                          <a14:useLocalDpi xmlns:a14="http://schemas.microsoft.com/office/drawing/2010/main" val="0"/>
+                        </a:ext>
+                      </a:extLst>
+                    </a:blip>
+                    <a:srcRect/>
+                    <a:stretch>
+                      <a:fillRect/>
+                    </a:stretch>
+                  </pic:blipFill>
+                  <pic:spPr bwMode="auto">
+                    <a:xfrm>
+                      <a:off x="0" y="0"/>
+                      <a:ext cx="4962525" cy="2847975"/>
+                    </a:xfrm>
+                    <a:prstGeom prst="rect">
+                      <a:avLst/>
+                    </a:prstGeom>
+                    <a:noFill/>
+                    <a:ln>
+                      <a:noFill/>
+                    </a:ln>
+                  </pic:spPr>
+                </pic:pic>
+              </a:graphicData>
+            </a:graphic>
+          </wp:inline>
+        </w:drawing>
+      </w:r>
+    </w:p>
+    <w:p>
+      <w:pPr>
+        <w:pStyle w:val="a5"/>
+        <w:numPr>
+          <w:ilvl w:val="0"/>
+          <w:numId w:val="2"/>
+        </w:numPr>
+        <w:rPr>
+          <w:lang w:val="uk-UA"/>
+        </w:rPr>
+      </w:pPr>
+      <w:r>
+        <w:rPr>
+          <w:lang w:val="uk-UA"/>
+        </w:rPr>
+        <w:t>Інсталяцію завершено, тепер можна працювати в компонентах.</w:t>
+      </w:r>
+    </w:p>
+    <w:p>
+      <w:pPr>
+        <w:rPr>
+          <w:lang w:val="uk-UA"/>
+        </w:rPr>
+      </w:pPr>
+      <w:r>
+        <w:rPr>
+          <w:lang w:val="uk-UA"/>
+        </w:rPr>
+        <w:br w:type="page"/>
+      </w:r>
+    </w:p>
+    <w:p>
+      <w:pPr>
+        <w:pStyle w:val="1"/>
+        <w:rPr>
+          <w:lang w:val="en-US"/>
+        </w:rPr>
+      </w:pPr>
+      <w:r>
+        <w:rPr>
+          <w:lang w:val="uk-UA"/>
+        </w:rPr>
+        <w:lastRenderedPageBreak/>
+        <w:t xml:space="preserve">Можливості </w:t>
+      </w:r>
+      <w:r>
+        <w:rPr>
+          <w:lang w:val="en-US"/>
+        </w:rPr>
+        <w:t>Jupy</w:t>
+      </w:r>
+      <w:r>
+        <w:rPr>
+          <w:lang w:val="en-US"/>
+        </w:rPr>
+        <w:t>ter Notebook</w:t>
       </w:r>
     </w:p>
     <w:sectPr>
@@ -444,6 +1388,189 @@
     </w:sectPr>
   </w:body>
 </w:document>
+</file>
+
+<file path=word/numbering.xml><?xml version="1.0" encoding="utf-8"?>
+<w:numbering xmlns:wpc="http://schemas.microsoft.com/office/word/2010/wordprocessingCanvas" xmlns:cx="http://schemas.microsoft.com/office/drawing/2014/chartex" xmlns:cx1="http://schemas.microsoft.com/office/drawing/2015/9/8/chartex" xmlns:cx2="http://schemas.microsoft.com/office/drawing/2015/10/21/chartex" xmlns:cx3="http://schemas.microsoft.com/office/drawing/2016/5/9/chartex" xmlns:cx4="http://schemas.microsoft.com/office/drawing/2016/5/10/chartex" xmlns:cx5="http://schemas.microsoft.com/office/drawing/2016/5/11/chartex" xmlns:cx6="http://schemas.microsoft.com/office/drawing/2016/5/12/chartex" xmlns:cx7="http://schemas.microsoft.com/office/drawing/2016/5/13/chartex" xmlns:cx8="http://schemas.microsoft.com/office/drawing/2016/5/14/chartex" xmlns:mc="http://schemas.openxmlformats.org/markup-compatibility/2006" xmlns:aink="http://schemas.microsoft.com/office/drawing/2016/ink" xmlns:am3d="http://schemas.microsoft.com/office/drawing/2017/model3d" xmlns:o="urn:schemas-microsoft-com:office:office" xmlns:r="http://schemas.openxmlformats.org/officeDocument/2006/relationships" xmlns:m="http://schemas.openxmlformats.org/officeDocument/2006/math" xmlns:v="urn:schemas-microsoft-com:vml" xmlns:wp14="http://schemas.microsoft.com/office/word/2010/wordprocessingDrawing" xmlns:wp="http://schemas.openxmlformats.org/drawingml/2006/wordprocessingDrawing" xmlns:w10="urn:schemas-microsoft-com:office:word" xmlns:w="http://schemas.openxmlformats.org/wordprocessingml/2006/main" xmlns:w14="http://schemas.microsoft.com/office/word/2010/wordml" xmlns:w15="http://schemas.microsoft.com/office/word/2012/wordml" xmlns:w16cex="http://schemas.microsoft.com/office/word/2018/wordml/cex" xmlns:w16cid="http://schemas.microsoft.com/office/word/2016/wordml/cid" xmlns:w16="http://schemas.microsoft.com/office/word/2018/wordml" xmlns:w16se="http://schemas.microsoft.com/office/word/2015/wordml/symex" xmlns:wpg="http://schemas.microsoft.com/office/word/2010/wordprocessingGroup" xmlns:wpi="http://schemas.microsoft.com/office/word/2010/wordprocessingInk" xmlns:wne="http://schemas.microsoft.com/office/word/2006/wordml" xmlns:wps="http://schemas.microsoft.com/office/word/2010/wordprocessingShape" mc:Ignorable="w14 w15 w16se w16cid w16 w16cex wp14">
+  <w:abstractNum w:abstractNumId="0" w15:restartNumberingAfterBreak="0">
+    <w:nsid w:val="0D4D6378"/>
+    <w:multiLevelType w:val="hybridMultilevel"/>
+    <w:tmpl w:val="C8C2474E"/>
+    <w:lvl w:ilvl="0" w:tplc="2000000F">
+      <w:start w:val="1"/>
+      <w:numFmt w:val="decimal"/>
+      <w:lvlText w:val="%1."/>
+      <w:lvlJc w:val="left"/>
+      <w:pPr>
+        <w:ind w:left="720" w:hanging="360"/>
+      </w:pPr>
+    </w:lvl>
+    <w:lvl w:ilvl="1" w:tplc="20000019" w:tentative="1">
+      <w:start w:val="1"/>
+      <w:numFmt w:val="lowerLetter"/>
+      <w:lvlText w:val="%2."/>
+      <w:lvlJc w:val="left"/>
+      <w:pPr>
+        <w:ind w:left="1440" w:hanging="360"/>
+      </w:pPr>
+    </w:lvl>
+    <w:lvl w:ilvl="2" w:tplc="2000001B" w:tentative="1">
+      <w:start w:val="1"/>
+      <w:numFmt w:val="lowerRoman"/>
+      <w:lvlText w:val="%3."/>
+      <w:lvlJc w:val="right"/>
+      <w:pPr>
+        <w:ind w:left="2160" w:hanging="180"/>
+      </w:pPr>
+    </w:lvl>
+    <w:lvl w:ilvl="3" w:tplc="2000000F" w:tentative="1">
+      <w:start w:val="1"/>
+      <w:numFmt w:val="decimal"/>
+      <w:lvlText w:val="%4."/>
+      <w:lvlJc w:val="left"/>
+      <w:pPr>
+        <w:ind w:left="2880" w:hanging="360"/>
+      </w:pPr>
+    </w:lvl>
+    <w:lvl w:ilvl="4" w:tplc="20000019" w:tentative="1">
+      <w:start w:val="1"/>
+      <w:numFmt w:val="lowerLetter"/>
+      <w:lvlText w:val="%5."/>
+      <w:lvlJc w:val="left"/>
+      <w:pPr>
+        <w:ind w:left="3600" w:hanging="360"/>
+      </w:pPr>
+    </w:lvl>
+    <w:lvl w:ilvl="5" w:tplc="2000001B" w:tentative="1">
+      <w:start w:val="1"/>
+      <w:numFmt w:val="lowerRoman"/>
+      <w:lvlText w:val="%6."/>
+      <w:lvlJc w:val="right"/>
+      <w:pPr>
+        <w:ind w:left="4320" w:hanging="180"/>
+      </w:pPr>
+    </w:lvl>
+    <w:lvl w:ilvl="6" w:tplc="2000000F" w:tentative="1">
+      <w:start w:val="1"/>
+      <w:numFmt w:val="decimal"/>
+      <w:lvlText w:val="%7."/>
+      <w:lvlJc w:val="left"/>
+      <w:pPr>
+        <w:ind w:left="5040" w:hanging="360"/>
+      </w:pPr>
+    </w:lvl>
+    <w:lvl w:ilvl="7" w:tplc="20000019" w:tentative="1">
+      <w:start w:val="1"/>
+      <w:numFmt w:val="lowerLetter"/>
+      <w:lvlText w:val="%8."/>
+      <w:lvlJc w:val="left"/>
+      <w:pPr>
+        <w:ind w:left="5760" w:hanging="360"/>
+      </w:pPr>
+    </w:lvl>
+    <w:lvl w:ilvl="8" w:tplc="2000001B" w:tentative="1">
+      <w:start w:val="1"/>
+      <w:numFmt w:val="lowerRoman"/>
+      <w:lvlText w:val="%9."/>
+      <w:lvlJc w:val="right"/>
+      <w:pPr>
+        <w:ind w:left="6480" w:hanging="180"/>
+      </w:pPr>
+    </w:lvl>
+  </w:abstractNum>
+  <w:abstractNum w:abstractNumId="1" w15:restartNumberingAfterBreak="0">
+    <w:nsid w:val="16655A92"/>
+    <w:multiLevelType w:val="hybridMultilevel"/>
+    <w:tmpl w:val="C38EBCCE"/>
+    <w:lvl w:ilvl="0" w:tplc="2000000F">
+      <w:start w:val="1"/>
+      <w:numFmt w:val="decimal"/>
+      <w:lvlText w:val="%1."/>
+      <w:lvlJc w:val="left"/>
+      <w:pPr>
+        <w:ind w:left="720" w:hanging="360"/>
+      </w:pPr>
+    </w:lvl>
+    <w:lvl w:ilvl="1" w:tplc="20000019" w:tentative="1">
+      <w:start w:val="1"/>
+      <w:numFmt w:val="lowerLetter"/>
+      <w:lvlText w:val="%2."/>
+      <w:lvlJc w:val="left"/>
+      <w:pPr>
+        <w:ind w:left="1440" w:hanging="360"/>
+      </w:pPr>
+    </w:lvl>
+    <w:lvl w:ilvl="2" w:tplc="2000001B" w:tentative="1">
+      <w:start w:val="1"/>
+      <w:numFmt w:val="lowerRoman"/>
+      <w:lvlText w:val="%3."/>
+      <w:lvlJc w:val="right"/>
+      <w:pPr>
+        <w:ind w:left="2160" w:hanging="180"/>
+      </w:pPr>
+    </w:lvl>
+    <w:lvl w:ilvl="3" w:tplc="2000000F" w:tentative="1">
+      <w:start w:val="1"/>
+      <w:numFmt w:val="decimal"/>
+      <w:lvlText w:val="%4."/>
+      <w:lvlJc w:val="left"/>
+      <w:pPr>
+        <w:ind w:left="2880" w:hanging="360"/>
+      </w:pPr>
+    </w:lvl>
+    <w:lvl w:ilvl="4" w:tplc="20000019" w:tentative="1">
+      <w:start w:val="1"/>
+      <w:numFmt w:val="lowerLetter"/>
+      <w:lvlText w:val="%5."/>
+      <w:lvlJc w:val="left"/>
+      <w:pPr>
+        <w:ind w:left="3600" w:hanging="360"/>
+      </w:pPr>
+    </w:lvl>
+    <w:lvl w:ilvl="5" w:tplc="2000001B" w:tentative="1">
+      <w:start w:val="1"/>
+      <w:numFmt w:val="lowerRoman"/>
+      <w:lvlText w:val="%6."/>
+      <w:lvlJc w:val="right"/>
+      <w:pPr>
+        <w:ind w:left="4320" w:hanging="180"/>
+      </w:pPr>
+    </w:lvl>
+    <w:lvl w:ilvl="6" w:tplc="2000000F" w:tentative="1">
+      <w:start w:val="1"/>
+      <w:numFmt w:val="decimal"/>
+      <w:lvlText w:val="%7."/>
+      <w:lvlJc w:val="left"/>
+      <w:pPr>
+        <w:ind w:left="5040" w:hanging="360"/>
+      </w:pPr>
+    </w:lvl>
+    <w:lvl w:ilvl="7" w:tplc="20000019" w:tentative="1">
+      <w:start w:val="1"/>
+      <w:numFmt w:val="lowerLetter"/>
+      <w:lvlText w:val="%8."/>
+      <w:lvlJc w:val="left"/>
+      <w:pPr>
+        <w:ind w:left="5760" w:hanging="360"/>
+      </w:pPr>
+    </w:lvl>
+    <w:lvl w:ilvl="8" w:tplc="2000001B" w:tentative="1">
+      <w:start w:val="1"/>
+      <w:numFmt w:val="lowerRoman"/>
+      <w:lvlText w:val="%9."/>
+      <w:lvlJc w:val="right"/>
+      <w:pPr>
+        <w:ind w:left="6480" w:hanging="180"/>
+      </w:pPr>
+    </w:lvl>
+  </w:abstractNum>
+  <w:num w:numId="1">
+    <w:abstractNumId w:val="1"/>
+  </w:num>
+  <w:num w:numId="2">
+    <w:abstractNumId w:val="0"/>
+  </w:num>
+</w:numbering>
 </file>
 
 <file path=word/styles.xml><?xml version="1.0" encoding="utf-8"?>
@@ -936,6 +2063,40 @@
       <w:szCs w:val="32"/>
     </w:rPr>
   </w:style>
+  <w:style w:type="paragraph" w:styleId="a5">
+    <w:name w:val="List Paragraph"/>
+    <w:basedOn w:val="a"/>
+    <w:uiPriority w:val="34"/>
+    <w:qFormat/>
+    <w:rsid w:val="005C0094"/>
+    <w:pPr>
+      <w:ind w:left="720"/>
+      <w:contextualSpacing/>
+    </w:pPr>
+  </w:style>
+  <w:style w:type="character" w:styleId="a6">
+    <w:name w:val="Hyperlink"/>
+    <w:basedOn w:val="a0"/>
+    <w:uiPriority w:val="99"/>
+    <w:unhideWhenUsed/>
+    <w:rsid w:val="0074480C"/>
+    <w:rPr>
+      <w:color w:val="0563C1" w:themeColor="hyperlink"/>
+      <w:u w:val="single"/>
+    </w:rPr>
+  </w:style>
+  <w:style w:type="character" w:styleId="a7">
+    <w:name w:val="Unresolved Mention"/>
+    <w:basedOn w:val="a0"/>
+    <w:uiPriority w:val="99"/>
+    <w:semiHidden/>
+    <w:unhideWhenUsed/>
+    <w:rsid w:val="0074480C"/>
+    <w:rPr>
+      <w:color w:val="605E5C"/>
+      <w:shd w:val="clear" w:color="auto" w:fill="E1DFDD"/>
+    </w:rPr>
+  </w:style>
 </w:styles>
 </file>
 

--- a/computer_science_work/Частина 1.docx
+++ b/computer_science_work/Частина 1.docx
@@ -390,7 +390,49 @@
         <w:rPr>
           <w:lang w:val="uk-UA"/>
         </w:rPr>
-        <w:t>компонентів Anaconda. Інсталяція. Дослідження можливостей IPython Notebook.</w:t>
+        <w:t xml:space="preserve">компонентів </w:t>
+      </w:r>
+      <w:proofErr w:type="spellStart"/>
+      <w:r>
+        <w:rPr>
+          <w:lang w:val="uk-UA"/>
+        </w:rPr>
+        <w:t>Anaconda</w:t>
+      </w:r>
+      <w:proofErr w:type="spellEnd"/>
+      <w:r>
+        <w:rPr>
+          <w:lang w:val="uk-UA"/>
+        </w:rPr>
+        <w:t xml:space="preserve">. Інсталяція. Дослідження можливостей </w:t>
+      </w:r>
+      <w:proofErr w:type="spellStart"/>
+      <w:r>
+        <w:rPr>
+          <w:lang w:val="uk-UA"/>
+        </w:rPr>
+        <w:t>IPython</w:t>
+      </w:r>
+      <w:proofErr w:type="spellEnd"/>
+      <w:r>
+        <w:rPr>
+          <w:lang w:val="uk-UA"/>
+        </w:rPr>
+        <w:t xml:space="preserve"> </w:t>
+      </w:r>
+      <w:proofErr w:type="spellStart"/>
+      <w:r>
+        <w:rPr>
+          <w:lang w:val="uk-UA"/>
+        </w:rPr>
+        <w:t>Notebook</w:t>
+      </w:r>
+      <w:proofErr w:type="spellEnd"/>
+      <w:r>
+        <w:rPr>
+          <w:lang w:val="uk-UA"/>
+        </w:rPr>
+        <w:t>.</w:t>
       </w:r>
     </w:p>
     <w:p>
@@ -414,101 +456,29 @@
           <w:lang w:val="uk-UA"/>
         </w:rPr>
       </w:pPr>
+      <w:proofErr w:type="spellStart"/>
       <w:r>
         <w:rPr>
           <w:b/>
           <w:bCs/>
           <w:lang w:val="en-US"/>
         </w:rPr>
-        <w:t>IPython notebook</w:t>
-      </w:r>
+        <w:t>IPython</w:t>
+      </w:r>
+      <w:proofErr w:type="spellEnd"/>
       <w:r>
         <w:rPr>
           <w:b/>
           <w:bCs/>
-          <w:lang w:val="uk-UA"/>
-        </w:rPr>
-        <w:t xml:space="preserve"> – </w:t>
-      </w:r>
-      <w:r>
-        <w:rPr>
-          <w:lang w:val="uk-UA"/>
-        </w:rPr>
-        <w:t xml:space="preserve">середовище розробки яке розширює консольне представлення </w:t>
-      </w:r>
-      <w:r>
-        <w:rPr>
-          <w:lang w:val="en-US"/>
-        </w:rPr>
-        <w:t>Python</w:t>
-      </w:r>
-      <w:r>
-        <w:rPr>
-          <w:lang w:val="uk-UA"/>
-        </w:rPr>
-        <w:t xml:space="preserve"> до інтерактивної та ітеративної розробки. </w:t>
-      </w:r>
-      <w:r>
-        <w:rPr>
-          <w:lang w:val="en-US"/>
-        </w:rPr>
-        <w:t xml:space="preserve">IPython notebook </w:t>
-      </w:r>
-      <w:r>
-        <w:rPr>
-          <w:lang w:val="uk-UA"/>
-        </w:rPr>
-        <w:t>використовує</w:t>
-      </w:r>
-      <w:r>
-        <w:rPr>
-          <w:lang w:val="uk-UA"/>
-        </w:rPr>
-        <w:t>ться</w:t>
-      </w:r>
-      <w:r>
-        <w:rPr>
-          <w:lang w:val="uk-UA"/>
-        </w:rPr>
-        <w:t xml:space="preserve"> </w:t>
-      </w:r>
-      <w:r>
-        <w:rPr>
-          <w:lang w:val="uk-UA"/>
-        </w:rPr>
-        <w:t xml:space="preserve">через </w:t>
-      </w:r>
-      <w:r>
-        <w:rPr>
-          <w:lang w:val="uk-UA"/>
-        </w:rPr>
-        <w:t>веб-застосунок</w:t>
-      </w:r>
-      <w:r>
-        <w:rPr>
-          <w:lang w:val="uk-UA"/>
-        </w:rPr>
-        <w:t>, в якому можна вести усі аспекти розробки та обчислень: програмування, ведення документації, виконання коду, збереження результатів виконання коду.</w:t>
-      </w:r>
-    </w:p>
-    <w:p>
-      <w:pPr>
-        <w:ind w:firstLine="720"/>
-        <w:rPr>
-          <w:lang w:val="uk-UA"/>
-        </w:rPr>
-      </w:pPr>
+          <w:lang w:val="en-US"/>
+        </w:rPr>
+        <w:t xml:space="preserve"> notebook</w:t>
+      </w:r>
       <w:r>
         <w:rPr>
           <w:b/>
           <w:bCs/>
-          <w:lang w:val="en-US"/>
-        </w:rPr>
-        <w:t>Jupyter notebook</w:t>
-      </w:r>
-      <w:r>
-        <w:rPr>
-          <w:lang w:val="en-US"/>
+          <w:lang w:val="uk-UA"/>
         </w:rPr>
         <w:t xml:space="preserve"> – </w:t>
       </w:r>
@@ -516,47 +486,49 @@
         <w:rPr>
           <w:lang w:val="uk-UA"/>
         </w:rPr>
-        <w:t xml:space="preserve">середовище розробки, </w:t>
-      </w:r>
-      <w:r>
-        <w:rPr>
-          <w:lang w:val="uk-UA"/>
-        </w:rPr>
-        <w:t xml:space="preserve">покращена версія </w:t>
-      </w:r>
-      <w:r>
-        <w:rPr>
-          <w:lang w:val="en-US"/>
-        </w:rPr>
-        <w:t xml:space="preserve">IPython notebook, </w:t>
-      </w:r>
-      <w:r>
-        <w:rPr>
-          <w:lang w:val="uk-UA"/>
-        </w:rPr>
-        <w:t xml:space="preserve">що підтримує десятки мов (наприклад </w:t>
-      </w:r>
-      <w:r>
-        <w:rPr>
-          <w:lang w:val="en-US"/>
-        </w:rPr>
-        <w:t xml:space="preserve">Ruby, R, Haskell, </w:t>
-      </w:r>
-      <w:r>
-        <w:rPr>
-          <w:lang w:val="uk-UA"/>
-        </w:rPr>
-        <w:t xml:space="preserve">і, звичайно, </w:t>
-      </w:r>
-      <w:r>
-        <w:rPr>
-          <w:lang w:val="en-US"/>
-        </w:rPr>
-        <w:t>Python).</w:t>
-      </w:r>
-      <w:r>
-        <w:rPr>
-          <w:lang w:val="en-US"/>
+        <w:t xml:space="preserve">середовище розробки яке розширює консольне представлення </w:t>
+      </w:r>
+      <w:r>
+        <w:rPr>
+          <w:lang w:val="en-US"/>
+        </w:rPr>
+        <w:t>Python</w:t>
+      </w:r>
+      <w:r>
+        <w:rPr>
+          <w:lang w:val="uk-UA"/>
+        </w:rPr>
+        <w:t xml:space="preserve"> до інтерактивної та ітеративної розробки. </w:t>
+      </w:r>
+      <w:proofErr w:type="spellStart"/>
+      <w:r>
+        <w:rPr>
+          <w:lang w:val="en-US"/>
+        </w:rPr>
+        <w:t>IPython</w:t>
+      </w:r>
+      <w:proofErr w:type="spellEnd"/>
+      <w:r>
+        <w:rPr>
+          <w:lang w:val="en-US"/>
+        </w:rPr>
+        <w:t xml:space="preserve"> notebook </w:t>
+      </w:r>
+      <w:r>
+        <w:rPr>
+          <w:lang w:val="uk-UA"/>
+        </w:rPr>
+        <w:t>використовує</w:t>
+      </w:r>
+      <w:r>
+        <w:rPr>
+          <w:lang w:val="uk-UA"/>
+        </w:rPr>
+        <w:t>ться</w:t>
+      </w:r>
+      <w:r>
+        <w:rPr>
+          <w:lang w:val="uk-UA"/>
         </w:rPr>
         <w:t xml:space="preserve"> </w:t>
       </w:r>
@@ -564,31 +536,19 @@
         <w:rPr>
           <w:lang w:val="uk-UA"/>
         </w:rPr>
-        <w:t xml:space="preserve">Оскільки </w:t>
-      </w:r>
-      <w:r>
-        <w:rPr>
-          <w:lang w:val="en-US"/>
-        </w:rPr>
-        <w:t xml:space="preserve">Jupyter notebook </w:t>
-      </w:r>
-      <w:r>
-        <w:rPr>
-          <w:lang w:val="uk-UA"/>
-        </w:rPr>
-        <w:t xml:space="preserve">побудований на засадах </w:t>
-      </w:r>
-      <w:r>
-        <w:rPr>
-          <w:lang w:val="en-US"/>
-        </w:rPr>
-        <w:t xml:space="preserve">Ipython, </w:t>
-      </w:r>
-      <w:r>
-        <w:rPr>
-          <w:lang w:val="uk-UA"/>
-        </w:rPr>
-        <w:t>він має схожі, часто більш потужні, застосування.</w:t>
+        <w:t xml:space="preserve">через </w:t>
+      </w:r>
+      <w:r>
+        <w:rPr>
+          <w:lang w:val="uk-UA"/>
+        </w:rPr>
+        <w:t>веб-застосунок</w:t>
+      </w:r>
+      <w:r>
+        <w:rPr>
+          <w:lang w:val="uk-UA"/>
+        </w:rPr>
+        <w:t>, в якому можна вести усі аспекти розробки та обчислень: програмування, ведення документації, виконання коду, збереження результатів виконання коду.</w:t>
       </w:r>
     </w:p>
     <w:p>
@@ -598,29 +558,147 @@
           <w:lang w:val="uk-UA"/>
         </w:rPr>
       </w:pPr>
+      <w:proofErr w:type="spellStart"/>
       <w:r>
         <w:rPr>
           <w:b/>
           <w:bCs/>
           <w:lang w:val="en-US"/>
         </w:rPr>
-        <w:t>Notebook</w:t>
-      </w:r>
+        <w:t>Jupyter</w:t>
+      </w:r>
+      <w:proofErr w:type="spellEnd"/>
       <w:r>
         <w:rPr>
           <w:b/>
           <w:bCs/>
-          <w:lang w:val="uk-UA"/>
+          <w:lang w:val="en-US"/>
+        </w:rPr>
+        <w:t xml:space="preserve"> notebook</w:t>
+      </w:r>
+      <w:r>
+        <w:rPr>
+          <w:lang w:val="en-US"/>
+        </w:rPr>
+        <w:t xml:space="preserve"> – </w:t>
+      </w:r>
+      <w:r>
+        <w:rPr>
+          <w:lang w:val="uk-UA"/>
+        </w:rPr>
+        <w:t xml:space="preserve">середовище розробки, </w:t>
+      </w:r>
+      <w:r>
+        <w:rPr>
+          <w:lang w:val="uk-UA"/>
+        </w:rPr>
+        <w:t xml:space="preserve">покращена версія </w:t>
+      </w:r>
+      <w:proofErr w:type="spellStart"/>
+      <w:r>
+        <w:rPr>
+          <w:lang w:val="en-US"/>
+        </w:rPr>
+        <w:t>IPython</w:t>
+      </w:r>
+      <w:proofErr w:type="spellEnd"/>
+      <w:r>
+        <w:rPr>
+          <w:lang w:val="en-US"/>
+        </w:rPr>
+        <w:t xml:space="preserve"> notebook, </w:t>
+      </w:r>
+      <w:r>
+        <w:rPr>
+          <w:lang w:val="uk-UA"/>
+        </w:rPr>
+        <w:t xml:space="preserve">що підтримує десятки мов (наприклад </w:t>
+      </w:r>
+      <w:r>
+        <w:rPr>
+          <w:lang w:val="en-US"/>
+        </w:rPr>
+        <w:t xml:space="preserve">Ruby, R, Haskell, </w:t>
+      </w:r>
+      <w:r>
+        <w:rPr>
+          <w:lang w:val="uk-UA"/>
+        </w:rPr>
+        <w:t xml:space="preserve">і, звичайно, </w:t>
+      </w:r>
+      <w:r>
+        <w:rPr>
+          <w:lang w:val="en-US"/>
+        </w:rPr>
+        <w:t>Python).</w:t>
+      </w:r>
+      <w:r>
+        <w:rPr>
+          <w:lang w:val="en-US"/>
         </w:rPr>
         <w:t xml:space="preserve"> </w:t>
       </w:r>
+      <w:r>
+        <w:rPr>
+          <w:lang w:val="uk-UA"/>
+        </w:rPr>
+        <w:t xml:space="preserve">Оскільки </w:t>
+      </w:r>
+      <w:proofErr w:type="spellStart"/>
+      <w:r>
+        <w:rPr>
+          <w:lang w:val="en-US"/>
+        </w:rPr>
+        <w:t>Jupyter</w:t>
+      </w:r>
+      <w:proofErr w:type="spellEnd"/>
+      <w:r>
+        <w:rPr>
+          <w:lang w:val="en-US"/>
+        </w:rPr>
+        <w:t xml:space="preserve"> notebook </w:t>
+      </w:r>
+      <w:r>
+        <w:rPr>
+          <w:lang w:val="uk-UA"/>
+        </w:rPr>
+        <w:t xml:space="preserve">побудований на засадах </w:t>
+      </w:r>
+      <w:proofErr w:type="spellStart"/>
+      <w:r>
+        <w:rPr>
+          <w:lang w:val="en-US"/>
+        </w:rPr>
+        <w:t>Ipython</w:t>
+      </w:r>
+      <w:proofErr w:type="spellEnd"/>
+      <w:r>
+        <w:rPr>
+          <w:lang w:val="en-US"/>
+        </w:rPr>
+        <w:t xml:space="preserve">, </w:t>
+      </w:r>
+      <w:r>
+        <w:rPr>
+          <w:lang w:val="uk-UA"/>
+        </w:rPr>
+        <w:t>він має схожі, часто більш потужні, застосування.</w:t>
+      </w:r>
+    </w:p>
+    <w:p>
+      <w:pPr>
+        <w:ind w:firstLine="720"/>
+        <w:rPr>
+          <w:lang w:val="uk-UA"/>
+        </w:rPr>
+      </w:pPr>
       <w:r>
         <w:rPr>
           <w:b/>
           <w:bCs/>
           <w:lang w:val="en-US"/>
         </w:rPr>
-        <w:t>(</w:t>
+        <w:t>Notebook</w:t>
       </w:r>
       <w:r>
         <w:rPr>
@@ -628,7 +706,7 @@
           <w:bCs/>
           <w:lang w:val="uk-UA"/>
         </w:rPr>
-        <w:t>блокнот</w:t>
+        <w:t xml:space="preserve"> </w:t>
       </w:r>
       <w:r>
         <w:rPr>
@@ -636,6 +714,22 @@
           <w:bCs/>
           <w:lang w:val="en-US"/>
         </w:rPr>
+        <w:t>(</w:t>
+      </w:r>
+      <w:r>
+        <w:rPr>
+          <w:b/>
+          <w:bCs/>
+          <w:lang w:val="uk-UA"/>
+        </w:rPr>
+        <w:t>блокнот</w:t>
+      </w:r>
+      <w:r>
+        <w:rPr>
+          <w:b/>
+          <w:bCs/>
+          <w:lang w:val="en-US"/>
+        </w:rPr>
         <w:t xml:space="preserve">) – </w:t>
       </w:r>
       <w:r>
@@ -644,11 +738,19 @@
         </w:rPr>
         <w:t xml:space="preserve">файл </w:t>
       </w:r>
-      <w:r>
-        <w:rPr>
-          <w:lang w:val="en-US"/>
-        </w:rPr>
-        <w:t xml:space="preserve">IPython </w:t>
+      <w:proofErr w:type="spellStart"/>
+      <w:r>
+        <w:rPr>
+          <w:lang w:val="en-US"/>
+        </w:rPr>
+        <w:t>IPython</w:t>
+      </w:r>
+      <w:proofErr w:type="spellEnd"/>
+      <w:r>
+        <w:rPr>
+          <w:lang w:val="en-US"/>
+        </w:rPr>
+        <w:t xml:space="preserve"> </w:t>
       </w:r>
       <w:r>
         <w:rPr>
@@ -656,11 +758,19 @@
         </w:rPr>
         <w:t xml:space="preserve">або </w:t>
       </w:r>
-      <w:r>
-        <w:rPr>
-          <w:lang w:val="en-US"/>
-        </w:rPr>
-        <w:t xml:space="preserve">Jupyter, </w:t>
+      <w:proofErr w:type="spellStart"/>
+      <w:r>
+        <w:rPr>
+          <w:lang w:val="en-US"/>
+        </w:rPr>
+        <w:t>Jupyter</w:t>
+      </w:r>
+      <w:proofErr w:type="spellEnd"/>
+      <w:r>
+        <w:rPr>
+          <w:lang w:val="en-US"/>
+        </w:rPr>
+        <w:t xml:space="preserve">, </w:t>
       </w:r>
       <w:r>
         <w:rPr>
@@ -738,7 +848,21 @@
         <w:rPr>
           <w:lang w:val="uk-UA"/>
         </w:rPr>
-        <w:t>, графіки, зображення, т.і.</w:t>
+        <w:t xml:space="preserve">, графіки, зображення, </w:t>
+      </w:r>
+      <w:proofErr w:type="spellStart"/>
+      <w:r>
+        <w:rPr>
+          <w:lang w:val="uk-UA"/>
+        </w:rPr>
+        <w:t>т.і</w:t>
+      </w:r>
+      <w:proofErr w:type="spellEnd"/>
+      <w:r>
+        <w:rPr>
+          <w:lang w:val="uk-UA"/>
+        </w:rPr>
+        <w:t>.</w:t>
       </w:r>
       <w:r>
         <w:rPr>
@@ -786,11 +910,19 @@
         </w:rPr>
         <w:t xml:space="preserve">Для легкого адміністрування декількох середовищ розробки слід використовувати </w:t>
       </w:r>
-      <w:r>
-        <w:rPr>
-          <w:lang w:val="en-US"/>
-        </w:rPr>
-        <w:t xml:space="preserve">Anconda </w:t>
+      <w:proofErr w:type="spellStart"/>
+      <w:r>
+        <w:rPr>
+          <w:lang w:val="en-US"/>
+        </w:rPr>
+        <w:t>Anconda</w:t>
+      </w:r>
+      <w:proofErr w:type="spellEnd"/>
+      <w:r>
+        <w:rPr>
+          <w:lang w:val="en-US"/>
+        </w:rPr>
+        <w:t xml:space="preserve"> </w:t>
       </w:r>
       <w:r>
         <w:rPr>
@@ -880,8 +1012,9 @@
     </w:p>
     <w:p>
       <w:pPr>
-        <w:rPr>
-          <w:lang w:val="en-US"/>
+        <w:jc w:val="center"/>
+        <w:rPr>
+          <w:lang w:val="uk-UA"/>
         </w:rPr>
       </w:pPr>
       <w:r>
@@ -938,6 +1071,46 @@
           </wp:inline>
         </w:drawing>
       </w:r>
+      <w:r>
+        <w:rPr>
+          <w:lang w:val="en-US"/>
+        </w:rPr>
+        <w:br/>
+      </w:r>
+      <w:proofErr w:type="spellStart"/>
+      <w:r>
+        <w:rPr>
+          <w:sz w:val="22"/>
+          <w:szCs w:val="18"/>
+          <w:lang w:val="uk-UA"/>
+        </w:rPr>
+        <w:t>Мал</w:t>
+      </w:r>
+      <w:proofErr w:type="spellEnd"/>
+      <w:r>
+        <w:rPr>
+          <w:sz w:val="22"/>
+          <w:szCs w:val="18"/>
+          <w:lang w:val="uk-UA"/>
+        </w:rPr>
+        <w:t xml:space="preserve">. 1 (Сторінка завантаження </w:t>
+      </w:r>
+      <w:r>
+        <w:rPr>
+          <w:sz w:val="22"/>
+          <w:szCs w:val="18"/>
+          <w:lang w:val="en-US"/>
+        </w:rPr>
+        <w:t>Anaconda</w:t>
+      </w:r>
+      <w:r>
+        <w:rPr>
+          <w:sz w:val="22"/>
+          <w:szCs w:val="18"/>
+          <w:lang w:val="uk-UA"/>
+        </w:rPr>
+        <w:t>)</w:t>
+      </w:r>
     </w:p>
     <w:p>
       <w:pPr>
@@ -968,12 +1141,17 @@
         </w:rPr>
         <w:t>.</w:t>
       </w:r>
-      <w:r>
-        <w:rPr>
-          <w:lang w:val="uk-UA"/>
-        </w:rPr>
-        <w:br/>
-      </w:r>
+    </w:p>
+    <w:p>
+      <w:pPr>
+        <w:pStyle w:val="a5"/>
+        <w:jc w:val="center"/>
+        <w:rPr>
+          <w:sz w:val="22"/>
+          <w:szCs w:val="18"/>
+          <w:lang w:val="en-US"/>
+        </w:rPr>
+      </w:pPr>
       <w:r>
         <w:rPr>
           <w:lang w:val="en-US"/>
@@ -1014,6 +1192,62 @@
           </wp:inline>
         </w:drawing>
       </w:r>
+      <w:r>
+        <w:rPr>
+          <w:lang w:val="uk-UA"/>
+        </w:rPr>
+        <w:br/>
+      </w:r>
+      <w:proofErr w:type="spellStart"/>
+      <w:r>
+        <w:rPr>
+          <w:sz w:val="22"/>
+          <w:szCs w:val="18"/>
+          <w:lang w:val="uk-UA"/>
+        </w:rPr>
+        <w:t>Мал</w:t>
+      </w:r>
+      <w:proofErr w:type="spellEnd"/>
+      <w:r>
+        <w:rPr>
+          <w:sz w:val="22"/>
+          <w:szCs w:val="18"/>
+          <w:lang w:val="uk-UA"/>
+        </w:rPr>
+        <w:t xml:space="preserve">. 2 (Файл інсталятора </w:t>
+      </w:r>
+      <w:r>
+        <w:rPr>
+          <w:sz w:val="22"/>
+          <w:szCs w:val="18"/>
+          <w:lang w:val="en-US"/>
+        </w:rPr>
+        <w:t xml:space="preserve">Anaconda </w:t>
+      </w:r>
+      <w:r>
+        <w:rPr>
+          <w:sz w:val="22"/>
+          <w:szCs w:val="18"/>
+          <w:lang w:val="uk-UA"/>
+        </w:rPr>
+        <w:t xml:space="preserve">у Провіднику </w:t>
+      </w:r>
+      <w:r>
+        <w:rPr>
+          <w:sz w:val="22"/>
+          <w:szCs w:val="18"/>
+          <w:lang w:val="en-US"/>
+        </w:rPr>
+        <w:t>Windows 10</w:t>
+      </w:r>
+      <w:r>
+        <w:rPr>
+          <w:sz w:val="22"/>
+          <w:szCs w:val="18"/>
+          <w:lang w:val="uk-UA"/>
+        </w:rPr>
+        <w:t>)</w:t>
+      </w:r>
     </w:p>
     <w:p>
       <w:pPr>
@@ -1032,20 +1266,23 @@
         </w:rPr>
         <w:t>Виконайте інсталяцію з бажаними параметрами.</w:t>
       </w:r>
-      <w:r>
-        <w:rPr>
-          <w:lang w:val="uk-UA"/>
-        </w:rPr>
-        <w:br/>
-      </w:r>
+    </w:p>
+    <w:p>
+      <w:pPr>
+        <w:pStyle w:val="a5"/>
+        <w:jc w:val="center"/>
+        <w:rPr>
+          <w:lang w:val="en-US"/>
+        </w:rPr>
+      </w:pPr>
       <w:r>
         <w:rPr>
           <w:lang w:val="en-US"/>
         </w:rPr>
         <w:drawing>
-          <wp:inline distT="0" distB="0" distL="0" distR="0" wp14:anchorId="64B59A5F" wp14:editId="25F012D8">
-            <wp:extent cx="4753638" cy="3696216"/>
-            <wp:effectExtent l="0" t="0" r="0" b="0"/>
+          <wp:inline distT="0" distB="0" distL="0" distR="0" wp14:anchorId="64B59A5F" wp14:editId="6E017490">
+            <wp:extent cx="3858730" cy="3000375"/>
+            <wp:effectExtent l="0" t="0" r="8890" b="0"/>
             <wp:docPr id="6" name="Рисунок 6"/>
             <wp:cNvGraphicFramePr>
               <a:graphicFrameLocks xmlns:a="http://schemas.openxmlformats.org/drawingml/2006/main" noChangeAspect="1"/>
@@ -1066,7 +1303,7 @@
                   <pic:spPr>
                     <a:xfrm>
                       <a:off x="0" y="0"/>
-                      <a:ext cx="4753638" cy="3696216"/>
+                      <a:ext cx="3877852" cy="3015244"/>
                     </a:xfrm>
                     <a:prstGeom prst="rect">
                       <a:avLst/>
@@ -1084,6 +1321,52 @@
         </w:rPr>
         <w:br/>
       </w:r>
+      <w:proofErr w:type="spellStart"/>
+      <w:r>
+        <w:rPr>
+          <w:sz w:val="22"/>
+          <w:szCs w:val="18"/>
+          <w:lang w:val="uk-UA"/>
+        </w:rPr>
+        <w:t>Мал</w:t>
+      </w:r>
+      <w:proofErr w:type="spellEnd"/>
+      <w:r>
+        <w:rPr>
+          <w:sz w:val="22"/>
+          <w:szCs w:val="18"/>
+          <w:lang w:val="uk-UA"/>
+        </w:rPr>
+        <w:t xml:space="preserve">. 3 (Вікно інсталятора </w:t>
+      </w:r>
+      <w:r>
+        <w:rPr>
+          <w:sz w:val="22"/>
+          <w:szCs w:val="18"/>
+          <w:lang w:val="en-US"/>
+        </w:rPr>
+        <w:t>Anaconda</w:t>
+      </w:r>
+      <w:r>
+        <w:rPr>
+          <w:sz w:val="22"/>
+          <w:szCs w:val="18"/>
+          <w:lang w:val="uk-UA"/>
+        </w:rPr>
+        <w:t>)</w:t>
+      </w:r>
+      <w:r>
+        <w:rPr>
+          <w:lang w:val="uk-UA"/>
+        </w:rPr>
+        <w:br/>
+      </w:r>
+      <w:r>
+        <w:rPr>
+          <w:lang w:val="uk-UA"/>
+        </w:rPr>
+        <w:br/>
+      </w:r>
       <w:r>
         <w:rPr>
           <w:lang w:val="uk-UA"/>
@@ -1115,12 +1398,15 @@
         </w:rPr>
         <w:t>Anaconda Navigator.</w:t>
       </w:r>
-      <w:r>
-        <w:rPr>
-          <w:lang w:val="en-US"/>
-        </w:rPr>
-        <w:br/>
-      </w:r>
+    </w:p>
+    <w:p>
+      <w:pPr>
+        <w:pStyle w:val="a5"/>
+        <w:jc w:val="center"/>
+        <w:rPr>
+          <w:lang w:val="uk-UA"/>
+        </w:rPr>
+      </w:pPr>
       <w:r>
         <w:rPr>
           <w:noProof/>
@@ -1175,6 +1461,46 @@
           </wp:inline>
         </w:drawing>
       </w:r>
+      <w:r>
+        <w:rPr>
+          <w:lang w:val="en-US"/>
+        </w:rPr>
+        <w:br/>
+      </w:r>
+      <w:proofErr w:type="spellStart"/>
+      <w:r>
+        <w:rPr>
+          <w:sz w:val="22"/>
+          <w:szCs w:val="18"/>
+          <w:lang w:val="uk-UA"/>
+        </w:rPr>
+        <w:t>Мал</w:t>
+      </w:r>
+      <w:proofErr w:type="spellEnd"/>
+      <w:r>
+        <w:rPr>
+          <w:sz w:val="22"/>
+          <w:szCs w:val="18"/>
+          <w:lang w:val="uk-UA"/>
+        </w:rPr>
+        <w:t xml:space="preserve">. 4 (Пошук встановленого </w:t>
+      </w:r>
+      <w:r>
+        <w:rPr>
+          <w:sz w:val="22"/>
+          <w:szCs w:val="18"/>
+          <w:lang w:val="en-US"/>
+        </w:rPr>
+        <w:t>Anaconda Navigator</w:t>
+      </w:r>
+      <w:r>
+        <w:rPr>
+          <w:sz w:val="22"/>
+          <w:szCs w:val="18"/>
+          <w:lang w:val="uk-UA"/>
+        </w:rPr>
+        <w:t>)</w:t>
+      </w:r>
     </w:p>
     <w:p>
       <w:pPr>
@@ -1193,6 +1519,7 @@
         </w:rPr>
         <w:t xml:space="preserve">Завантажте потрібні компоненти (Наприклад </w:t>
       </w:r>
+      <w:proofErr w:type="spellStart"/>
       <w:r>
         <w:rPr>
           <w:lang w:val="en-US"/>
@@ -1221,7 +1548,14 @@
         <w:rPr>
           <w:lang w:val="en-US"/>
         </w:rPr>
-        <w:t xml:space="preserve">ter </w:t>
+        <w:t>ter</w:t>
+      </w:r>
+      <w:proofErr w:type="spellEnd"/>
+      <w:r>
+        <w:rPr>
+          <w:lang w:val="en-US"/>
+        </w:rPr>
+        <w:t xml:space="preserve"> </w:t>
       </w:r>
       <w:r>
         <w:rPr>
@@ -1241,6 +1575,7 @@
         </w:rPr>
         <w:t xml:space="preserve">та </w:t>
       </w:r>
+      <w:proofErr w:type="spellStart"/>
       <w:r>
         <w:rPr>
           <w:lang w:val="en-US"/>
@@ -1253,18 +1588,24 @@
         </w:rPr>
         <w:t>Lab</w:t>
       </w:r>
+      <w:proofErr w:type="spellEnd"/>
       <w:r>
         <w:rPr>
           <w:lang w:val="uk-UA"/>
         </w:rPr>
         <w:t>)</w:t>
       </w:r>
-      <w:r>
-        <w:rPr>
-          <w:lang w:val="uk-UA"/>
-        </w:rPr>
-        <w:br/>
-      </w:r>
+    </w:p>
+    <w:p>
+      <w:pPr>
+        <w:pStyle w:val="a5"/>
+        <w:jc w:val="center"/>
+        <w:rPr>
+          <w:sz w:val="22"/>
+          <w:szCs w:val="18"/>
+          <w:lang w:val="uk-UA"/>
+        </w:rPr>
+      </w:pPr>
       <w:r>
         <w:rPr>
           <w:noProof/>
@@ -1319,6 +1660,62 @@
           </wp:inline>
         </w:drawing>
       </w:r>
+      <w:r>
+        <w:rPr>
+          <w:lang w:val="uk-UA"/>
+        </w:rPr>
+        <w:br/>
+      </w:r>
+      <w:proofErr w:type="spellStart"/>
+      <w:r>
+        <w:rPr>
+          <w:sz w:val="22"/>
+          <w:szCs w:val="18"/>
+          <w:lang w:val="uk-UA"/>
+        </w:rPr>
+        <w:t>Мал</w:t>
+      </w:r>
+      <w:proofErr w:type="spellEnd"/>
+      <w:r>
+        <w:rPr>
+          <w:sz w:val="22"/>
+          <w:szCs w:val="18"/>
+          <w:lang w:val="uk-UA"/>
+        </w:rPr>
+        <w:t>. 5 (Піктограми запуску інсталяції компонент</w:t>
+      </w:r>
+      <w:r>
+        <w:rPr>
+          <w:sz w:val="22"/>
+          <w:szCs w:val="18"/>
+          <w:lang w:val="en-US"/>
+        </w:rPr>
+        <w:t xml:space="preserve"> </w:t>
+      </w:r>
+      <w:r>
+        <w:rPr>
+          <w:sz w:val="22"/>
+          <w:szCs w:val="18"/>
+          <w:lang w:val="uk-UA"/>
+        </w:rPr>
+        <w:t xml:space="preserve">у </w:t>
+      </w:r>
+      <w:r>
+        <w:rPr>
+          <w:sz w:val="22"/>
+          <w:szCs w:val="18"/>
+          <w:lang w:val="en-US"/>
+        </w:rPr>
+        <w:t>Anaconda Navigator</w:t>
+      </w:r>
+      <w:r>
+        <w:rPr>
+          <w:sz w:val="22"/>
+          <w:szCs w:val="18"/>
+          <w:lang w:val="uk-UA"/>
+        </w:rPr>
+        <w:t>)</w:t>
+      </w:r>
     </w:p>
     <w:p>
       <w:pPr>
@@ -1365,6 +1762,7 @@
         <w:lastRenderedPageBreak/>
         <w:t xml:space="preserve">Можливості </w:t>
       </w:r>
+      <w:proofErr w:type="spellStart"/>
       <w:r>
         <w:rPr>
           <w:lang w:val="en-US"/>
@@ -1375,8 +1773,717 @@
         <w:rPr>
           <w:lang w:val="en-US"/>
         </w:rPr>
-        <w:t>ter Notebook</w:t>
-      </w:r>
+        <w:t>ter</w:t>
+      </w:r>
+      <w:proofErr w:type="spellEnd"/>
+      <w:r>
+        <w:rPr>
+          <w:lang w:val="en-US"/>
+        </w:rPr>
+        <w:t xml:space="preserve"> Notebook</w:t>
+      </w:r>
+    </w:p>
+    <w:p>
+      <w:pPr>
+        <w:pStyle w:val="a5"/>
+        <w:numPr>
+          <w:ilvl w:val="0"/>
+          <w:numId w:val="3"/>
+        </w:numPr>
+        <w:rPr>
+          <w:lang w:val="en-US"/>
+        </w:rPr>
+      </w:pPr>
+      <w:r>
+        <w:rPr>
+          <w:lang w:val="uk-UA"/>
+        </w:rPr>
+        <w:t xml:space="preserve">Редагування </w:t>
+      </w:r>
+      <w:r>
+        <w:rPr>
+          <w:lang w:val="en-US"/>
+        </w:rPr>
+        <w:t xml:space="preserve">Python </w:t>
+      </w:r>
+      <w:r>
+        <w:rPr>
+          <w:lang w:val="uk-UA"/>
+        </w:rPr>
+        <w:t xml:space="preserve">файли у браузері, з підсвіченням синтаксису, </w:t>
+      </w:r>
+      <w:proofErr w:type="spellStart"/>
+      <w:r>
+        <w:rPr>
+          <w:lang w:val="uk-UA"/>
+        </w:rPr>
+        <w:t>автовідступами</w:t>
+      </w:r>
+      <w:proofErr w:type="spellEnd"/>
+      <w:r>
+        <w:rPr>
+          <w:lang w:val="uk-UA"/>
+        </w:rPr>
+        <w:t xml:space="preserve"> і автодоповненням.</w:t>
+      </w:r>
+    </w:p>
+    <w:p>
+      <w:pPr>
+        <w:pStyle w:val="a5"/>
+        <w:numPr>
+          <w:ilvl w:val="0"/>
+          <w:numId w:val="3"/>
+        </w:numPr>
+        <w:rPr>
+          <w:lang w:val="en-US"/>
+        </w:rPr>
+      </w:pPr>
+      <w:r>
+        <w:rPr>
+          <w:lang w:val="uk-UA"/>
+        </w:rPr>
+        <w:t xml:space="preserve">Виконання </w:t>
+      </w:r>
+      <w:r>
+        <w:rPr>
+          <w:lang w:val="en-US"/>
+        </w:rPr>
+        <w:t xml:space="preserve">Python </w:t>
+      </w:r>
+      <w:r>
+        <w:rPr>
+          <w:lang w:val="uk-UA"/>
+        </w:rPr>
+        <w:t>коду у браузері</w:t>
+      </w:r>
+    </w:p>
+    <w:p>
+      <w:pPr>
+        <w:pStyle w:val="a5"/>
+        <w:numPr>
+          <w:ilvl w:val="0"/>
+          <w:numId w:val="3"/>
+        </w:numPr>
+        <w:rPr>
+          <w:lang w:val="en-US"/>
+        </w:rPr>
+      </w:pPr>
+      <w:r>
+        <w:rPr>
+          <w:lang w:val="uk-UA"/>
+        </w:rPr>
+        <w:t xml:space="preserve">Редагування </w:t>
+      </w:r>
+      <w:r>
+        <w:rPr>
+          <w:lang w:val="en-US"/>
+        </w:rPr>
+        <w:t xml:space="preserve">Notebook </w:t>
+      </w:r>
+      <w:r>
+        <w:rPr>
+          <w:lang w:val="uk-UA"/>
+        </w:rPr>
+        <w:t xml:space="preserve">у браузері, виконання та відображення результатів виконання клітинок </w:t>
+      </w:r>
+      <w:r>
+        <w:rPr>
+          <w:lang w:val="en-US"/>
+        </w:rPr>
+        <w:t xml:space="preserve">(cells) </w:t>
+      </w:r>
+      <w:r>
+        <w:rPr>
+          <w:lang w:val="uk-UA"/>
+        </w:rPr>
+        <w:t xml:space="preserve">коду </w:t>
+      </w:r>
+      <w:r>
+        <w:rPr>
+          <w:lang w:val="en-US"/>
+        </w:rPr>
+        <w:t>Notebook</w:t>
+      </w:r>
+      <w:r>
+        <w:rPr>
+          <w:lang w:val="uk-UA"/>
+        </w:rPr>
+        <w:t xml:space="preserve">, відображення клітинок </w:t>
+      </w:r>
+      <w:proofErr w:type="spellStart"/>
+      <w:r>
+        <w:rPr>
+          <w:lang w:val="en-US"/>
+        </w:rPr>
+        <w:t>Merkdown</w:t>
+      </w:r>
+      <w:proofErr w:type="spellEnd"/>
+      <w:r>
+        <w:rPr>
+          <w:lang w:val="en-US"/>
+        </w:rPr>
+        <w:t xml:space="preserve"> Notebook</w:t>
+      </w:r>
+      <w:r>
+        <w:rPr>
+          <w:lang w:val="ru-RU"/>
+        </w:rPr>
+        <w:t>.</w:t>
+      </w:r>
+    </w:p>
+    <w:p>
+      <w:pPr>
+        <w:jc w:val="center"/>
+        <w:rPr>
+          <w:sz w:val="22"/>
+          <w:szCs w:val="18"/>
+          <w:lang w:val="uk-UA"/>
+        </w:rPr>
+      </w:pPr>
+      <w:r>
+        <w:rPr>
+          <w:lang w:val="en-US"/>
+        </w:rPr>
+        <w:drawing>
+          <wp:inline distT="0" distB="0" distL="0" distR="0" wp14:anchorId="06B7CCEF" wp14:editId="6970FE94">
+            <wp:extent cx="6120765" cy="3442970"/>
+            <wp:effectExtent l="0" t="0" r="0" b="5080"/>
+            <wp:docPr id="11" name="Рисунок 11"/>
+            <wp:cNvGraphicFramePr>
+              <a:graphicFrameLocks xmlns:a="http://schemas.openxmlformats.org/drawingml/2006/main" noChangeAspect="1"/>
+            </wp:cNvGraphicFramePr>
+            <a:graphic xmlns:a="http://schemas.openxmlformats.org/drawingml/2006/main">
+              <a:graphicData uri="http://schemas.openxmlformats.org/drawingml/2006/picture">
+                <pic:pic xmlns:pic="http://schemas.openxmlformats.org/drawingml/2006/picture">
+                  <pic:nvPicPr>
+                    <pic:cNvPr id="1" name=""/>
+                    <pic:cNvPicPr/>
+                  </pic:nvPicPr>
+                  <pic:blipFill>
+                    <a:blip r:embed="rId12"/>
+                    <a:stretch>
+                      <a:fillRect/>
+                    </a:stretch>
+                  </pic:blipFill>
+                  <pic:spPr>
+                    <a:xfrm>
+                      <a:off x="0" y="0"/>
+                      <a:ext cx="6120765" cy="3442970"/>
+                    </a:xfrm>
+                    <a:prstGeom prst="rect">
+                      <a:avLst/>
+                    </a:prstGeom>
+                  </pic:spPr>
+                </pic:pic>
+              </a:graphicData>
+            </a:graphic>
+          </wp:inline>
+        </w:drawing>
+      </w:r>
+      <w:r>
+        <w:rPr>
+          <w:lang w:val="en-US"/>
+        </w:rPr>
+        <w:br/>
+      </w:r>
+      <w:proofErr w:type="spellStart"/>
+      <w:r>
+        <w:rPr>
+          <w:sz w:val="22"/>
+          <w:szCs w:val="18"/>
+          <w:lang w:val="uk-UA"/>
+        </w:rPr>
+        <w:t>Мал</w:t>
+      </w:r>
+      <w:proofErr w:type="spellEnd"/>
+      <w:r>
+        <w:rPr>
+          <w:sz w:val="22"/>
+          <w:szCs w:val="18"/>
+          <w:lang w:val="uk-UA"/>
+        </w:rPr>
+        <w:t xml:space="preserve">. 6 (Вигляд </w:t>
+      </w:r>
+      <w:proofErr w:type="spellStart"/>
+      <w:r>
+        <w:rPr>
+          <w:sz w:val="22"/>
+          <w:szCs w:val="18"/>
+          <w:lang w:val="en-US"/>
+        </w:rPr>
+        <w:t>Jupyter</w:t>
+      </w:r>
+      <w:proofErr w:type="spellEnd"/>
+      <w:r>
+        <w:rPr>
+          <w:sz w:val="22"/>
+          <w:szCs w:val="18"/>
+          <w:lang w:val="en-US"/>
+        </w:rPr>
+        <w:t xml:space="preserve"> Notebook </w:t>
+      </w:r>
+      <w:r>
+        <w:rPr>
+          <w:sz w:val="22"/>
+          <w:szCs w:val="18"/>
+          <w:lang w:val="uk-UA"/>
+        </w:rPr>
+        <w:t>у браузері під час першого відкриття)</w:t>
+      </w:r>
+    </w:p>
+    <w:p>
+      <w:pPr>
+        <w:jc w:val="center"/>
+        <w:rPr>
+          <w:sz w:val="22"/>
+          <w:szCs w:val="18"/>
+          <w:lang w:val="en-US"/>
+        </w:rPr>
+      </w:pPr>
+      <w:r>
+        <w:rPr>
+          <w:sz w:val="22"/>
+          <w:szCs w:val="18"/>
+          <w:lang w:val="uk-UA"/>
+        </w:rPr>
+        <w:drawing>
+          <wp:inline distT="0" distB="0" distL="0" distR="0" wp14:anchorId="52319EC6" wp14:editId="4A690429">
+            <wp:extent cx="6120765" cy="3442970"/>
+            <wp:effectExtent l="0" t="0" r="0" b="5080"/>
+            <wp:docPr id="12" name="Рисунок 12"/>
+            <wp:cNvGraphicFramePr>
+              <a:graphicFrameLocks xmlns:a="http://schemas.openxmlformats.org/drawingml/2006/main" noChangeAspect="1"/>
+            </wp:cNvGraphicFramePr>
+            <a:graphic xmlns:a="http://schemas.openxmlformats.org/drawingml/2006/main">
+              <a:graphicData uri="http://schemas.openxmlformats.org/drawingml/2006/picture">
+                <pic:pic xmlns:pic="http://schemas.openxmlformats.org/drawingml/2006/picture">
+                  <pic:nvPicPr>
+                    <pic:cNvPr id="1" name=""/>
+                    <pic:cNvPicPr/>
+                  </pic:nvPicPr>
+                  <pic:blipFill>
+                    <a:blip r:embed="rId13"/>
+                    <a:stretch>
+                      <a:fillRect/>
+                    </a:stretch>
+                  </pic:blipFill>
+                  <pic:spPr>
+                    <a:xfrm>
+                      <a:off x="0" y="0"/>
+                      <a:ext cx="6120765" cy="3442970"/>
+                    </a:xfrm>
+                    <a:prstGeom prst="rect">
+                      <a:avLst/>
+                    </a:prstGeom>
+                  </pic:spPr>
+                </pic:pic>
+              </a:graphicData>
+            </a:graphic>
+          </wp:inline>
+        </w:drawing>
+      </w:r>
+      <w:r>
+        <w:rPr>
+          <w:sz w:val="22"/>
+          <w:szCs w:val="18"/>
+          <w:lang w:val="uk-UA"/>
+        </w:rPr>
+        <w:br/>
+      </w:r>
+      <w:proofErr w:type="spellStart"/>
+      <w:r>
+        <w:rPr>
+          <w:sz w:val="22"/>
+          <w:szCs w:val="18"/>
+          <w:lang w:val="uk-UA"/>
+        </w:rPr>
+        <w:t>Мал</w:t>
+      </w:r>
+      <w:proofErr w:type="spellEnd"/>
+      <w:r>
+        <w:rPr>
+          <w:sz w:val="22"/>
+          <w:szCs w:val="18"/>
+          <w:lang w:val="uk-UA"/>
+        </w:rPr>
+        <w:t>. 7 (</w:t>
+      </w:r>
+      <w:r>
+        <w:rPr>
+          <w:sz w:val="22"/>
+          <w:szCs w:val="18"/>
+          <w:lang w:val="en-US"/>
+        </w:rPr>
+        <w:t xml:space="preserve">Python </w:t>
+      </w:r>
+      <w:r>
+        <w:rPr>
+          <w:sz w:val="22"/>
+          <w:szCs w:val="18"/>
+          <w:lang w:val="uk-UA"/>
+        </w:rPr>
+        <w:t xml:space="preserve">файл відкритий у </w:t>
+      </w:r>
+      <w:proofErr w:type="spellStart"/>
+      <w:r>
+        <w:rPr>
+          <w:sz w:val="22"/>
+          <w:szCs w:val="18"/>
+          <w:lang w:val="en-US"/>
+        </w:rPr>
+        <w:t>Jupyter</w:t>
+      </w:r>
+      <w:proofErr w:type="spellEnd"/>
+      <w:r>
+        <w:rPr>
+          <w:sz w:val="22"/>
+          <w:szCs w:val="18"/>
+          <w:lang w:val="en-US"/>
+        </w:rPr>
+        <w:t xml:space="preserve"> Notebook)</w:t>
+      </w:r>
+    </w:p>
+    <w:p>
+      <w:pPr>
+        <w:jc w:val="center"/>
+        <w:rPr>
+          <w:sz w:val="22"/>
+          <w:szCs w:val="18"/>
+          <w:lang w:val="uk-UA"/>
+        </w:rPr>
+      </w:pPr>
+      <w:r>
+        <w:rPr>
+          <w:sz w:val="22"/>
+          <w:szCs w:val="18"/>
+          <w:lang w:val="uk-UA"/>
+        </w:rPr>
+        <w:lastRenderedPageBreak/>
+        <w:drawing>
+          <wp:inline distT="0" distB="0" distL="0" distR="0" wp14:anchorId="7CB988BA" wp14:editId="3F901400">
+            <wp:extent cx="6120765" cy="3442970"/>
+            <wp:effectExtent l="0" t="0" r="0" b="5080"/>
+            <wp:docPr id="13" name="Рисунок 13"/>
+            <wp:cNvGraphicFramePr>
+              <a:graphicFrameLocks xmlns:a="http://schemas.openxmlformats.org/drawingml/2006/main" noChangeAspect="1"/>
+            </wp:cNvGraphicFramePr>
+            <a:graphic xmlns:a="http://schemas.openxmlformats.org/drawingml/2006/main">
+              <a:graphicData uri="http://schemas.openxmlformats.org/drawingml/2006/picture">
+                <pic:pic xmlns:pic="http://schemas.openxmlformats.org/drawingml/2006/picture">
+                  <pic:nvPicPr>
+                    <pic:cNvPr id="1" name=""/>
+                    <pic:cNvPicPr/>
+                  </pic:nvPicPr>
+                  <pic:blipFill>
+                    <a:blip r:embed="rId14"/>
+                    <a:stretch>
+                      <a:fillRect/>
+                    </a:stretch>
+                  </pic:blipFill>
+                  <pic:spPr>
+                    <a:xfrm>
+                      <a:off x="0" y="0"/>
+                      <a:ext cx="6120765" cy="3442970"/>
+                    </a:xfrm>
+                    <a:prstGeom prst="rect">
+                      <a:avLst/>
+                    </a:prstGeom>
+                  </pic:spPr>
+                </pic:pic>
+              </a:graphicData>
+            </a:graphic>
+          </wp:inline>
+        </w:drawing>
+      </w:r>
+      <w:r>
+        <w:rPr>
+          <w:sz w:val="22"/>
+          <w:szCs w:val="18"/>
+          <w:lang w:val="uk-UA"/>
+        </w:rPr>
+        <w:br/>
+      </w:r>
+      <w:proofErr w:type="spellStart"/>
+      <w:r>
+        <w:rPr>
+          <w:sz w:val="22"/>
+          <w:szCs w:val="18"/>
+          <w:lang w:val="uk-UA"/>
+        </w:rPr>
+        <w:t>Мал</w:t>
+      </w:r>
+      <w:proofErr w:type="spellEnd"/>
+      <w:r>
+        <w:rPr>
+          <w:sz w:val="22"/>
+          <w:szCs w:val="18"/>
+          <w:lang w:val="uk-UA"/>
+        </w:rPr>
+        <w:t xml:space="preserve">. 8 (Новий </w:t>
+      </w:r>
+      <w:r>
+        <w:rPr>
+          <w:sz w:val="22"/>
+          <w:szCs w:val="18"/>
+          <w:lang w:val="en-US"/>
+        </w:rPr>
+        <w:t>Notebook</w:t>
+      </w:r>
+      <w:r>
+        <w:rPr>
+          <w:sz w:val="22"/>
+          <w:szCs w:val="18"/>
+          <w:lang w:val="uk-UA"/>
+        </w:rPr>
+        <w:t>)</w:t>
+      </w:r>
+    </w:p>
+    <w:p>
+      <w:pPr>
+        <w:jc w:val="center"/>
+        <w:rPr>
+          <w:sz w:val="22"/>
+          <w:szCs w:val="18"/>
+          <w:lang w:val="uk-UA"/>
+        </w:rPr>
+      </w:pPr>
+      <w:r>
+        <w:rPr>
+          <w:sz w:val="22"/>
+          <w:szCs w:val="18"/>
+          <w:lang w:val="uk-UA"/>
+        </w:rPr>
+        <w:drawing>
+          <wp:inline distT="0" distB="0" distL="0" distR="0" wp14:anchorId="5E8F8844" wp14:editId="7576B735">
+            <wp:extent cx="6120765" cy="3442970"/>
+            <wp:effectExtent l="0" t="0" r="0" b="5080"/>
+            <wp:docPr id="14" name="Рисунок 14"/>
+            <wp:cNvGraphicFramePr>
+              <a:graphicFrameLocks xmlns:a="http://schemas.openxmlformats.org/drawingml/2006/main" noChangeAspect="1"/>
+            </wp:cNvGraphicFramePr>
+            <a:graphic xmlns:a="http://schemas.openxmlformats.org/drawingml/2006/main">
+              <a:graphicData uri="http://schemas.openxmlformats.org/drawingml/2006/picture">
+                <pic:pic xmlns:pic="http://schemas.openxmlformats.org/drawingml/2006/picture">
+                  <pic:nvPicPr>
+                    <pic:cNvPr id="1" name=""/>
+                    <pic:cNvPicPr/>
+                  </pic:nvPicPr>
+                  <pic:blipFill>
+                    <a:blip r:embed="rId15"/>
+                    <a:stretch>
+                      <a:fillRect/>
+                    </a:stretch>
+                  </pic:blipFill>
+                  <pic:spPr>
+                    <a:xfrm>
+                      <a:off x="0" y="0"/>
+                      <a:ext cx="6120765" cy="3442970"/>
+                    </a:xfrm>
+                    <a:prstGeom prst="rect">
+                      <a:avLst/>
+                    </a:prstGeom>
+                  </pic:spPr>
+                </pic:pic>
+              </a:graphicData>
+            </a:graphic>
+          </wp:inline>
+        </w:drawing>
+      </w:r>
+      <w:r>
+        <w:rPr>
+          <w:sz w:val="22"/>
+          <w:szCs w:val="18"/>
+          <w:lang w:val="uk-UA"/>
+        </w:rPr>
+        <w:br/>
+      </w:r>
+      <w:proofErr w:type="spellStart"/>
+      <w:r>
+        <w:rPr>
+          <w:sz w:val="22"/>
+          <w:szCs w:val="18"/>
+          <w:lang w:val="uk-UA"/>
+        </w:rPr>
+        <w:t>Мал</w:t>
+      </w:r>
+      <w:proofErr w:type="spellEnd"/>
+      <w:r>
+        <w:rPr>
+          <w:sz w:val="22"/>
+          <w:szCs w:val="18"/>
+          <w:lang w:val="uk-UA"/>
+        </w:rPr>
+        <w:t>. 9 (</w:t>
+      </w:r>
+      <w:r>
+        <w:rPr>
+          <w:sz w:val="22"/>
+          <w:szCs w:val="18"/>
+          <w:lang w:val="en-US"/>
+        </w:rPr>
+        <w:t>Notebook</w:t>
+      </w:r>
+      <w:r>
+        <w:rPr>
+          <w:sz w:val="22"/>
+          <w:szCs w:val="18"/>
+          <w:lang w:val="uk-UA"/>
+        </w:rPr>
+        <w:t xml:space="preserve">. Можна побачити </w:t>
+      </w:r>
+      <w:r>
+        <w:rPr>
+          <w:sz w:val="22"/>
+          <w:szCs w:val="18"/>
+          <w:lang w:val="en-US"/>
+        </w:rPr>
+        <w:t xml:space="preserve">Markdown </w:t>
+      </w:r>
+      <w:r>
+        <w:rPr>
+          <w:sz w:val="22"/>
+          <w:szCs w:val="18"/>
+          <w:lang w:val="uk-UA"/>
+        </w:rPr>
+        <w:t xml:space="preserve">та </w:t>
+      </w:r>
+      <w:r>
+        <w:rPr>
+          <w:sz w:val="22"/>
+          <w:szCs w:val="18"/>
+          <w:lang w:val="en-US"/>
+        </w:rPr>
+        <w:t xml:space="preserve">Code </w:t>
+      </w:r>
+      <w:r>
+        <w:rPr>
+          <w:sz w:val="22"/>
+          <w:szCs w:val="18"/>
+          <w:lang w:val="uk-UA"/>
+        </w:rPr>
+        <w:t>клітинки)</w:t>
+      </w:r>
+    </w:p>
+    <w:p>
+      <w:pPr>
+        <w:jc w:val="center"/>
+        <w:rPr>
+          <w:sz w:val="22"/>
+          <w:szCs w:val="18"/>
+          <w:lang w:val="uk-UA"/>
+        </w:rPr>
+      </w:pPr>
+      <w:r>
+        <w:rPr>
+          <w:sz w:val="22"/>
+          <w:szCs w:val="18"/>
+          <w:lang w:val="uk-UA"/>
+        </w:rPr>
+        <w:lastRenderedPageBreak/>
+        <w:drawing>
+          <wp:inline distT="0" distB="0" distL="0" distR="0" wp14:anchorId="70E09153" wp14:editId="5E841B16">
+            <wp:extent cx="6120765" cy="2925445"/>
+            <wp:effectExtent l="0" t="0" r="0" b="8255"/>
+            <wp:docPr id="15" name="Рисунок 15"/>
+            <wp:cNvGraphicFramePr>
+              <a:graphicFrameLocks xmlns:a="http://schemas.openxmlformats.org/drawingml/2006/main" noChangeAspect="1"/>
+            </wp:cNvGraphicFramePr>
+            <a:graphic xmlns:a="http://schemas.openxmlformats.org/drawingml/2006/main">
+              <a:graphicData uri="http://schemas.openxmlformats.org/drawingml/2006/picture">
+                <pic:pic xmlns:pic="http://schemas.openxmlformats.org/drawingml/2006/picture">
+                  <pic:nvPicPr>
+                    <pic:cNvPr id="1" name=""/>
+                    <pic:cNvPicPr/>
+                  </pic:nvPicPr>
+                  <pic:blipFill>
+                    <a:blip r:embed="rId16"/>
+                    <a:stretch>
+                      <a:fillRect/>
+                    </a:stretch>
+                  </pic:blipFill>
+                  <pic:spPr>
+                    <a:xfrm>
+                      <a:off x="0" y="0"/>
+                      <a:ext cx="6120765" cy="2925445"/>
+                    </a:xfrm>
+                    <a:prstGeom prst="rect">
+                      <a:avLst/>
+                    </a:prstGeom>
+                  </pic:spPr>
+                </pic:pic>
+              </a:graphicData>
+            </a:graphic>
+          </wp:inline>
+        </w:drawing>
+      </w:r>
+      <w:r>
+        <w:rPr>
+          <w:sz w:val="22"/>
+          <w:szCs w:val="18"/>
+          <w:lang w:val="uk-UA"/>
+        </w:rPr>
+        <w:br/>
+      </w:r>
+      <w:proofErr w:type="spellStart"/>
+      <w:r>
+        <w:rPr>
+          <w:sz w:val="22"/>
+          <w:szCs w:val="18"/>
+          <w:lang w:val="uk-UA"/>
+        </w:rPr>
+        <w:t>Мал</w:t>
+      </w:r>
+      <w:proofErr w:type="spellEnd"/>
+      <w:r>
+        <w:rPr>
+          <w:sz w:val="22"/>
+          <w:szCs w:val="18"/>
+          <w:lang w:val="uk-UA"/>
+        </w:rPr>
+        <w:t xml:space="preserve">. 10 (Приклад </w:t>
+      </w:r>
+      <w:r>
+        <w:rPr>
+          <w:sz w:val="22"/>
+          <w:szCs w:val="18"/>
+          <w:lang w:val="en-US"/>
+        </w:rPr>
+        <w:t xml:space="preserve">Markdown </w:t>
+      </w:r>
+      <w:r>
+        <w:rPr>
+          <w:sz w:val="22"/>
+          <w:szCs w:val="18"/>
+          <w:lang w:val="uk-UA"/>
+        </w:rPr>
+        <w:t xml:space="preserve">і </w:t>
+      </w:r>
+      <w:r>
+        <w:rPr>
+          <w:sz w:val="22"/>
+          <w:szCs w:val="18"/>
+          <w:lang w:val="en-US"/>
+        </w:rPr>
+        <w:t xml:space="preserve">Code </w:t>
+      </w:r>
+      <w:r>
+        <w:rPr>
+          <w:sz w:val="22"/>
+          <w:szCs w:val="18"/>
+          <w:lang w:val="uk-UA"/>
+        </w:rPr>
+        <w:t>клітинок з результатом роботи останньої)</w:t>
+      </w:r>
+    </w:p>
+    <w:p>
+      <w:pPr>
+        <w:jc w:val="center"/>
+        <w:rPr>
+          <w:sz w:val="22"/>
+          <w:szCs w:val="18"/>
+          <w:lang w:val="uk-UA"/>
+        </w:rPr>
+      </w:pPr>
     </w:p>
     <w:sectPr>
       <w:pgSz w:w="11906" w:h="16838"/>
@@ -1564,11 +2671,127 @@
       </w:pPr>
     </w:lvl>
   </w:abstractNum>
+  <w:abstractNum w:abstractNumId="2" w15:restartNumberingAfterBreak="0">
+    <w:nsid w:val="29D87CDF"/>
+    <w:multiLevelType w:val="hybridMultilevel"/>
+    <w:tmpl w:val="B94C26D2"/>
+    <w:lvl w:ilvl="0" w:tplc="20000001">
+      <w:start w:val="1"/>
+      <w:numFmt w:val="bullet"/>
+      <w:lvlText w:val=""/>
+      <w:lvlJc w:val="left"/>
+      <w:pPr>
+        <w:ind w:left="720" w:hanging="360"/>
+      </w:pPr>
+      <w:rPr>
+        <w:rFonts w:ascii="Symbol" w:hAnsi="Symbol" w:hint="default"/>
+      </w:rPr>
+    </w:lvl>
+    <w:lvl w:ilvl="1" w:tplc="20000003" w:tentative="1">
+      <w:start w:val="1"/>
+      <w:numFmt w:val="bullet"/>
+      <w:lvlText w:val="o"/>
+      <w:lvlJc w:val="left"/>
+      <w:pPr>
+        <w:ind w:left="1440" w:hanging="360"/>
+      </w:pPr>
+      <w:rPr>
+        <w:rFonts w:ascii="Courier New" w:hAnsi="Courier New" w:cs="Courier New" w:hint="default"/>
+      </w:rPr>
+    </w:lvl>
+    <w:lvl w:ilvl="2" w:tplc="20000005" w:tentative="1">
+      <w:start w:val="1"/>
+      <w:numFmt w:val="bullet"/>
+      <w:lvlText w:val=""/>
+      <w:lvlJc w:val="left"/>
+      <w:pPr>
+        <w:ind w:left="2160" w:hanging="360"/>
+      </w:pPr>
+      <w:rPr>
+        <w:rFonts w:ascii="Wingdings" w:hAnsi="Wingdings" w:hint="default"/>
+      </w:rPr>
+    </w:lvl>
+    <w:lvl w:ilvl="3" w:tplc="20000001" w:tentative="1">
+      <w:start w:val="1"/>
+      <w:numFmt w:val="bullet"/>
+      <w:lvlText w:val=""/>
+      <w:lvlJc w:val="left"/>
+      <w:pPr>
+        <w:ind w:left="2880" w:hanging="360"/>
+      </w:pPr>
+      <w:rPr>
+        <w:rFonts w:ascii="Symbol" w:hAnsi="Symbol" w:hint="default"/>
+      </w:rPr>
+    </w:lvl>
+    <w:lvl w:ilvl="4" w:tplc="20000003" w:tentative="1">
+      <w:start w:val="1"/>
+      <w:numFmt w:val="bullet"/>
+      <w:lvlText w:val="o"/>
+      <w:lvlJc w:val="left"/>
+      <w:pPr>
+        <w:ind w:left="3600" w:hanging="360"/>
+      </w:pPr>
+      <w:rPr>
+        <w:rFonts w:ascii="Courier New" w:hAnsi="Courier New" w:cs="Courier New" w:hint="default"/>
+      </w:rPr>
+    </w:lvl>
+    <w:lvl w:ilvl="5" w:tplc="20000005" w:tentative="1">
+      <w:start w:val="1"/>
+      <w:numFmt w:val="bullet"/>
+      <w:lvlText w:val=""/>
+      <w:lvlJc w:val="left"/>
+      <w:pPr>
+        <w:ind w:left="4320" w:hanging="360"/>
+      </w:pPr>
+      <w:rPr>
+        <w:rFonts w:ascii="Wingdings" w:hAnsi="Wingdings" w:hint="default"/>
+      </w:rPr>
+    </w:lvl>
+    <w:lvl w:ilvl="6" w:tplc="20000001" w:tentative="1">
+      <w:start w:val="1"/>
+      <w:numFmt w:val="bullet"/>
+      <w:lvlText w:val=""/>
+      <w:lvlJc w:val="left"/>
+      <w:pPr>
+        <w:ind w:left="5040" w:hanging="360"/>
+      </w:pPr>
+      <w:rPr>
+        <w:rFonts w:ascii="Symbol" w:hAnsi="Symbol" w:hint="default"/>
+      </w:rPr>
+    </w:lvl>
+    <w:lvl w:ilvl="7" w:tplc="20000003" w:tentative="1">
+      <w:start w:val="1"/>
+      <w:numFmt w:val="bullet"/>
+      <w:lvlText w:val="o"/>
+      <w:lvlJc w:val="left"/>
+      <w:pPr>
+        <w:ind w:left="5760" w:hanging="360"/>
+      </w:pPr>
+      <w:rPr>
+        <w:rFonts w:ascii="Courier New" w:hAnsi="Courier New" w:cs="Courier New" w:hint="default"/>
+      </w:rPr>
+    </w:lvl>
+    <w:lvl w:ilvl="8" w:tplc="20000005" w:tentative="1">
+      <w:start w:val="1"/>
+      <w:numFmt w:val="bullet"/>
+      <w:lvlText w:val=""/>
+      <w:lvlJc w:val="left"/>
+      <w:pPr>
+        <w:ind w:left="6480" w:hanging="360"/>
+      </w:pPr>
+      <w:rPr>
+        <w:rFonts w:ascii="Wingdings" w:hAnsi="Wingdings" w:hint="default"/>
+      </w:rPr>
+    </w:lvl>
+  </w:abstractNum>
   <w:num w:numId="1">
     <w:abstractNumId w:val="1"/>
   </w:num>
   <w:num w:numId="2">
     <w:abstractNumId w:val="0"/>
+  </w:num>
+  <w:num w:numId="3">
+    <w:abstractNumId w:val="2"/>
   </w:num>
 </w:numbering>
 </file>

--- a/computer_science_work/Частина 1.docx
+++ b/computer_science_work/Частина 1.docx
@@ -390,49 +390,7 @@
         <w:rPr>
           <w:lang w:val="uk-UA"/>
         </w:rPr>
-        <w:t xml:space="preserve">компонентів </w:t>
-      </w:r>
-      <w:proofErr w:type="spellStart"/>
-      <w:r>
-        <w:rPr>
-          <w:lang w:val="uk-UA"/>
-        </w:rPr>
-        <w:t>Anaconda</w:t>
-      </w:r>
-      <w:proofErr w:type="spellEnd"/>
-      <w:r>
-        <w:rPr>
-          <w:lang w:val="uk-UA"/>
-        </w:rPr>
-        <w:t xml:space="preserve">. Інсталяція. Дослідження можливостей </w:t>
-      </w:r>
-      <w:proofErr w:type="spellStart"/>
-      <w:r>
-        <w:rPr>
-          <w:lang w:val="uk-UA"/>
-        </w:rPr>
-        <w:t>IPython</w:t>
-      </w:r>
-      <w:proofErr w:type="spellEnd"/>
-      <w:r>
-        <w:rPr>
-          <w:lang w:val="uk-UA"/>
-        </w:rPr>
-        <w:t xml:space="preserve"> </w:t>
-      </w:r>
-      <w:proofErr w:type="spellStart"/>
-      <w:r>
-        <w:rPr>
-          <w:lang w:val="uk-UA"/>
-        </w:rPr>
-        <w:t>Notebook</w:t>
-      </w:r>
-      <w:proofErr w:type="spellEnd"/>
-      <w:r>
-        <w:rPr>
-          <w:lang w:val="uk-UA"/>
-        </w:rPr>
-        <w:t>.</w:t>
+        <w:t>компонентів Anaconda. Інсталяція. Дослідження можливостей IPython Notebook.</w:t>
       </w:r>
     </w:p>
     <w:p>
@@ -456,29 +414,101 @@
           <w:lang w:val="uk-UA"/>
         </w:rPr>
       </w:pPr>
-      <w:proofErr w:type="spellStart"/>
       <w:r>
         <w:rPr>
           <w:b/>
           <w:bCs/>
           <w:lang w:val="en-US"/>
         </w:rPr>
-        <w:t>IPython</w:t>
-      </w:r>
-      <w:proofErr w:type="spellEnd"/>
+        <w:t>IPython notebook</w:t>
+      </w:r>
       <w:r>
         <w:rPr>
           <w:b/>
           <w:bCs/>
-          <w:lang w:val="en-US"/>
-        </w:rPr>
-        <w:t xml:space="preserve"> notebook</w:t>
-      </w:r>
+          <w:lang w:val="uk-UA"/>
+        </w:rPr>
+        <w:t xml:space="preserve"> – </w:t>
+      </w:r>
+      <w:r>
+        <w:rPr>
+          <w:lang w:val="uk-UA"/>
+        </w:rPr>
+        <w:t xml:space="preserve">середовище розробки яке розширює консольне представлення </w:t>
+      </w:r>
+      <w:r>
+        <w:rPr>
+          <w:lang w:val="en-US"/>
+        </w:rPr>
+        <w:t>Python</w:t>
+      </w:r>
+      <w:r>
+        <w:rPr>
+          <w:lang w:val="uk-UA"/>
+        </w:rPr>
+        <w:t xml:space="preserve"> до інтерактивної та ітеративної розробки. </w:t>
+      </w:r>
+      <w:r>
+        <w:rPr>
+          <w:lang w:val="en-US"/>
+        </w:rPr>
+        <w:t xml:space="preserve">IPython notebook </w:t>
+      </w:r>
+      <w:r>
+        <w:rPr>
+          <w:lang w:val="uk-UA"/>
+        </w:rPr>
+        <w:t>використовує</w:t>
+      </w:r>
+      <w:r>
+        <w:rPr>
+          <w:lang w:val="uk-UA"/>
+        </w:rPr>
+        <w:t>ться</w:t>
+      </w:r>
+      <w:r>
+        <w:rPr>
+          <w:lang w:val="uk-UA"/>
+        </w:rPr>
+        <w:t xml:space="preserve"> </w:t>
+      </w:r>
+      <w:r>
+        <w:rPr>
+          <w:lang w:val="uk-UA"/>
+        </w:rPr>
+        <w:t xml:space="preserve">через </w:t>
+      </w:r>
+      <w:r>
+        <w:rPr>
+          <w:lang w:val="uk-UA"/>
+        </w:rPr>
+        <w:t>веб-застосунок</w:t>
+      </w:r>
+      <w:r>
+        <w:rPr>
+          <w:lang w:val="uk-UA"/>
+        </w:rPr>
+        <w:t>, в якому можна вести усі аспекти розробки та обчислень: програмування, ведення документації, виконання коду, збереження результатів виконання коду.</w:t>
+      </w:r>
+    </w:p>
+    <w:p>
+      <w:pPr>
+        <w:ind w:firstLine="720"/>
+        <w:rPr>
+          <w:lang w:val="uk-UA"/>
+        </w:rPr>
+      </w:pPr>
       <w:r>
         <w:rPr>
           <w:b/>
           <w:bCs/>
-          <w:lang w:val="uk-UA"/>
+          <w:lang w:val="en-US"/>
+        </w:rPr>
+        <w:t>Jupyter notebook</w:t>
+      </w:r>
+      <w:r>
+        <w:rPr>
+          <w:lang w:val="en-US"/>
         </w:rPr>
         <w:t xml:space="preserve"> – </w:t>
       </w:r>
@@ -486,49 +516,47 @@
         <w:rPr>
           <w:lang w:val="uk-UA"/>
         </w:rPr>
-        <w:t xml:space="preserve">середовище розробки яке розширює консольне представлення </w:t>
-      </w:r>
-      <w:r>
-        <w:rPr>
-          <w:lang w:val="en-US"/>
-        </w:rPr>
-        <w:t>Python</w:t>
-      </w:r>
-      <w:r>
-        <w:rPr>
-          <w:lang w:val="uk-UA"/>
-        </w:rPr>
-        <w:t xml:space="preserve"> до інтерактивної та ітеративної розробки. </w:t>
-      </w:r>
-      <w:proofErr w:type="spellStart"/>
-      <w:r>
-        <w:rPr>
-          <w:lang w:val="en-US"/>
-        </w:rPr>
-        <w:t>IPython</w:t>
-      </w:r>
-      <w:proofErr w:type="spellEnd"/>
-      <w:r>
-        <w:rPr>
-          <w:lang w:val="en-US"/>
-        </w:rPr>
-        <w:t xml:space="preserve"> notebook </w:t>
-      </w:r>
-      <w:r>
-        <w:rPr>
-          <w:lang w:val="uk-UA"/>
-        </w:rPr>
-        <w:t>використовує</w:t>
-      </w:r>
-      <w:r>
-        <w:rPr>
-          <w:lang w:val="uk-UA"/>
-        </w:rPr>
-        <w:t>ться</w:t>
-      </w:r>
-      <w:r>
-        <w:rPr>
-          <w:lang w:val="uk-UA"/>
+        <w:t xml:space="preserve">середовище розробки, </w:t>
+      </w:r>
+      <w:r>
+        <w:rPr>
+          <w:lang w:val="uk-UA"/>
+        </w:rPr>
+        <w:t xml:space="preserve">покращена версія </w:t>
+      </w:r>
+      <w:r>
+        <w:rPr>
+          <w:lang w:val="en-US"/>
+        </w:rPr>
+        <w:t xml:space="preserve">IPython notebook, </w:t>
+      </w:r>
+      <w:r>
+        <w:rPr>
+          <w:lang w:val="uk-UA"/>
+        </w:rPr>
+        <w:t xml:space="preserve">що підтримує десятки мов (наприклад </w:t>
+      </w:r>
+      <w:r>
+        <w:rPr>
+          <w:lang w:val="en-US"/>
+        </w:rPr>
+        <w:t xml:space="preserve">Ruby, R, Haskell, </w:t>
+      </w:r>
+      <w:r>
+        <w:rPr>
+          <w:lang w:val="uk-UA"/>
+        </w:rPr>
+        <w:t xml:space="preserve">і, звичайно, </w:t>
+      </w:r>
+      <w:r>
+        <w:rPr>
+          <w:lang w:val="en-US"/>
+        </w:rPr>
+        <w:t>Python).</w:t>
+      </w:r>
+      <w:r>
+        <w:rPr>
+          <w:lang w:val="en-US"/>
         </w:rPr>
         <w:t xml:space="preserve"> </w:t>
       </w:r>
@@ -536,19 +564,31 @@
         <w:rPr>
           <w:lang w:val="uk-UA"/>
         </w:rPr>
-        <w:t xml:space="preserve">через </w:t>
-      </w:r>
-      <w:r>
-        <w:rPr>
-          <w:lang w:val="uk-UA"/>
-        </w:rPr>
-        <w:t>веб-застосунок</w:t>
-      </w:r>
-      <w:r>
-        <w:rPr>
-          <w:lang w:val="uk-UA"/>
-        </w:rPr>
-        <w:t>, в якому можна вести усі аспекти розробки та обчислень: програмування, ведення документації, виконання коду, збереження результатів виконання коду.</w:t>
+        <w:t xml:space="preserve">Оскільки </w:t>
+      </w:r>
+      <w:r>
+        <w:rPr>
+          <w:lang w:val="en-US"/>
+        </w:rPr>
+        <w:t xml:space="preserve">Jupyter notebook </w:t>
+      </w:r>
+      <w:r>
+        <w:rPr>
+          <w:lang w:val="uk-UA"/>
+        </w:rPr>
+        <w:t xml:space="preserve">побудований на засадах </w:t>
+      </w:r>
+      <w:r>
+        <w:rPr>
+          <w:lang w:val="en-US"/>
+        </w:rPr>
+        <w:t xml:space="preserve">Ipython, </w:t>
+      </w:r>
+      <w:r>
+        <w:rPr>
+          <w:lang w:val="uk-UA"/>
+        </w:rPr>
+        <w:t>він має схожі, часто більш потужні, застосування.</w:t>
       </w:r>
     </w:p>
     <w:p>
@@ -558,147 +598,29 @@
           <w:lang w:val="uk-UA"/>
         </w:rPr>
       </w:pPr>
-      <w:proofErr w:type="spellStart"/>
       <w:r>
         <w:rPr>
           <w:b/>
           <w:bCs/>
           <w:lang w:val="en-US"/>
         </w:rPr>
-        <w:t>Jupyter</w:t>
-      </w:r>
-      <w:proofErr w:type="spellEnd"/>
+        <w:t>Notebook</w:t>
+      </w:r>
       <w:r>
         <w:rPr>
           <w:b/>
           <w:bCs/>
-          <w:lang w:val="en-US"/>
-        </w:rPr>
-        <w:t xml:space="preserve"> notebook</w:t>
-      </w:r>
-      <w:r>
-        <w:rPr>
-          <w:lang w:val="en-US"/>
-        </w:rPr>
-        <w:t xml:space="preserve"> – </w:t>
-      </w:r>
-      <w:r>
-        <w:rPr>
-          <w:lang w:val="uk-UA"/>
-        </w:rPr>
-        <w:t xml:space="preserve">середовище розробки, </w:t>
-      </w:r>
-      <w:r>
-        <w:rPr>
-          <w:lang w:val="uk-UA"/>
-        </w:rPr>
-        <w:t xml:space="preserve">покращена версія </w:t>
-      </w:r>
-      <w:proofErr w:type="spellStart"/>
-      <w:r>
-        <w:rPr>
-          <w:lang w:val="en-US"/>
-        </w:rPr>
-        <w:t>IPython</w:t>
-      </w:r>
-      <w:proofErr w:type="spellEnd"/>
-      <w:r>
-        <w:rPr>
-          <w:lang w:val="en-US"/>
-        </w:rPr>
-        <w:t xml:space="preserve"> notebook, </w:t>
-      </w:r>
-      <w:r>
-        <w:rPr>
-          <w:lang w:val="uk-UA"/>
-        </w:rPr>
-        <w:t xml:space="preserve">що підтримує десятки мов (наприклад </w:t>
-      </w:r>
-      <w:r>
-        <w:rPr>
-          <w:lang w:val="en-US"/>
-        </w:rPr>
-        <w:t xml:space="preserve">Ruby, R, Haskell, </w:t>
-      </w:r>
-      <w:r>
-        <w:rPr>
-          <w:lang w:val="uk-UA"/>
-        </w:rPr>
-        <w:t xml:space="preserve">і, звичайно, </w:t>
-      </w:r>
-      <w:r>
-        <w:rPr>
-          <w:lang w:val="en-US"/>
-        </w:rPr>
-        <w:t>Python).</w:t>
-      </w:r>
-      <w:r>
-        <w:rPr>
-          <w:lang w:val="en-US"/>
+          <w:lang w:val="uk-UA"/>
         </w:rPr>
         <w:t xml:space="preserve"> </w:t>
       </w:r>
-      <w:r>
-        <w:rPr>
-          <w:lang w:val="uk-UA"/>
-        </w:rPr>
-        <w:t xml:space="preserve">Оскільки </w:t>
-      </w:r>
-      <w:proofErr w:type="spellStart"/>
-      <w:r>
-        <w:rPr>
-          <w:lang w:val="en-US"/>
-        </w:rPr>
-        <w:t>Jupyter</w:t>
-      </w:r>
-      <w:proofErr w:type="spellEnd"/>
-      <w:r>
-        <w:rPr>
-          <w:lang w:val="en-US"/>
-        </w:rPr>
-        <w:t xml:space="preserve"> notebook </w:t>
-      </w:r>
-      <w:r>
-        <w:rPr>
-          <w:lang w:val="uk-UA"/>
-        </w:rPr>
-        <w:t xml:space="preserve">побудований на засадах </w:t>
-      </w:r>
-      <w:proofErr w:type="spellStart"/>
-      <w:r>
-        <w:rPr>
-          <w:lang w:val="en-US"/>
-        </w:rPr>
-        <w:t>Ipython</w:t>
-      </w:r>
-      <w:proofErr w:type="spellEnd"/>
-      <w:r>
-        <w:rPr>
-          <w:lang w:val="en-US"/>
-        </w:rPr>
-        <w:t xml:space="preserve">, </w:t>
-      </w:r>
-      <w:r>
-        <w:rPr>
-          <w:lang w:val="uk-UA"/>
-        </w:rPr>
-        <w:t>він має схожі, часто більш потужні, застосування.</w:t>
-      </w:r>
-    </w:p>
-    <w:p>
-      <w:pPr>
-        <w:ind w:firstLine="720"/>
-        <w:rPr>
-          <w:lang w:val="uk-UA"/>
-        </w:rPr>
-      </w:pPr>
       <w:r>
         <w:rPr>
           <w:b/>
           <w:bCs/>
           <w:lang w:val="en-US"/>
         </w:rPr>
-        <w:t>Notebook</w:t>
+        <w:t>(</w:t>
       </w:r>
       <w:r>
         <w:rPr>
@@ -706,7 +628,7 @@
           <w:bCs/>
           <w:lang w:val="uk-UA"/>
         </w:rPr>
-        <w:t xml:space="preserve"> </w:t>
+        <w:t>блокнот</w:t>
       </w:r>
       <w:r>
         <w:rPr>
@@ -714,22 +636,6 @@
           <w:bCs/>
           <w:lang w:val="en-US"/>
         </w:rPr>
-        <w:t>(</w:t>
-      </w:r>
-      <w:r>
-        <w:rPr>
-          <w:b/>
-          <w:bCs/>
-          <w:lang w:val="uk-UA"/>
-        </w:rPr>
-        <w:t>блокнот</w:t>
-      </w:r>
-      <w:r>
-        <w:rPr>
-          <w:b/>
-          <w:bCs/>
-          <w:lang w:val="en-US"/>
-        </w:rPr>
         <w:t xml:space="preserve">) – </w:t>
       </w:r>
       <w:r>
@@ -738,14 +644,78 @@
         </w:rPr>
         <w:t xml:space="preserve">файл </w:t>
       </w:r>
-      <w:proofErr w:type="spellStart"/>
-      <w:r>
-        <w:rPr>
-          <w:lang w:val="en-US"/>
-        </w:rPr>
-        <w:t>IPython</w:t>
-      </w:r>
-      <w:proofErr w:type="spellEnd"/>
+      <w:r>
+        <w:rPr>
+          <w:lang w:val="en-US"/>
+        </w:rPr>
+        <w:t xml:space="preserve">IPython </w:t>
+      </w:r>
+      <w:r>
+        <w:rPr>
+          <w:lang w:val="uk-UA"/>
+        </w:rPr>
+        <w:t xml:space="preserve">або </w:t>
+      </w:r>
+      <w:r>
+        <w:rPr>
+          <w:lang w:val="en-US"/>
+        </w:rPr>
+        <w:t xml:space="preserve">Jupyter, </w:t>
+      </w:r>
+      <w:r>
+        <w:rPr>
+          <w:lang w:val="uk-UA"/>
+        </w:rPr>
+        <w:t xml:space="preserve">що складається з </w:t>
+      </w:r>
+      <w:r>
+        <w:rPr>
+          <w:lang w:val="uk-UA"/>
+        </w:rPr>
+        <w:t>клітинок (</w:t>
+      </w:r>
+      <w:r>
+        <w:rPr>
+          <w:lang w:val="en-US"/>
+        </w:rPr>
+        <w:t>cells</w:t>
+      </w:r>
+      <w:r>
+        <w:rPr>
+          <w:lang w:val="uk-UA"/>
+        </w:rPr>
+        <w:t xml:space="preserve">). Кожна клітинка може містити код, сирий текст, або ж текст з розміткою </w:t>
+      </w:r>
+      <w:r>
+        <w:rPr>
+          <w:lang w:val="en-US"/>
+        </w:rPr>
+        <w:t xml:space="preserve">Markdown </w:t>
+      </w:r>
+      <w:r>
+        <w:rPr>
+          <w:lang w:val="uk-UA"/>
+        </w:rPr>
+        <w:t xml:space="preserve">та </w:t>
+      </w:r>
+      <w:r>
+        <w:rPr>
+          <w:lang w:val="en-US"/>
+        </w:rPr>
+        <w:t>LaTeX</w:t>
+      </w:r>
+      <w:r>
+        <w:rPr>
+          <w:lang w:val="en-US"/>
+        </w:rPr>
+        <w:t xml:space="preserve">. </w:t>
+      </w:r>
+      <w:r>
+        <w:rPr>
+          <w:lang w:val="uk-UA"/>
+        </w:rPr>
+        <w:t>Після кожної клітинки з кодом виводиться результат роботи клітинки: виводи</w:t>
+      </w:r>
       <w:r>
         <w:rPr>
           <w:lang w:val="en-US"/>
@@ -756,120 +726,26 @@
         <w:rPr>
           <w:lang w:val="uk-UA"/>
         </w:rPr>
-        <w:t xml:space="preserve">або </w:t>
-      </w:r>
-      <w:proofErr w:type="spellStart"/>
-      <w:r>
-        <w:rPr>
-          <w:lang w:val="en-US"/>
-        </w:rPr>
-        <w:t>Jupyter</w:t>
-      </w:r>
-      <w:proofErr w:type="spellEnd"/>
-      <w:r>
-        <w:rPr>
-          <w:lang w:val="en-US"/>
-        </w:rPr>
-        <w:t xml:space="preserve">, </w:t>
-      </w:r>
-      <w:r>
-        <w:rPr>
-          <w:lang w:val="uk-UA"/>
-        </w:rPr>
-        <w:t xml:space="preserve">що складається з </w:t>
-      </w:r>
-      <w:r>
-        <w:rPr>
-          <w:lang w:val="uk-UA"/>
-        </w:rPr>
-        <w:t>клітинок (</w:t>
-      </w:r>
-      <w:r>
-        <w:rPr>
-          <w:lang w:val="en-US"/>
-        </w:rPr>
-        <w:t>cells</w:t>
-      </w:r>
-      <w:r>
-        <w:rPr>
-          <w:lang w:val="uk-UA"/>
-        </w:rPr>
-        <w:t xml:space="preserve">). Кожна клітинка може містити код, сирий текст, або ж текст з розміткою </w:t>
-      </w:r>
-      <w:r>
-        <w:rPr>
-          <w:lang w:val="en-US"/>
-        </w:rPr>
-        <w:t xml:space="preserve">Markdown </w:t>
-      </w:r>
-      <w:r>
-        <w:rPr>
-          <w:lang w:val="uk-UA"/>
-        </w:rPr>
-        <w:t xml:space="preserve">та </w:t>
-      </w:r>
-      <w:r>
-        <w:rPr>
-          <w:lang w:val="en-US"/>
-        </w:rPr>
-        <w:t>LaTeX</w:t>
-      </w:r>
-      <w:r>
-        <w:rPr>
-          <w:lang w:val="en-US"/>
-        </w:rPr>
-        <w:t xml:space="preserve">. </w:t>
-      </w:r>
-      <w:r>
-        <w:rPr>
-          <w:lang w:val="uk-UA"/>
-        </w:rPr>
-        <w:t>Після кожної клітинки з кодом виводиться результат роботи клітинки: виводи</w:t>
-      </w:r>
-      <w:r>
-        <w:rPr>
-          <w:lang w:val="en-US"/>
+        <w:t xml:space="preserve">команд </w:t>
+      </w:r>
+      <w:r>
+        <w:rPr>
+          <w:lang w:val="en-US"/>
+        </w:rPr>
+        <w:t>print</w:t>
+      </w:r>
+      <w:r>
+        <w:rPr>
+          <w:lang w:val="uk-UA"/>
+        </w:rPr>
+        <w:t>, графіки, зображення, т.і.</w:t>
+      </w:r>
+      <w:r>
+        <w:rPr>
+          <w:lang w:val="uk-UA"/>
         </w:rPr>
         <w:t xml:space="preserve"> </w:t>
       </w:r>
-      <w:r>
-        <w:rPr>
-          <w:lang w:val="uk-UA"/>
-        </w:rPr>
-        <w:t xml:space="preserve">команд </w:t>
-      </w:r>
-      <w:r>
-        <w:rPr>
-          <w:lang w:val="en-US"/>
-        </w:rPr>
-        <w:t>print</w:t>
-      </w:r>
-      <w:r>
-        <w:rPr>
-          <w:lang w:val="uk-UA"/>
-        </w:rPr>
-        <w:t xml:space="preserve">, графіки, зображення, </w:t>
-      </w:r>
-      <w:proofErr w:type="spellStart"/>
-      <w:r>
-        <w:rPr>
-          <w:lang w:val="uk-UA"/>
-        </w:rPr>
-        <w:t>т.і</w:t>
-      </w:r>
-      <w:proofErr w:type="spellEnd"/>
-      <w:r>
-        <w:rPr>
-          <w:lang w:val="uk-UA"/>
-        </w:rPr>
-        <w:t>.</w:t>
-      </w:r>
-      <w:r>
-        <w:rPr>
-          <w:lang w:val="uk-UA"/>
-        </w:rPr>
-        <w:t xml:space="preserve"> </w:t>
-      </w:r>
     </w:p>
     <w:p>
       <w:pPr>
@@ -910,19 +786,11 @@
         </w:rPr>
         <w:t xml:space="preserve">Для легкого адміністрування декількох середовищ розробки слід використовувати </w:t>
       </w:r>
-      <w:proofErr w:type="spellStart"/>
-      <w:r>
-        <w:rPr>
-          <w:lang w:val="en-US"/>
-        </w:rPr>
-        <w:t>Anconda</w:t>
-      </w:r>
-      <w:proofErr w:type="spellEnd"/>
-      <w:r>
-        <w:rPr>
-          <w:lang w:val="en-US"/>
-        </w:rPr>
-        <w:t xml:space="preserve"> </w:t>
+      <w:r>
+        <w:rPr>
+          <w:lang w:val="en-US"/>
+        </w:rPr>
+        <w:t xml:space="preserve">Anconda </w:t>
       </w:r>
       <w:r>
         <w:rPr>
@@ -1077,23 +945,13 @@
         </w:rPr>
         <w:br/>
       </w:r>
-      <w:proofErr w:type="spellStart"/>
-      <w:r>
-        <w:rPr>
-          <w:sz w:val="22"/>
-          <w:szCs w:val="18"/>
-          <w:lang w:val="uk-UA"/>
-        </w:rPr>
-        <w:t>Мал</w:t>
-      </w:r>
-      <w:proofErr w:type="spellEnd"/>
-      <w:r>
-        <w:rPr>
-          <w:sz w:val="22"/>
-          <w:szCs w:val="18"/>
-          <w:lang w:val="uk-UA"/>
-        </w:rPr>
-        <w:t xml:space="preserve">. 1 (Сторінка завантаження </w:t>
+      <w:r>
+        <w:rPr>
+          <w:sz w:val="22"/>
+          <w:szCs w:val="18"/>
+          <w:lang w:val="uk-UA"/>
+        </w:rPr>
+        <w:t xml:space="preserve">Мал. 1 (Сторінка завантаження </w:t>
       </w:r>
       <w:r>
         <w:rPr>
@@ -1198,23 +1056,13 @@
         </w:rPr>
         <w:br/>
       </w:r>
-      <w:proofErr w:type="spellStart"/>
-      <w:r>
-        <w:rPr>
-          <w:sz w:val="22"/>
-          <w:szCs w:val="18"/>
-          <w:lang w:val="uk-UA"/>
-        </w:rPr>
-        <w:t>Мал</w:t>
-      </w:r>
-      <w:proofErr w:type="spellEnd"/>
-      <w:r>
-        <w:rPr>
-          <w:sz w:val="22"/>
-          <w:szCs w:val="18"/>
-          <w:lang w:val="uk-UA"/>
-        </w:rPr>
-        <w:t xml:space="preserve">. 2 (Файл інсталятора </w:t>
+      <w:r>
+        <w:rPr>
+          <w:sz w:val="22"/>
+          <w:szCs w:val="18"/>
+          <w:lang w:val="uk-UA"/>
+        </w:rPr>
+        <w:t xml:space="preserve">Мал. 2 (Файл інсталятора </w:t>
       </w:r>
       <w:r>
         <w:rPr>
@@ -1321,23 +1169,13 @@
         </w:rPr>
         <w:br/>
       </w:r>
-      <w:proofErr w:type="spellStart"/>
-      <w:r>
-        <w:rPr>
-          <w:sz w:val="22"/>
-          <w:szCs w:val="18"/>
-          <w:lang w:val="uk-UA"/>
-        </w:rPr>
-        <w:t>Мал</w:t>
-      </w:r>
-      <w:proofErr w:type="spellEnd"/>
-      <w:r>
-        <w:rPr>
-          <w:sz w:val="22"/>
-          <w:szCs w:val="18"/>
-          <w:lang w:val="uk-UA"/>
-        </w:rPr>
-        <w:t xml:space="preserve">. 3 (Вікно інсталятора </w:t>
+      <w:r>
+        <w:rPr>
+          <w:sz w:val="22"/>
+          <w:szCs w:val="18"/>
+          <w:lang w:val="uk-UA"/>
+        </w:rPr>
+        <w:t xml:space="preserve">Мал. 3 (Вікно інсталятора </w:t>
       </w:r>
       <w:r>
         <w:rPr>
@@ -1467,23 +1305,13 @@
         </w:rPr>
         <w:br/>
       </w:r>
-      <w:proofErr w:type="spellStart"/>
-      <w:r>
-        <w:rPr>
-          <w:sz w:val="22"/>
-          <w:szCs w:val="18"/>
-          <w:lang w:val="uk-UA"/>
-        </w:rPr>
-        <w:t>Мал</w:t>
-      </w:r>
-      <w:proofErr w:type="spellEnd"/>
-      <w:r>
-        <w:rPr>
-          <w:sz w:val="22"/>
-          <w:szCs w:val="18"/>
-          <w:lang w:val="uk-UA"/>
-        </w:rPr>
-        <w:t xml:space="preserve">. 4 (Пошук встановленого </w:t>
+      <w:r>
+        <w:rPr>
+          <w:sz w:val="22"/>
+          <w:szCs w:val="18"/>
+          <w:lang w:val="uk-UA"/>
+        </w:rPr>
+        <w:t xml:space="preserve">Мал. 4 (Пошук встановленого </w:t>
       </w:r>
       <w:r>
         <w:rPr>
@@ -1519,7 +1347,6 @@
         </w:rPr>
         <w:t xml:space="preserve">Завантажте потрібні компоненти (Наприклад </w:t>
       </w:r>
-      <w:proofErr w:type="spellStart"/>
       <w:r>
         <w:rPr>
           <w:lang w:val="en-US"/>
@@ -1548,14 +1375,7 @@
         <w:rPr>
           <w:lang w:val="en-US"/>
         </w:rPr>
-        <w:t>ter</w:t>
-      </w:r>
-      <w:proofErr w:type="spellEnd"/>
-      <w:r>
-        <w:rPr>
-          <w:lang w:val="en-US"/>
-        </w:rPr>
-        <w:t xml:space="preserve"> </w:t>
+        <w:t xml:space="preserve">ter </w:t>
       </w:r>
       <w:r>
         <w:rPr>
@@ -1575,7 +1395,6 @@
         </w:rPr>
         <w:t xml:space="preserve">та </w:t>
       </w:r>
-      <w:proofErr w:type="spellStart"/>
       <w:r>
         <w:rPr>
           <w:lang w:val="en-US"/>
@@ -1588,7 +1407,6 @@
         </w:rPr>
         <w:t>Lab</w:t>
       </w:r>
-      <w:proofErr w:type="spellEnd"/>
       <w:r>
         <w:rPr>
           <w:lang w:val="uk-UA"/>
@@ -1666,23 +1484,13 @@
         </w:rPr>
         <w:br/>
       </w:r>
-      <w:proofErr w:type="spellStart"/>
-      <w:r>
-        <w:rPr>
-          <w:sz w:val="22"/>
-          <w:szCs w:val="18"/>
-          <w:lang w:val="uk-UA"/>
-        </w:rPr>
-        <w:t>Мал</w:t>
-      </w:r>
-      <w:proofErr w:type="spellEnd"/>
-      <w:r>
-        <w:rPr>
-          <w:sz w:val="22"/>
-          <w:szCs w:val="18"/>
-          <w:lang w:val="uk-UA"/>
-        </w:rPr>
-        <w:t>. 5 (Піктограми запуску інсталяції компонент</w:t>
+      <w:r>
+        <w:rPr>
+          <w:sz w:val="22"/>
+          <w:szCs w:val="18"/>
+          <w:lang w:val="uk-UA"/>
+        </w:rPr>
+        <w:t>Мал. 5 (Піктограми запуску інсталяції компонент</w:t>
       </w:r>
       <w:r>
         <w:rPr>
@@ -1762,7 +1570,6 @@
         <w:lastRenderedPageBreak/>
         <w:t xml:space="preserve">Можливості </w:t>
       </w:r>
-      <w:proofErr w:type="spellStart"/>
       <w:r>
         <w:rPr>
           <w:lang w:val="en-US"/>
@@ -1773,14 +1580,7 @@
         <w:rPr>
           <w:lang w:val="en-US"/>
         </w:rPr>
-        <w:t>ter</w:t>
-      </w:r>
-      <w:proofErr w:type="spellEnd"/>
-      <w:r>
-        <w:rPr>
-          <w:lang w:val="en-US"/>
-        </w:rPr>
-        <w:t xml:space="preserve"> Notebook</w:t>
+        <w:t>ter Notebook</w:t>
       </w:r>
     </w:p>
     <w:p>
@@ -1810,21 +1610,7 @@
         <w:rPr>
           <w:lang w:val="uk-UA"/>
         </w:rPr>
-        <w:t xml:space="preserve">файли у браузері, з підсвіченням синтаксису, </w:t>
-      </w:r>
-      <w:proofErr w:type="spellStart"/>
-      <w:r>
-        <w:rPr>
-          <w:lang w:val="uk-UA"/>
-        </w:rPr>
-        <w:t>автовідступами</w:t>
-      </w:r>
-      <w:proofErr w:type="spellEnd"/>
-      <w:r>
-        <w:rPr>
-          <w:lang w:val="uk-UA"/>
-        </w:rPr>
-        <w:t xml:space="preserve"> і автодоповненням.</w:t>
+        <w:t>файли у браузері, з підсвіченням синтаксису, автовідступами і автодоповненням.</w:t>
       </w:r>
     </w:p>
     <w:p>
@@ -1910,19 +1696,11 @@
         </w:rPr>
         <w:t xml:space="preserve">, відображення клітинок </w:t>
       </w:r>
-      <w:proofErr w:type="spellStart"/>
-      <w:r>
-        <w:rPr>
-          <w:lang w:val="en-US"/>
-        </w:rPr>
-        <w:t>Merkdown</w:t>
-      </w:r>
-      <w:proofErr w:type="spellEnd"/>
-      <w:r>
-        <w:rPr>
-          <w:lang w:val="en-US"/>
-        </w:rPr>
-        <w:t xml:space="preserve"> Notebook</w:t>
+      <w:r>
+        <w:rPr>
+          <w:lang w:val="en-US"/>
+        </w:rPr>
+        <w:t>Merkdown Notebook</w:t>
       </w:r>
       <w:r>
         <w:rPr>
@@ -1986,41 +1764,21 @@
         </w:rPr>
         <w:br/>
       </w:r>
-      <w:proofErr w:type="spellStart"/>
-      <w:r>
-        <w:rPr>
-          <w:sz w:val="22"/>
-          <w:szCs w:val="18"/>
-          <w:lang w:val="uk-UA"/>
-        </w:rPr>
-        <w:t>Мал</w:t>
-      </w:r>
-      <w:proofErr w:type="spellEnd"/>
-      <w:r>
-        <w:rPr>
-          <w:sz w:val="22"/>
-          <w:szCs w:val="18"/>
-          <w:lang w:val="uk-UA"/>
-        </w:rPr>
-        <w:t xml:space="preserve">. 6 (Вигляд </w:t>
-      </w:r>
-      <w:proofErr w:type="spellStart"/>
-      <w:r>
-        <w:rPr>
-          <w:sz w:val="22"/>
-          <w:szCs w:val="18"/>
-          <w:lang w:val="en-US"/>
-        </w:rPr>
-        <w:t>Jupyter</w:t>
-      </w:r>
-      <w:proofErr w:type="spellEnd"/>
-      <w:r>
-        <w:rPr>
-          <w:sz w:val="22"/>
-          <w:szCs w:val="18"/>
-          <w:lang w:val="en-US"/>
-        </w:rPr>
-        <w:t xml:space="preserve"> Notebook </w:t>
+      <w:r>
+        <w:rPr>
+          <w:sz w:val="22"/>
+          <w:szCs w:val="18"/>
+          <w:lang w:val="uk-UA"/>
+        </w:rPr>
+        <w:t xml:space="preserve">Мал. 6 (Вигляд </w:t>
+      </w:r>
+      <w:r>
+        <w:rPr>
+          <w:sz w:val="22"/>
+          <w:szCs w:val="18"/>
+          <w:lang w:val="en-US"/>
+        </w:rPr>
+        <w:t xml:space="preserve">Jupyter Notebook </w:t>
       </w:r>
       <w:r>
         <w:rPr>
@@ -2089,24 +1847,7 @@
           <w:lang w:val="uk-UA"/>
         </w:rPr>
         <w:br/>
-      </w:r>
-      <w:proofErr w:type="spellStart"/>
-      <w:r>
-        <w:rPr>
-          <w:sz w:val="22"/>
-          <w:szCs w:val="18"/>
-          <w:lang w:val="uk-UA"/>
-        </w:rPr>
-        <w:t>Мал</w:t>
-      </w:r>
-      <w:proofErr w:type="spellEnd"/>
-      <w:r>
-        <w:rPr>
-          <w:sz w:val="22"/>
-          <w:szCs w:val="18"/>
-          <w:lang w:val="uk-UA"/>
-        </w:rPr>
-        <w:t>. 7 (</w:t>
+        <w:t>Мал. 7 (</w:t>
       </w:r>
       <w:r>
         <w:rPr>
@@ -2124,23 +1865,13 @@
         </w:rPr>
         <w:t xml:space="preserve">файл відкритий у </w:t>
       </w:r>
-      <w:proofErr w:type="spellStart"/>
-      <w:r>
-        <w:rPr>
-          <w:sz w:val="22"/>
-          <w:szCs w:val="18"/>
-          <w:lang w:val="en-US"/>
-        </w:rPr>
-        <w:t>Jupyter</w:t>
-      </w:r>
-      <w:proofErr w:type="spellEnd"/>
-      <w:r>
-        <w:rPr>
-          <w:sz w:val="22"/>
-          <w:szCs w:val="18"/>
-          <w:lang w:val="en-US"/>
-        </w:rPr>
-        <w:t xml:space="preserve"> Notebook)</w:t>
+      <w:r>
+        <w:rPr>
+          <w:sz w:val="22"/>
+          <w:szCs w:val="18"/>
+          <w:lang w:val="en-US"/>
+        </w:rPr>
+        <w:t>Jupyter Notebook)</w:t>
       </w:r>
     </w:p>
     <w:p>
@@ -2202,24 +1933,7 @@
           <w:lang w:val="uk-UA"/>
         </w:rPr>
         <w:br/>
-      </w:r>
-      <w:proofErr w:type="spellStart"/>
-      <w:r>
-        <w:rPr>
-          <w:sz w:val="22"/>
-          <w:szCs w:val="18"/>
-          <w:lang w:val="uk-UA"/>
-        </w:rPr>
-        <w:t>Мал</w:t>
-      </w:r>
-      <w:proofErr w:type="spellEnd"/>
-      <w:r>
-        <w:rPr>
-          <w:sz w:val="22"/>
-          <w:szCs w:val="18"/>
-          <w:lang w:val="uk-UA"/>
-        </w:rPr>
-        <w:t xml:space="preserve">. 8 (Новий </w:t>
+        <w:t xml:space="preserve">Мал. 8 (Новий </w:t>
       </w:r>
       <w:r>
         <w:rPr>
@@ -2296,24 +2010,7 @@
           <w:lang w:val="uk-UA"/>
         </w:rPr>
         <w:br/>
-      </w:r>
-      <w:proofErr w:type="spellStart"/>
-      <w:r>
-        <w:rPr>
-          <w:sz w:val="22"/>
-          <w:szCs w:val="18"/>
-          <w:lang w:val="uk-UA"/>
-        </w:rPr>
-        <w:t>Мал</w:t>
-      </w:r>
-      <w:proofErr w:type="spellEnd"/>
-      <w:r>
-        <w:rPr>
-          <w:sz w:val="22"/>
-          <w:szCs w:val="18"/>
-          <w:lang w:val="uk-UA"/>
-        </w:rPr>
-        <w:t>. 9 (</w:t>
+        <w:t>Мал. 9 (</w:t>
       </w:r>
       <w:r>
         <w:rPr>
@@ -2423,24 +2120,7 @@
           <w:lang w:val="uk-UA"/>
         </w:rPr>
         <w:br/>
-      </w:r>
-      <w:proofErr w:type="spellStart"/>
-      <w:r>
-        <w:rPr>
-          <w:sz w:val="22"/>
-          <w:szCs w:val="18"/>
-          <w:lang w:val="uk-UA"/>
-        </w:rPr>
-        <w:t>Мал</w:t>
-      </w:r>
-      <w:proofErr w:type="spellEnd"/>
-      <w:r>
-        <w:rPr>
-          <w:sz w:val="22"/>
-          <w:szCs w:val="18"/>
-          <w:lang w:val="uk-UA"/>
-        </w:rPr>
-        <w:t xml:space="preserve">. 10 (Приклад </w:t>
+        <w:t xml:space="preserve">Мал. 10 (Приклад </w:t>
       </w:r>
       <w:r>
         <w:rPr>
@@ -2477,11 +2157,496 @@
     </w:p>
     <w:p>
       <w:pPr>
+        <w:rPr>
+          <w:sz w:val="22"/>
+          <w:szCs w:val="18"/>
+          <w:lang w:val="uk-UA"/>
+        </w:rPr>
+      </w:pPr>
+      <w:r>
+        <w:rPr>
+          <w:sz w:val="22"/>
+          <w:szCs w:val="18"/>
+          <w:lang w:val="uk-UA"/>
+        </w:rPr>
+        <w:br w:type="page"/>
+      </w:r>
+    </w:p>
+    <w:p>
+      <w:pPr>
+        <w:pStyle w:val="1"/>
+        <w:rPr>
+          <w:lang w:val="uk-UA"/>
+        </w:rPr>
+      </w:pPr>
+      <w:r>
+        <w:rPr>
+          <w:lang w:val="uk-UA"/>
+        </w:rPr>
+        <w:lastRenderedPageBreak/>
+        <w:t xml:space="preserve">Частина 2 знаходиться за посиланням: </w:t>
+      </w:r>
+      <w:hyperlink r:id="rId17" w:history="1">
+        <w:r>
+          <w:rPr>
+            <w:rStyle w:val="a6"/>
+            <w:lang w:val="uk-UA"/>
+          </w:rPr>
+          <w:t>https://github.com/MINIAProgramStudio/Special_programming_sections/blob/main/computer_science_work/main.ipynb</w:t>
+        </w:r>
+      </w:hyperlink>
+    </w:p>
+    <w:p>
+      <w:pPr>
+        <w:rPr>
+          <w:lang w:val="uk-UA"/>
+        </w:rPr>
+      </w:pPr>
+    </w:p>
+    <w:p>
+      <w:pPr>
+        <w:pStyle w:val="1"/>
+        <w:rPr>
+          <w:lang w:val="uk-UA"/>
+        </w:rPr>
+      </w:pPr>
+      <w:r>
+        <w:rPr>
+          <w:lang w:val="uk-UA"/>
+        </w:rPr>
+        <w:t>Висновки:</w:t>
+      </w:r>
+    </w:p>
+    <w:p>
+      <w:pPr>
+        <w:rPr>
+          <w:lang w:val="en-US"/>
+        </w:rPr>
+      </w:pPr>
+      <w:r>
+        <w:rPr>
+          <w:lang w:val="uk-UA"/>
+        </w:rPr>
+        <w:t>В першій частині я ознайомився з</w:t>
+      </w:r>
+      <w:r>
+        <w:rPr>
+          <w:lang w:val="uk-UA"/>
+        </w:rPr>
+        <w:t xml:space="preserve"> порядком інсталяції, призначенням та можливостями </w:t>
+      </w:r>
+      <w:r>
+        <w:rPr>
+          <w:lang w:val="en-US"/>
+        </w:rPr>
+        <w:t>Anac</w:t>
+      </w:r>
+      <w:r>
+        <w:rPr>
+          <w:lang w:val="en-US"/>
+        </w:rPr>
+        <w:t>o</w:t>
+      </w:r>
+      <w:r>
+        <w:rPr>
+          <w:lang w:val="en-US"/>
+        </w:rPr>
+        <w:t>nda nav</w:t>
+      </w:r>
+      <w:r>
+        <w:rPr>
+          <w:lang w:val="en-US"/>
+        </w:rPr>
+        <w:t>igator</w:t>
+      </w:r>
+      <w:r>
+        <w:rPr>
+          <w:lang w:val="ru-RU"/>
+        </w:rPr>
+        <w:t xml:space="preserve">; Дослідив можливості та призначення </w:t>
+      </w:r>
+      <w:r>
+        <w:rPr>
+          <w:lang w:val="en-US"/>
+        </w:rPr>
+        <w:t>Jupyter Notebook.</w:t>
+      </w:r>
+    </w:p>
+    <w:p>
+      <w:pPr>
+        <w:rPr>
+          <w:lang w:val="uk-UA"/>
+        </w:rPr>
+      </w:pPr>
+      <w:r>
+        <w:rPr>
+          <w:lang w:val="uk-UA"/>
+        </w:rPr>
+        <w:t xml:space="preserve">В другій частині я отримав досвід використання засобів обробки, аналізу та візуалізації даних у середовищі </w:t>
+      </w:r>
+      <w:r>
+        <w:rPr>
+          <w:lang w:val="en-US"/>
+        </w:rPr>
+        <w:t xml:space="preserve">IPython Notebook </w:t>
+      </w:r>
+      <w:r>
+        <w:rPr>
+          <w:lang w:val="uk-UA"/>
+        </w:rPr>
+        <w:t>за допомогою наступних бібліотек:</w:t>
+      </w:r>
+    </w:p>
+    <w:p>
+      <w:pPr>
+        <w:pStyle w:val="a5"/>
+        <w:numPr>
+          <w:ilvl w:val="0"/>
+          <w:numId w:val="5"/>
+        </w:numPr>
+        <w:rPr>
+          <w:lang w:val="uk-UA"/>
+        </w:rPr>
+      </w:pPr>
+      <w:r>
+        <w:rPr>
+          <w:lang w:val="en-US"/>
+        </w:rPr>
+        <w:t>Pandas</w:t>
+      </w:r>
+    </w:p>
+    <w:p>
+      <w:pPr>
+        <w:pStyle w:val="a5"/>
+        <w:numPr>
+          <w:ilvl w:val="0"/>
+          <w:numId w:val="5"/>
+        </w:numPr>
+        <w:rPr>
+          <w:lang w:val="uk-UA"/>
+        </w:rPr>
+      </w:pPr>
+      <w:r>
+        <w:rPr>
+          <w:lang w:val="en-US"/>
+        </w:rPr>
+        <w:t>Seaborn</w:t>
+      </w:r>
+    </w:p>
+    <w:p>
+      <w:pPr>
+        <w:pStyle w:val="a5"/>
+        <w:numPr>
+          <w:ilvl w:val="0"/>
+          <w:numId w:val="5"/>
+        </w:numPr>
+        <w:rPr>
+          <w:lang w:val="uk-UA"/>
+        </w:rPr>
+      </w:pPr>
+      <w:r>
+        <w:rPr>
+          <w:lang w:val="en-US"/>
+        </w:rPr>
+        <w:t>Matplotlib</w:t>
+      </w:r>
+    </w:p>
+    <w:p>
+      <w:pPr>
+        <w:rPr>
+          <w:lang w:val="uk-UA"/>
+        </w:rPr>
+      </w:pPr>
+    </w:p>
+    <w:p>
+      <w:pPr>
+        <w:pStyle w:val="1"/>
+        <w:rPr>
+          <w:lang w:val="uk-UA"/>
+        </w:rPr>
+      </w:pPr>
+      <w:r>
+        <w:rPr>
+          <w:lang w:val="uk-UA"/>
+        </w:rPr>
+        <w:t>Список використаних джерел у Частині 1.</w:t>
+      </w:r>
+    </w:p>
+    <w:p>
+      <w:pPr>
+        <w:pStyle w:val="a5"/>
+        <w:numPr>
+          <w:ilvl w:val="0"/>
+          <w:numId w:val="6"/>
+        </w:numPr>
+        <w:rPr>
+          <w:lang w:val="uk-UA"/>
+        </w:rPr>
+      </w:pPr>
+      <w:r>
+        <w:rPr>
+          <w:lang w:val="uk-UA"/>
+        </w:rPr>
+        <w:t>курсова СРП 2022.</w:t>
+      </w:r>
+      <w:r>
+        <w:rPr>
+          <w:lang w:val="en-US"/>
+        </w:rPr>
+        <w:t>pdf</w:t>
+      </w:r>
+      <w:r>
+        <w:rPr>
+          <w:lang w:val="en-US"/>
+        </w:rPr>
+        <w:t xml:space="preserve"> URL: </w:t>
+      </w:r>
+      <w:hyperlink r:id="rId18" w:history="1">
+        <w:r>
+          <w:rPr>
+            <w:rStyle w:val="a6"/>
+            <w:lang w:val="en-US"/>
+          </w:rPr>
+          <w:t>https://drive.google.com/file/d/1gwaXeyuI9GvczLyqiJr5Mi41C1rD6hx3/view</w:t>
+        </w:r>
+      </w:hyperlink>
+      <w:r>
+        <w:rPr>
+          <w:lang w:val="en-US"/>
+        </w:rPr>
+        <w:t xml:space="preserve"> (</w:t>
+      </w:r>
+      <w:r>
+        <w:rPr>
+          <w:lang w:val="uk-UA"/>
+        </w:rPr>
+        <w:t>дата звернення: 02.01.2024</w:t>
+      </w:r>
+      <w:r>
+        <w:rPr>
+          <w:lang w:val="en-US"/>
+        </w:rPr>
+        <w:t>)</w:t>
+      </w:r>
+    </w:p>
+    <w:p>
+      <w:pPr>
+        <w:pStyle w:val="a5"/>
+        <w:numPr>
+          <w:ilvl w:val="0"/>
+          <w:numId w:val="6"/>
+        </w:numPr>
+        <w:rPr>
+          <w:lang w:val="uk-UA"/>
+        </w:rPr>
+      </w:pPr>
+      <w:r>
+        <w:rPr>
+          <w:lang w:val="uk-UA"/>
+        </w:rPr>
+        <w:t>Курсова приклад.</w:t>
+      </w:r>
+      <w:r>
+        <w:rPr>
+          <w:lang w:val="en-US"/>
+        </w:rPr>
+        <w:t xml:space="preserve">pdf URL: </w:t>
+      </w:r>
+      <w:hyperlink r:id="rId19" w:history="1">
+        <w:r>
+          <w:rPr>
+            <w:rStyle w:val="a6"/>
+            <w:lang w:val="en-US"/>
+          </w:rPr>
+          <w:t>https://drive.google.com/file/d/1AoUq9VCsosU7vJ5lv8B9rfJ2Mlio_FFz/view</w:t>
+        </w:r>
+      </w:hyperlink>
+      <w:r>
+        <w:rPr>
+          <w:lang w:val="en-US"/>
+        </w:rPr>
+        <w:t xml:space="preserve"> (</w:t>
+      </w:r>
+      <w:r>
+        <w:rPr>
+          <w:lang w:val="uk-UA"/>
+        </w:rPr>
+        <w:t>дата звернення: 02.01.2024</w:t>
+      </w:r>
+      <w:r>
+        <w:rPr>
+          <w:lang w:val="en-US"/>
+        </w:rPr>
+        <w:t>)</w:t>
+      </w:r>
+    </w:p>
+    <w:p>
+      <w:pPr>
+        <w:pStyle w:val="a5"/>
+        <w:numPr>
+          <w:ilvl w:val="0"/>
+          <w:numId w:val="6"/>
+        </w:numPr>
+        <w:rPr>
+          <w:lang w:val="uk-UA"/>
+        </w:rPr>
+      </w:pPr>
+      <w:r>
+        <w:rPr>
+          <w:lang w:val="en-US"/>
+        </w:rPr>
+        <w:t>The IPython Notebook</w:t>
+      </w:r>
+      <w:r>
+        <w:rPr>
+          <w:lang w:val="en-US"/>
+        </w:rPr>
+        <w:t xml:space="preserve">. URL: </w:t>
+      </w:r>
+      <w:hyperlink r:id="rId20" w:history="1">
+        <w:r>
+          <w:rPr>
+            <w:rStyle w:val="a6"/>
+            <w:lang w:val="en-US"/>
+          </w:rPr>
+          <w:t>https://ipython.org/ipython-doc/dev/notebook/notebook.html</w:t>
+        </w:r>
+      </w:hyperlink>
+      <w:r>
+        <w:rPr>
+          <w:lang w:val="en-US"/>
+        </w:rPr>
+        <w:t xml:space="preserve"> (</w:t>
+      </w:r>
+      <w:r>
+        <w:rPr>
+          <w:lang w:val="uk-UA"/>
+        </w:rPr>
+        <w:t>дата звернення: 02.01.2024</w:t>
+      </w:r>
+      <w:r>
+        <w:rPr>
+          <w:lang w:val="en-US"/>
+        </w:rPr>
+        <w:t>)</w:t>
+      </w:r>
+    </w:p>
+    <w:p>
+      <w:pPr>
+        <w:pStyle w:val="a5"/>
+        <w:numPr>
+          <w:ilvl w:val="0"/>
+          <w:numId w:val="6"/>
+        </w:numPr>
+        <w:rPr>
+          <w:lang w:val="uk-UA"/>
+        </w:rPr>
+      </w:pPr>
+      <w:r>
+        <w:rPr>
+          <w:lang w:val="en-US"/>
+        </w:rPr>
+        <w:t>Jupyter</w:t>
+      </w:r>
+      <w:r>
+        <w:rPr>
+          <w:lang w:val="uk-UA"/>
+        </w:rPr>
+        <w:t>.</w:t>
+      </w:r>
+      <w:r>
+        <w:rPr>
+          <w:lang w:val="en-US"/>
+        </w:rPr>
+        <w:t xml:space="preserve"> URL: </w:t>
+      </w:r>
+      <w:hyperlink r:id="rId21" w:history="1">
+        <w:r>
+          <w:rPr>
+            <w:rStyle w:val="a6"/>
+            <w:lang w:val="en-US"/>
+          </w:rPr>
+          <w:t>https://uk.wikipedia.org/wiki/Jupyter</w:t>
+        </w:r>
+      </w:hyperlink>
+      <w:r>
+        <w:rPr>
+          <w:lang w:val="en-US"/>
+        </w:rPr>
+        <w:t xml:space="preserve"> (</w:t>
+      </w:r>
+      <w:r>
+        <w:rPr>
+          <w:lang w:val="uk-UA"/>
+        </w:rPr>
+        <w:t>дата звернення: 02.01.2024</w:t>
+      </w:r>
+      <w:r>
+        <w:rPr>
+          <w:lang w:val="en-US"/>
+        </w:rPr>
+        <w:t>)</w:t>
+      </w:r>
+    </w:p>
+    <w:p>
+      <w:pPr>
+        <w:pStyle w:val="a5"/>
+        <w:numPr>
+          <w:ilvl w:val="0"/>
+          <w:numId w:val="6"/>
+        </w:numPr>
+        <w:rPr>
+          <w:lang w:val="uk-UA"/>
+        </w:rPr>
+      </w:pPr>
+      <w:r>
+        <w:rPr>
+          <w:lang w:val="en-US"/>
+        </w:rPr>
+        <w:t xml:space="preserve">Anaconda Distribution. URL: </w:t>
+      </w:r>
+      <w:hyperlink r:id="rId22" w:history="1">
+        <w:r>
+          <w:rPr>
+            <w:rStyle w:val="a6"/>
+            <w:lang w:val="en-US"/>
+          </w:rPr>
+          <w:t>https://www.anaconda.com/download</w:t>
+        </w:r>
+      </w:hyperlink>
+      <w:r>
+        <w:rPr>
+          <w:lang w:val="en-US"/>
+        </w:rPr>
+        <w:t xml:space="preserve"> (</w:t>
+      </w:r>
+      <w:r>
+        <w:rPr>
+          <w:lang w:val="uk-UA"/>
+        </w:rPr>
+        <w:t>дата звернення 02.01.2024</w:t>
+      </w:r>
+      <w:r>
+        <w:rPr>
+          <w:lang w:val="en-US"/>
+        </w:rPr>
+        <w:t>)</w:t>
+      </w:r>
+    </w:p>
+    <w:p>
+      <w:pPr>
+        <w:rPr>
+          <w:lang w:val="uk-UA"/>
+        </w:rPr>
+      </w:pPr>
+    </w:p>
+    <w:p>
+      <w:pPr>
         <w:jc w:val="center"/>
         <w:rPr>
           <w:sz w:val="22"/>
           <w:szCs w:val="18"/>
-          <w:lang w:val="uk-UA"/>
+          <w:lang w:val="en-US"/>
         </w:rPr>
       </w:pPr>
     </w:p>
@@ -2502,7 +2667,7 @@
   <w:abstractNum w:abstractNumId="0" w15:restartNumberingAfterBreak="0">
     <w:nsid w:val="0D4D6378"/>
     <w:multiLevelType w:val="hybridMultilevel"/>
-    <w:tmpl w:val="C8C2474E"/>
+    <w:tmpl w:val="3580E7EC"/>
     <w:lvl w:ilvl="0" w:tplc="2000000F">
       <w:start w:val="1"/>
       <w:numFmt w:val="decimal"/>
@@ -2675,6 +2840,321 @@
     <w:nsid w:val="29D87CDF"/>
     <w:multiLevelType w:val="hybridMultilevel"/>
     <w:tmpl w:val="B94C26D2"/>
+    <w:lvl w:ilvl="0" w:tplc="20000001">
+      <w:start w:val="1"/>
+      <w:numFmt w:val="bullet"/>
+      <w:lvlText w:val=""/>
+      <w:lvlJc w:val="left"/>
+      <w:pPr>
+        <w:ind w:left="720" w:hanging="360"/>
+      </w:pPr>
+      <w:rPr>
+        <w:rFonts w:ascii="Symbol" w:hAnsi="Symbol" w:hint="default"/>
+      </w:rPr>
+    </w:lvl>
+    <w:lvl w:ilvl="1" w:tplc="20000003" w:tentative="1">
+      <w:start w:val="1"/>
+      <w:numFmt w:val="bullet"/>
+      <w:lvlText w:val="o"/>
+      <w:lvlJc w:val="left"/>
+      <w:pPr>
+        <w:ind w:left="1440" w:hanging="360"/>
+      </w:pPr>
+      <w:rPr>
+        <w:rFonts w:ascii="Courier New" w:hAnsi="Courier New" w:cs="Courier New" w:hint="default"/>
+      </w:rPr>
+    </w:lvl>
+    <w:lvl w:ilvl="2" w:tplc="20000005" w:tentative="1">
+      <w:start w:val="1"/>
+      <w:numFmt w:val="bullet"/>
+      <w:lvlText w:val=""/>
+      <w:lvlJc w:val="left"/>
+      <w:pPr>
+        <w:ind w:left="2160" w:hanging="360"/>
+      </w:pPr>
+      <w:rPr>
+        <w:rFonts w:ascii="Wingdings" w:hAnsi="Wingdings" w:hint="default"/>
+      </w:rPr>
+    </w:lvl>
+    <w:lvl w:ilvl="3" w:tplc="20000001" w:tentative="1">
+      <w:start w:val="1"/>
+      <w:numFmt w:val="bullet"/>
+      <w:lvlText w:val=""/>
+      <w:lvlJc w:val="left"/>
+      <w:pPr>
+        <w:ind w:left="2880" w:hanging="360"/>
+      </w:pPr>
+      <w:rPr>
+        <w:rFonts w:ascii="Symbol" w:hAnsi="Symbol" w:hint="default"/>
+      </w:rPr>
+    </w:lvl>
+    <w:lvl w:ilvl="4" w:tplc="20000003" w:tentative="1">
+      <w:start w:val="1"/>
+      <w:numFmt w:val="bullet"/>
+      <w:lvlText w:val="o"/>
+      <w:lvlJc w:val="left"/>
+      <w:pPr>
+        <w:ind w:left="3600" w:hanging="360"/>
+      </w:pPr>
+      <w:rPr>
+        <w:rFonts w:ascii="Courier New" w:hAnsi="Courier New" w:cs="Courier New" w:hint="default"/>
+      </w:rPr>
+    </w:lvl>
+    <w:lvl w:ilvl="5" w:tplc="20000005" w:tentative="1">
+      <w:start w:val="1"/>
+      <w:numFmt w:val="bullet"/>
+      <w:lvlText w:val=""/>
+      <w:lvlJc w:val="left"/>
+      <w:pPr>
+        <w:ind w:left="4320" w:hanging="360"/>
+      </w:pPr>
+      <w:rPr>
+        <w:rFonts w:ascii="Wingdings" w:hAnsi="Wingdings" w:hint="default"/>
+      </w:rPr>
+    </w:lvl>
+    <w:lvl w:ilvl="6" w:tplc="20000001" w:tentative="1">
+      <w:start w:val="1"/>
+      <w:numFmt w:val="bullet"/>
+      <w:lvlText w:val=""/>
+      <w:lvlJc w:val="left"/>
+      <w:pPr>
+        <w:ind w:left="5040" w:hanging="360"/>
+      </w:pPr>
+      <w:rPr>
+        <w:rFonts w:ascii="Symbol" w:hAnsi="Symbol" w:hint="default"/>
+      </w:rPr>
+    </w:lvl>
+    <w:lvl w:ilvl="7" w:tplc="20000003" w:tentative="1">
+      <w:start w:val="1"/>
+      <w:numFmt w:val="bullet"/>
+      <w:lvlText w:val="o"/>
+      <w:lvlJc w:val="left"/>
+      <w:pPr>
+        <w:ind w:left="5760" w:hanging="360"/>
+      </w:pPr>
+      <w:rPr>
+        <w:rFonts w:ascii="Courier New" w:hAnsi="Courier New" w:cs="Courier New" w:hint="default"/>
+      </w:rPr>
+    </w:lvl>
+    <w:lvl w:ilvl="8" w:tplc="20000005" w:tentative="1">
+      <w:start w:val="1"/>
+      <w:numFmt w:val="bullet"/>
+      <w:lvlText w:val=""/>
+      <w:lvlJc w:val="left"/>
+      <w:pPr>
+        <w:ind w:left="6480" w:hanging="360"/>
+      </w:pPr>
+      <w:rPr>
+        <w:rFonts w:ascii="Wingdings" w:hAnsi="Wingdings" w:hint="default"/>
+      </w:rPr>
+    </w:lvl>
+  </w:abstractNum>
+  <w:abstractNum w:abstractNumId="3" w15:restartNumberingAfterBreak="0">
+    <w:nsid w:val="3ED40011"/>
+    <w:multiLevelType w:val="hybridMultilevel"/>
+    <w:tmpl w:val="9AEE0F5E"/>
+    <w:lvl w:ilvl="0" w:tplc="20000001">
+      <w:start w:val="1"/>
+      <w:numFmt w:val="bullet"/>
+      <w:lvlText w:val=""/>
+      <w:lvlJc w:val="left"/>
+      <w:pPr>
+        <w:ind w:left="720" w:hanging="360"/>
+      </w:pPr>
+      <w:rPr>
+        <w:rFonts w:ascii="Symbol" w:hAnsi="Symbol" w:hint="default"/>
+      </w:rPr>
+    </w:lvl>
+    <w:lvl w:ilvl="1" w:tplc="20000003" w:tentative="1">
+      <w:start w:val="1"/>
+      <w:numFmt w:val="bullet"/>
+      <w:lvlText w:val="o"/>
+      <w:lvlJc w:val="left"/>
+      <w:pPr>
+        <w:ind w:left="1440" w:hanging="360"/>
+      </w:pPr>
+      <w:rPr>
+        <w:rFonts w:ascii="Courier New" w:hAnsi="Courier New" w:cs="Courier New" w:hint="default"/>
+      </w:rPr>
+    </w:lvl>
+    <w:lvl w:ilvl="2" w:tplc="20000005" w:tentative="1">
+      <w:start w:val="1"/>
+      <w:numFmt w:val="bullet"/>
+      <w:lvlText w:val=""/>
+      <w:lvlJc w:val="left"/>
+      <w:pPr>
+        <w:ind w:left="2160" w:hanging="360"/>
+      </w:pPr>
+      <w:rPr>
+        <w:rFonts w:ascii="Wingdings" w:hAnsi="Wingdings" w:hint="default"/>
+      </w:rPr>
+    </w:lvl>
+    <w:lvl w:ilvl="3" w:tplc="20000001" w:tentative="1">
+      <w:start w:val="1"/>
+      <w:numFmt w:val="bullet"/>
+      <w:lvlText w:val=""/>
+      <w:lvlJc w:val="left"/>
+      <w:pPr>
+        <w:ind w:left="2880" w:hanging="360"/>
+      </w:pPr>
+      <w:rPr>
+        <w:rFonts w:ascii="Symbol" w:hAnsi="Symbol" w:hint="default"/>
+      </w:rPr>
+    </w:lvl>
+    <w:lvl w:ilvl="4" w:tplc="20000003" w:tentative="1">
+      <w:start w:val="1"/>
+      <w:numFmt w:val="bullet"/>
+      <w:lvlText w:val="o"/>
+      <w:lvlJc w:val="left"/>
+      <w:pPr>
+        <w:ind w:left="3600" w:hanging="360"/>
+      </w:pPr>
+      <w:rPr>
+        <w:rFonts w:ascii="Courier New" w:hAnsi="Courier New" w:cs="Courier New" w:hint="default"/>
+      </w:rPr>
+    </w:lvl>
+    <w:lvl w:ilvl="5" w:tplc="20000005" w:tentative="1">
+      <w:start w:val="1"/>
+      <w:numFmt w:val="bullet"/>
+      <w:lvlText w:val=""/>
+      <w:lvlJc w:val="left"/>
+      <w:pPr>
+        <w:ind w:left="4320" w:hanging="360"/>
+      </w:pPr>
+      <w:rPr>
+        <w:rFonts w:ascii="Wingdings" w:hAnsi="Wingdings" w:hint="default"/>
+      </w:rPr>
+    </w:lvl>
+    <w:lvl w:ilvl="6" w:tplc="20000001" w:tentative="1">
+      <w:start w:val="1"/>
+      <w:numFmt w:val="bullet"/>
+      <w:lvlText w:val=""/>
+      <w:lvlJc w:val="left"/>
+      <w:pPr>
+        <w:ind w:left="5040" w:hanging="360"/>
+      </w:pPr>
+      <w:rPr>
+        <w:rFonts w:ascii="Symbol" w:hAnsi="Symbol" w:hint="default"/>
+      </w:rPr>
+    </w:lvl>
+    <w:lvl w:ilvl="7" w:tplc="20000003" w:tentative="1">
+      <w:start w:val="1"/>
+      <w:numFmt w:val="bullet"/>
+      <w:lvlText w:val="o"/>
+      <w:lvlJc w:val="left"/>
+      <w:pPr>
+        <w:ind w:left="5760" w:hanging="360"/>
+      </w:pPr>
+      <w:rPr>
+        <w:rFonts w:ascii="Courier New" w:hAnsi="Courier New" w:cs="Courier New" w:hint="default"/>
+      </w:rPr>
+    </w:lvl>
+    <w:lvl w:ilvl="8" w:tplc="20000005" w:tentative="1">
+      <w:start w:val="1"/>
+      <w:numFmt w:val="bullet"/>
+      <w:lvlText w:val=""/>
+      <w:lvlJc w:val="left"/>
+      <w:pPr>
+        <w:ind w:left="6480" w:hanging="360"/>
+      </w:pPr>
+      <w:rPr>
+        <w:rFonts w:ascii="Wingdings" w:hAnsi="Wingdings" w:hint="default"/>
+      </w:rPr>
+    </w:lvl>
+  </w:abstractNum>
+  <w:abstractNum w:abstractNumId="4" w15:restartNumberingAfterBreak="0">
+    <w:nsid w:val="46014A2D"/>
+    <w:multiLevelType w:val="hybridMultilevel"/>
+    <w:tmpl w:val="AA46D82C"/>
+    <w:lvl w:ilvl="0" w:tplc="8638BADE">
+      <w:start w:val="1"/>
+      <w:numFmt w:val="decimal"/>
+      <w:lvlText w:val="%1."/>
+      <w:lvlJc w:val="left"/>
+      <w:pPr>
+        <w:ind w:left="720" w:hanging="360"/>
+      </w:pPr>
+      <w:rPr>
+        <w:rFonts w:hint="default"/>
+      </w:rPr>
+    </w:lvl>
+    <w:lvl w:ilvl="1" w:tplc="20000019" w:tentative="1">
+      <w:start w:val="1"/>
+      <w:numFmt w:val="lowerLetter"/>
+      <w:lvlText w:val="%2."/>
+      <w:lvlJc w:val="left"/>
+      <w:pPr>
+        <w:ind w:left="1440" w:hanging="360"/>
+      </w:pPr>
+    </w:lvl>
+    <w:lvl w:ilvl="2" w:tplc="2000001B" w:tentative="1">
+      <w:start w:val="1"/>
+      <w:numFmt w:val="lowerRoman"/>
+      <w:lvlText w:val="%3."/>
+      <w:lvlJc w:val="right"/>
+      <w:pPr>
+        <w:ind w:left="2160" w:hanging="180"/>
+      </w:pPr>
+    </w:lvl>
+    <w:lvl w:ilvl="3" w:tplc="2000000F" w:tentative="1">
+      <w:start w:val="1"/>
+      <w:numFmt w:val="decimal"/>
+      <w:lvlText w:val="%4."/>
+      <w:lvlJc w:val="left"/>
+      <w:pPr>
+        <w:ind w:left="2880" w:hanging="360"/>
+      </w:pPr>
+    </w:lvl>
+    <w:lvl w:ilvl="4" w:tplc="20000019" w:tentative="1">
+      <w:start w:val="1"/>
+      <w:numFmt w:val="lowerLetter"/>
+      <w:lvlText w:val="%5."/>
+      <w:lvlJc w:val="left"/>
+      <w:pPr>
+        <w:ind w:left="3600" w:hanging="360"/>
+      </w:pPr>
+    </w:lvl>
+    <w:lvl w:ilvl="5" w:tplc="2000001B" w:tentative="1">
+      <w:start w:val="1"/>
+      <w:numFmt w:val="lowerRoman"/>
+      <w:lvlText w:val="%6."/>
+      <w:lvlJc w:val="right"/>
+      <w:pPr>
+        <w:ind w:left="4320" w:hanging="180"/>
+      </w:pPr>
+    </w:lvl>
+    <w:lvl w:ilvl="6" w:tplc="2000000F" w:tentative="1">
+      <w:start w:val="1"/>
+      <w:numFmt w:val="decimal"/>
+      <w:lvlText w:val="%7."/>
+      <w:lvlJc w:val="left"/>
+      <w:pPr>
+        <w:ind w:left="5040" w:hanging="360"/>
+      </w:pPr>
+    </w:lvl>
+    <w:lvl w:ilvl="7" w:tplc="20000019" w:tentative="1">
+      <w:start w:val="1"/>
+      <w:numFmt w:val="lowerLetter"/>
+      <w:lvlText w:val="%8."/>
+      <w:lvlJc w:val="left"/>
+      <w:pPr>
+        <w:ind w:left="5760" w:hanging="360"/>
+      </w:pPr>
+    </w:lvl>
+    <w:lvl w:ilvl="8" w:tplc="2000001B" w:tentative="1">
+      <w:start w:val="1"/>
+      <w:numFmt w:val="lowerRoman"/>
+      <w:lvlText w:val="%9."/>
+      <w:lvlJc w:val="right"/>
+      <w:pPr>
+        <w:ind w:left="6480" w:hanging="180"/>
+      </w:pPr>
+    </w:lvl>
+  </w:abstractNum>
+  <w:abstractNum w:abstractNumId="5" w15:restartNumberingAfterBreak="0">
+    <w:nsid w:val="5CD94BE2"/>
+    <w:multiLevelType w:val="hybridMultilevel"/>
+    <w:tmpl w:val="DB468598"/>
     <w:lvl w:ilvl="0" w:tplc="20000001">
       <w:start w:val="1"/>
       <w:numFmt w:val="bullet"/>
@@ -2792,6 +3272,15 @@
   </w:num>
   <w:num w:numId="3">
     <w:abstractNumId w:val="2"/>
+  </w:num>
+  <w:num w:numId="4">
+    <w:abstractNumId w:val="3"/>
+  </w:num>
+  <w:num w:numId="5">
+    <w:abstractNumId w:val="5"/>
+  </w:num>
+  <w:num w:numId="6">
+    <w:abstractNumId w:val="4"/>
   </w:num>
 </w:numbering>
 </file>

--- a/computer_science_work/Частина 1.docx
+++ b/computer_science_work/Частина 1.docx
@@ -10,12 +10,16 @@
           <w:docPartUnique/>
         </w:docPartObj>
       </w:sdtPr>
+      <w:sdtEndPr/>
       <w:sdtContent>
         <w:p>
           <w:pPr>
             <w:jc w:val="center"/>
           </w:pPr>
           <w:r>
+            <w:rPr>
+              <w:noProof/>
+            </w:rPr>
             <w:drawing>
               <wp:inline distT="0" distB="0" distL="0" distR="0" wp14:anchorId="29BB91A4" wp14:editId="1BCF110E">
                 <wp:extent cx="2023427" cy="2162175"/>
@@ -212,7 +216,7 @@
     </w:p>
     <w:p>
       <w:pPr>
-        <w:ind w:left="5103"/>
+        <w:ind w:left="4678"/>
         <w:rPr>
           <w:b/>
           <w:bCs/>
@@ -390,7 +394,49 @@
         <w:rPr>
           <w:lang w:val="uk-UA"/>
         </w:rPr>
-        <w:t>компонентів Anaconda. Інсталяція. Дослідження можливостей IPython Notebook.</w:t>
+        <w:t xml:space="preserve">компонентів </w:t>
+      </w:r>
+      <w:proofErr w:type="spellStart"/>
+      <w:r>
+        <w:rPr>
+          <w:lang w:val="uk-UA"/>
+        </w:rPr>
+        <w:t>Anaconda</w:t>
+      </w:r>
+      <w:proofErr w:type="spellEnd"/>
+      <w:r>
+        <w:rPr>
+          <w:lang w:val="uk-UA"/>
+        </w:rPr>
+        <w:t xml:space="preserve">. Інсталяція. Дослідження можливостей </w:t>
+      </w:r>
+      <w:proofErr w:type="spellStart"/>
+      <w:r>
+        <w:rPr>
+          <w:lang w:val="uk-UA"/>
+        </w:rPr>
+        <w:t>IPython</w:t>
+      </w:r>
+      <w:proofErr w:type="spellEnd"/>
+      <w:r>
+        <w:rPr>
+          <w:lang w:val="uk-UA"/>
+        </w:rPr>
+        <w:t xml:space="preserve"> </w:t>
+      </w:r>
+      <w:proofErr w:type="spellStart"/>
+      <w:r>
+        <w:rPr>
+          <w:lang w:val="uk-UA"/>
+        </w:rPr>
+        <w:t>Notebook</w:t>
+      </w:r>
+      <w:proofErr w:type="spellEnd"/>
+      <w:r>
+        <w:rPr>
+          <w:lang w:val="uk-UA"/>
+        </w:rPr>
+        <w:t>.</w:t>
       </w:r>
     </w:p>
     <w:p>
@@ -414,101 +460,29 @@
           <w:lang w:val="uk-UA"/>
         </w:rPr>
       </w:pPr>
+      <w:proofErr w:type="spellStart"/>
       <w:r>
         <w:rPr>
           <w:b/>
           <w:bCs/>
           <w:lang w:val="en-US"/>
         </w:rPr>
-        <w:t>IPython notebook</w:t>
-      </w:r>
+        <w:t>IPython</w:t>
+      </w:r>
+      <w:proofErr w:type="spellEnd"/>
       <w:r>
         <w:rPr>
           <w:b/>
           <w:bCs/>
-          <w:lang w:val="uk-UA"/>
-        </w:rPr>
-        <w:t xml:space="preserve"> – </w:t>
-      </w:r>
-      <w:r>
-        <w:rPr>
-          <w:lang w:val="uk-UA"/>
-        </w:rPr>
-        <w:t xml:space="preserve">середовище розробки яке розширює консольне представлення </w:t>
-      </w:r>
-      <w:r>
-        <w:rPr>
-          <w:lang w:val="en-US"/>
-        </w:rPr>
-        <w:t>Python</w:t>
-      </w:r>
-      <w:r>
-        <w:rPr>
-          <w:lang w:val="uk-UA"/>
-        </w:rPr>
-        <w:t xml:space="preserve"> до інтерактивної та ітеративної розробки. </w:t>
-      </w:r>
-      <w:r>
-        <w:rPr>
-          <w:lang w:val="en-US"/>
-        </w:rPr>
-        <w:t xml:space="preserve">IPython notebook </w:t>
-      </w:r>
-      <w:r>
-        <w:rPr>
-          <w:lang w:val="uk-UA"/>
-        </w:rPr>
-        <w:t>використовує</w:t>
-      </w:r>
-      <w:r>
-        <w:rPr>
-          <w:lang w:val="uk-UA"/>
-        </w:rPr>
-        <w:t>ться</w:t>
-      </w:r>
-      <w:r>
-        <w:rPr>
-          <w:lang w:val="uk-UA"/>
-        </w:rPr>
-        <w:t xml:space="preserve"> </w:t>
-      </w:r>
-      <w:r>
-        <w:rPr>
-          <w:lang w:val="uk-UA"/>
-        </w:rPr>
-        <w:t xml:space="preserve">через </w:t>
-      </w:r>
-      <w:r>
-        <w:rPr>
-          <w:lang w:val="uk-UA"/>
-        </w:rPr>
-        <w:t>веб-застосунок</w:t>
-      </w:r>
-      <w:r>
-        <w:rPr>
-          <w:lang w:val="uk-UA"/>
-        </w:rPr>
-        <w:t>, в якому можна вести усі аспекти розробки та обчислень: програмування, ведення документації, виконання коду, збереження результатів виконання коду.</w:t>
-      </w:r>
-    </w:p>
-    <w:p>
-      <w:pPr>
-        <w:ind w:firstLine="720"/>
-        <w:rPr>
-          <w:lang w:val="uk-UA"/>
-        </w:rPr>
-      </w:pPr>
+          <w:lang w:val="en-US"/>
+        </w:rPr>
+        <w:t xml:space="preserve"> notebook</w:t>
+      </w:r>
       <w:r>
         <w:rPr>
           <w:b/>
           <w:bCs/>
-          <w:lang w:val="en-US"/>
-        </w:rPr>
-        <w:t>Jupyter notebook</w:t>
-      </w:r>
-      <w:r>
-        <w:rPr>
-          <w:lang w:val="en-US"/>
+          <w:lang w:val="uk-UA"/>
         </w:rPr>
         <w:t xml:space="preserve"> – </w:t>
       </w:r>
@@ -516,47 +490,49 @@
         <w:rPr>
           <w:lang w:val="uk-UA"/>
         </w:rPr>
-        <w:t xml:space="preserve">середовище розробки, </w:t>
-      </w:r>
-      <w:r>
-        <w:rPr>
-          <w:lang w:val="uk-UA"/>
-        </w:rPr>
-        <w:t xml:space="preserve">покращена версія </w:t>
-      </w:r>
-      <w:r>
-        <w:rPr>
-          <w:lang w:val="en-US"/>
-        </w:rPr>
-        <w:t xml:space="preserve">IPython notebook, </w:t>
-      </w:r>
-      <w:r>
-        <w:rPr>
-          <w:lang w:val="uk-UA"/>
-        </w:rPr>
-        <w:t xml:space="preserve">що підтримує десятки мов (наприклад </w:t>
-      </w:r>
-      <w:r>
-        <w:rPr>
-          <w:lang w:val="en-US"/>
-        </w:rPr>
-        <w:t xml:space="preserve">Ruby, R, Haskell, </w:t>
-      </w:r>
-      <w:r>
-        <w:rPr>
-          <w:lang w:val="uk-UA"/>
-        </w:rPr>
-        <w:t xml:space="preserve">і, звичайно, </w:t>
-      </w:r>
-      <w:r>
-        <w:rPr>
-          <w:lang w:val="en-US"/>
-        </w:rPr>
-        <w:t>Python).</w:t>
-      </w:r>
-      <w:r>
-        <w:rPr>
-          <w:lang w:val="en-US"/>
+        <w:t xml:space="preserve">середовище розробки яке розширює консольне представлення </w:t>
+      </w:r>
+      <w:r>
+        <w:rPr>
+          <w:lang w:val="en-US"/>
+        </w:rPr>
+        <w:t>Python</w:t>
+      </w:r>
+      <w:r>
+        <w:rPr>
+          <w:lang w:val="uk-UA"/>
+        </w:rPr>
+        <w:t xml:space="preserve"> до інтерактивної та ітеративної розробки. </w:t>
+      </w:r>
+      <w:proofErr w:type="spellStart"/>
+      <w:r>
+        <w:rPr>
+          <w:lang w:val="en-US"/>
+        </w:rPr>
+        <w:t>IPython</w:t>
+      </w:r>
+      <w:proofErr w:type="spellEnd"/>
+      <w:r>
+        <w:rPr>
+          <w:lang w:val="en-US"/>
+        </w:rPr>
+        <w:t xml:space="preserve"> notebook </w:t>
+      </w:r>
+      <w:r>
+        <w:rPr>
+          <w:lang w:val="uk-UA"/>
+        </w:rPr>
+        <w:t>використовує</w:t>
+      </w:r>
+      <w:r>
+        <w:rPr>
+          <w:lang w:val="uk-UA"/>
+        </w:rPr>
+        <w:t>ться</w:t>
+      </w:r>
+      <w:r>
+        <w:rPr>
+          <w:lang w:val="uk-UA"/>
         </w:rPr>
         <w:t xml:space="preserve"> </w:t>
       </w:r>
@@ -564,31 +540,19 @@
         <w:rPr>
           <w:lang w:val="uk-UA"/>
         </w:rPr>
-        <w:t xml:space="preserve">Оскільки </w:t>
-      </w:r>
-      <w:r>
-        <w:rPr>
-          <w:lang w:val="en-US"/>
-        </w:rPr>
-        <w:t xml:space="preserve">Jupyter notebook </w:t>
-      </w:r>
-      <w:r>
-        <w:rPr>
-          <w:lang w:val="uk-UA"/>
-        </w:rPr>
-        <w:t xml:space="preserve">побудований на засадах </w:t>
-      </w:r>
-      <w:r>
-        <w:rPr>
-          <w:lang w:val="en-US"/>
-        </w:rPr>
-        <w:t xml:space="preserve">Ipython, </w:t>
-      </w:r>
-      <w:r>
-        <w:rPr>
-          <w:lang w:val="uk-UA"/>
-        </w:rPr>
-        <w:t>він має схожі, часто більш потужні, застосування.</w:t>
+        <w:t xml:space="preserve">через </w:t>
+      </w:r>
+      <w:r>
+        <w:rPr>
+          <w:lang w:val="uk-UA"/>
+        </w:rPr>
+        <w:t>веб-застосунок</w:t>
+      </w:r>
+      <w:r>
+        <w:rPr>
+          <w:lang w:val="uk-UA"/>
+        </w:rPr>
+        <w:t>, в якому можна вести усі аспекти розробки та обчислень: програмування, ведення документації, виконання коду, збереження результатів виконання коду.</w:t>
       </w:r>
     </w:p>
     <w:p>
@@ -598,29 +562,147 @@
           <w:lang w:val="uk-UA"/>
         </w:rPr>
       </w:pPr>
+      <w:proofErr w:type="spellStart"/>
       <w:r>
         <w:rPr>
           <w:b/>
           <w:bCs/>
           <w:lang w:val="en-US"/>
         </w:rPr>
-        <w:t>Notebook</w:t>
-      </w:r>
+        <w:t>Jupyter</w:t>
+      </w:r>
+      <w:proofErr w:type="spellEnd"/>
       <w:r>
         <w:rPr>
           <w:b/>
           <w:bCs/>
-          <w:lang w:val="uk-UA"/>
+          <w:lang w:val="en-US"/>
+        </w:rPr>
+        <w:t xml:space="preserve"> notebook</w:t>
+      </w:r>
+      <w:r>
+        <w:rPr>
+          <w:lang w:val="en-US"/>
+        </w:rPr>
+        <w:t xml:space="preserve"> – </w:t>
+      </w:r>
+      <w:r>
+        <w:rPr>
+          <w:lang w:val="uk-UA"/>
+        </w:rPr>
+        <w:t xml:space="preserve">середовище розробки, </w:t>
+      </w:r>
+      <w:r>
+        <w:rPr>
+          <w:lang w:val="uk-UA"/>
+        </w:rPr>
+        <w:t xml:space="preserve">покращена версія </w:t>
+      </w:r>
+      <w:proofErr w:type="spellStart"/>
+      <w:r>
+        <w:rPr>
+          <w:lang w:val="en-US"/>
+        </w:rPr>
+        <w:t>IPython</w:t>
+      </w:r>
+      <w:proofErr w:type="spellEnd"/>
+      <w:r>
+        <w:rPr>
+          <w:lang w:val="en-US"/>
+        </w:rPr>
+        <w:t xml:space="preserve"> notebook, </w:t>
+      </w:r>
+      <w:r>
+        <w:rPr>
+          <w:lang w:val="uk-UA"/>
+        </w:rPr>
+        <w:t xml:space="preserve">що підтримує десятки мов (наприклад </w:t>
+      </w:r>
+      <w:r>
+        <w:rPr>
+          <w:lang w:val="en-US"/>
+        </w:rPr>
+        <w:t xml:space="preserve">Ruby, R, Haskell, </w:t>
+      </w:r>
+      <w:r>
+        <w:rPr>
+          <w:lang w:val="uk-UA"/>
+        </w:rPr>
+        <w:t xml:space="preserve">і, звичайно, </w:t>
+      </w:r>
+      <w:r>
+        <w:rPr>
+          <w:lang w:val="en-US"/>
+        </w:rPr>
+        <w:t>Python).</w:t>
+      </w:r>
+      <w:r>
+        <w:rPr>
+          <w:lang w:val="en-US"/>
         </w:rPr>
         <w:t xml:space="preserve"> </w:t>
       </w:r>
+      <w:r>
+        <w:rPr>
+          <w:lang w:val="uk-UA"/>
+        </w:rPr>
+        <w:t xml:space="preserve">Оскільки </w:t>
+      </w:r>
+      <w:proofErr w:type="spellStart"/>
+      <w:r>
+        <w:rPr>
+          <w:lang w:val="en-US"/>
+        </w:rPr>
+        <w:t>Jupyter</w:t>
+      </w:r>
+      <w:proofErr w:type="spellEnd"/>
+      <w:r>
+        <w:rPr>
+          <w:lang w:val="en-US"/>
+        </w:rPr>
+        <w:t xml:space="preserve"> notebook </w:t>
+      </w:r>
+      <w:r>
+        <w:rPr>
+          <w:lang w:val="uk-UA"/>
+        </w:rPr>
+        <w:t xml:space="preserve">побудований на засадах </w:t>
+      </w:r>
+      <w:proofErr w:type="spellStart"/>
+      <w:r>
+        <w:rPr>
+          <w:lang w:val="en-US"/>
+        </w:rPr>
+        <w:t>Ipython</w:t>
+      </w:r>
+      <w:proofErr w:type="spellEnd"/>
+      <w:r>
+        <w:rPr>
+          <w:lang w:val="en-US"/>
+        </w:rPr>
+        <w:t xml:space="preserve">, </w:t>
+      </w:r>
+      <w:r>
+        <w:rPr>
+          <w:lang w:val="uk-UA"/>
+        </w:rPr>
+        <w:t>він має схожі, часто більш потужні, застосування.</w:t>
+      </w:r>
+    </w:p>
+    <w:p>
+      <w:pPr>
+        <w:ind w:firstLine="720"/>
+        <w:rPr>
+          <w:lang w:val="uk-UA"/>
+        </w:rPr>
+      </w:pPr>
       <w:r>
         <w:rPr>
           <w:b/>
           <w:bCs/>
           <w:lang w:val="en-US"/>
         </w:rPr>
-        <w:t>(</w:t>
+        <w:t>Notebook</w:t>
       </w:r>
       <w:r>
         <w:rPr>
@@ -628,7 +710,7 @@
           <w:bCs/>
           <w:lang w:val="uk-UA"/>
         </w:rPr>
-        <w:t>блокнот</w:t>
+        <w:t xml:space="preserve"> </w:t>
       </w:r>
       <w:r>
         <w:rPr>
@@ -636,6 +718,22 @@
           <w:bCs/>
           <w:lang w:val="en-US"/>
         </w:rPr>
+        <w:t>(</w:t>
+      </w:r>
+      <w:r>
+        <w:rPr>
+          <w:b/>
+          <w:bCs/>
+          <w:lang w:val="uk-UA"/>
+        </w:rPr>
+        <w:t>блокнот</w:t>
+      </w:r>
+      <w:r>
+        <w:rPr>
+          <w:b/>
+          <w:bCs/>
+          <w:lang w:val="en-US"/>
+        </w:rPr>
         <w:t xml:space="preserve">) – </w:t>
       </w:r>
       <w:r>
@@ -644,11 +742,19 @@
         </w:rPr>
         <w:t xml:space="preserve">файл </w:t>
       </w:r>
-      <w:r>
-        <w:rPr>
-          <w:lang w:val="en-US"/>
-        </w:rPr>
-        <w:t xml:space="preserve">IPython </w:t>
+      <w:proofErr w:type="spellStart"/>
+      <w:r>
+        <w:rPr>
+          <w:lang w:val="en-US"/>
+        </w:rPr>
+        <w:t>IPython</w:t>
+      </w:r>
+      <w:proofErr w:type="spellEnd"/>
+      <w:r>
+        <w:rPr>
+          <w:lang w:val="en-US"/>
+        </w:rPr>
+        <w:t xml:space="preserve"> </w:t>
       </w:r>
       <w:r>
         <w:rPr>
@@ -656,11 +762,19 @@
         </w:rPr>
         <w:t xml:space="preserve">або </w:t>
       </w:r>
-      <w:r>
-        <w:rPr>
-          <w:lang w:val="en-US"/>
-        </w:rPr>
-        <w:t xml:space="preserve">Jupyter, </w:t>
+      <w:proofErr w:type="spellStart"/>
+      <w:r>
+        <w:rPr>
+          <w:lang w:val="en-US"/>
+        </w:rPr>
+        <w:t>Jupyter</w:t>
+      </w:r>
+      <w:proofErr w:type="spellEnd"/>
+      <w:r>
+        <w:rPr>
+          <w:lang w:val="en-US"/>
+        </w:rPr>
+        <w:t xml:space="preserve">, </w:t>
       </w:r>
       <w:r>
         <w:rPr>
@@ -738,7 +852,21 @@
         <w:rPr>
           <w:lang w:val="uk-UA"/>
         </w:rPr>
-        <w:t>, графіки, зображення, т.і.</w:t>
+        <w:t xml:space="preserve">, графіки, зображення, </w:t>
+      </w:r>
+      <w:proofErr w:type="spellStart"/>
+      <w:r>
+        <w:rPr>
+          <w:lang w:val="uk-UA"/>
+        </w:rPr>
+        <w:t>т.і</w:t>
+      </w:r>
+      <w:proofErr w:type="spellEnd"/>
+      <w:r>
+        <w:rPr>
+          <w:lang w:val="uk-UA"/>
+        </w:rPr>
+        <w:t>.</w:t>
       </w:r>
       <w:r>
         <w:rPr>
@@ -786,11 +914,19 @@
         </w:rPr>
         <w:t xml:space="preserve">Для легкого адміністрування декількох середовищ розробки слід використовувати </w:t>
       </w:r>
-      <w:r>
-        <w:rPr>
-          <w:lang w:val="en-US"/>
-        </w:rPr>
-        <w:t xml:space="preserve">Anconda </w:t>
+      <w:proofErr w:type="spellStart"/>
+      <w:r>
+        <w:rPr>
+          <w:lang w:val="en-US"/>
+        </w:rPr>
+        <w:t>Anconda</w:t>
+      </w:r>
+      <w:proofErr w:type="spellEnd"/>
+      <w:r>
+        <w:rPr>
+          <w:lang w:val="en-US"/>
+        </w:rPr>
+        <w:t xml:space="preserve"> </w:t>
       </w:r>
       <w:r>
         <w:rPr>
@@ -945,13 +1081,23 @@
         </w:rPr>
         <w:br/>
       </w:r>
-      <w:r>
-        <w:rPr>
-          <w:sz w:val="22"/>
-          <w:szCs w:val="18"/>
-          <w:lang w:val="uk-UA"/>
-        </w:rPr>
-        <w:t xml:space="preserve">Мал. 1 (Сторінка завантаження </w:t>
+      <w:proofErr w:type="spellStart"/>
+      <w:r>
+        <w:rPr>
+          <w:sz w:val="22"/>
+          <w:szCs w:val="18"/>
+          <w:lang w:val="uk-UA"/>
+        </w:rPr>
+        <w:t>Мал</w:t>
+      </w:r>
+      <w:proofErr w:type="spellEnd"/>
+      <w:r>
+        <w:rPr>
+          <w:sz w:val="22"/>
+          <w:szCs w:val="18"/>
+          <w:lang w:val="uk-UA"/>
+        </w:rPr>
+        <w:t xml:space="preserve">. 1 (Сторінка завантаження </w:t>
       </w:r>
       <w:r>
         <w:rPr>
@@ -1012,6 +1158,7 @@
       </w:pPr>
       <w:r>
         <w:rPr>
+          <w:noProof/>
           <w:lang w:val="en-US"/>
         </w:rPr>
         <w:drawing>
@@ -1056,13 +1203,23 @@
         </w:rPr>
         <w:br/>
       </w:r>
-      <w:r>
-        <w:rPr>
-          <w:sz w:val="22"/>
-          <w:szCs w:val="18"/>
-          <w:lang w:val="uk-UA"/>
-        </w:rPr>
-        <w:t xml:space="preserve">Мал. 2 (Файл інсталятора </w:t>
+      <w:proofErr w:type="spellStart"/>
+      <w:r>
+        <w:rPr>
+          <w:sz w:val="22"/>
+          <w:szCs w:val="18"/>
+          <w:lang w:val="uk-UA"/>
+        </w:rPr>
+        <w:t>Мал</w:t>
+      </w:r>
+      <w:proofErr w:type="spellEnd"/>
+      <w:r>
+        <w:rPr>
+          <w:sz w:val="22"/>
+          <w:szCs w:val="18"/>
+          <w:lang w:val="uk-UA"/>
+        </w:rPr>
+        <w:t xml:space="preserve">. 2 (Файл інсталятора </w:t>
       </w:r>
       <w:r>
         <w:rPr>
@@ -1125,6 +1282,7 @@
       </w:pPr>
       <w:r>
         <w:rPr>
+          <w:noProof/>
           <w:lang w:val="en-US"/>
         </w:rPr>
         <w:drawing>
@@ -1169,13 +1327,23 @@
         </w:rPr>
         <w:br/>
       </w:r>
-      <w:r>
-        <w:rPr>
-          <w:sz w:val="22"/>
-          <w:szCs w:val="18"/>
-          <w:lang w:val="uk-UA"/>
-        </w:rPr>
-        <w:t xml:space="preserve">Мал. 3 (Вікно інсталятора </w:t>
+      <w:proofErr w:type="spellStart"/>
+      <w:r>
+        <w:rPr>
+          <w:sz w:val="22"/>
+          <w:szCs w:val="18"/>
+          <w:lang w:val="uk-UA"/>
+        </w:rPr>
+        <w:t>Мал</w:t>
+      </w:r>
+      <w:proofErr w:type="spellEnd"/>
+      <w:r>
+        <w:rPr>
+          <w:sz w:val="22"/>
+          <w:szCs w:val="18"/>
+          <w:lang w:val="uk-UA"/>
+        </w:rPr>
+        <w:t xml:space="preserve">. 3 (Вікно інсталятора </w:t>
       </w:r>
       <w:r>
         <w:rPr>
@@ -1305,13 +1473,23 @@
         </w:rPr>
         <w:br/>
       </w:r>
-      <w:r>
-        <w:rPr>
-          <w:sz w:val="22"/>
-          <w:szCs w:val="18"/>
-          <w:lang w:val="uk-UA"/>
-        </w:rPr>
-        <w:t xml:space="preserve">Мал. 4 (Пошук встановленого </w:t>
+      <w:proofErr w:type="spellStart"/>
+      <w:r>
+        <w:rPr>
+          <w:sz w:val="22"/>
+          <w:szCs w:val="18"/>
+          <w:lang w:val="uk-UA"/>
+        </w:rPr>
+        <w:t>Мал</w:t>
+      </w:r>
+      <w:proofErr w:type="spellEnd"/>
+      <w:r>
+        <w:rPr>
+          <w:sz w:val="22"/>
+          <w:szCs w:val="18"/>
+          <w:lang w:val="uk-UA"/>
+        </w:rPr>
+        <w:t xml:space="preserve">. 4 (Пошук встановленого </w:t>
       </w:r>
       <w:r>
         <w:rPr>
@@ -1347,6 +1525,7 @@
         </w:rPr>
         <w:t xml:space="preserve">Завантажте потрібні компоненти (Наприклад </w:t>
       </w:r>
+      <w:proofErr w:type="spellStart"/>
       <w:r>
         <w:rPr>
           <w:lang w:val="en-US"/>
@@ -1375,7 +1554,14 @@
         <w:rPr>
           <w:lang w:val="en-US"/>
         </w:rPr>
-        <w:t xml:space="preserve">ter </w:t>
+        <w:t>ter</w:t>
+      </w:r>
+      <w:proofErr w:type="spellEnd"/>
+      <w:r>
+        <w:rPr>
+          <w:lang w:val="en-US"/>
+        </w:rPr>
+        <w:t xml:space="preserve"> </w:t>
       </w:r>
       <w:r>
         <w:rPr>
@@ -1395,18 +1581,14 @@
         </w:rPr>
         <w:t xml:space="preserve">та </w:t>
       </w:r>
-      <w:r>
-        <w:rPr>
-          <w:lang w:val="en-US"/>
-        </w:rPr>
-        <w:t>Jupyter</w:t>
-      </w:r>
-      <w:r>
-        <w:rPr>
-          <w:lang w:val="en-US"/>
-        </w:rPr>
-        <w:t>Lab</w:t>
-      </w:r>
+      <w:proofErr w:type="spellStart"/>
+      <w:r>
+        <w:rPr>
+          <w:lang w:val="en-US"/>
+        </w:rPr>
+        <w:t>JupyterLab</w:t>
+      </w:r>
+      <w:proofErr w:type="spellEnd"/>
       <w:r>
         <w:rPr>
           <w:lang w:val="uk-UA"/>
@@ -1484,13 +1666,23 @@
         </w:rPr>
         <w:br/>
       </w:r>
-      <w:r>
-        <w:rPr>
-          <w:sz w:val="22"/>
-          <w:szCs w:val="18"/>
-          <w:lang w:val="uk-UA"/>
-        </w:rPr>
-        <w:t>Мал. 5 (Піктограми запуску інсталяції компонент</w:t>
+      <w:proofErr w:type="spellStart"/>
+      <w:r>
+        <w:rPr>
+          <w:sz w:val="22"/>
+          <w:szCs w:val="18"/>
+          <w:lang w:val="uk-UA"/>
+        </w:rPr>
+        <w:t>Мал</w:t>
+      </w:r>
+      <w:proofErr w:type="spellEnd"/>
+      <w:r>
+        <w:rPr>
+          <w:sz w:val="22"/>
+          <w:szCs w:val="18"/>
+          <w:lang w:val="uk-UA"/>
+        </w:rPr>
+        <w:t>. 5 (Піктограми запуску інсталяції компонент</w:t>
       </w:r>
       <w:r>
         <w:rPr>
@@ -1570,6 +1762,7 @@
         <w:lastRenderedPageBreak/>
         <w:t xml:space="preserve">Можливості </w:t>
       </w:r>
+      <w:proofErr w:type="spellStart"/>
       <w:r>
         <w:rPr>
           <w:lang w:val="en-US"/>
@@ -1580,7 +1773,14 @@
         <w:rPr>
           <w:lang w:val="en-US"/>
         </w:rPr>
-        <w:t>ter Notebook</w:t>
+        <w:t>ter</w:t>
+      </w:r>
+      <w:proofErr w:type="spellEnd"/>
+      <w:r>
+        <w:rPr>
+          <w:lang w:val="en-US"/>
+        </w:rPr>
+        <w:t xml:space="preserve"> Notebook</w:t>
       </w:r>
     </w:p>
     <w:p>
@@ -1610,7 +1810,21 @@
         <w:rPr>
           <w:lang w:val="uk-UA"/>
         </w:rPr>
-        <w:t>файли у браузері, з підсвіченням синтаксису, автовідступами і автодоповненням.</w:t>
+        <w:t xml:space="preserve">файли у браузері, з підсвіченням синтаксису, </w:t>
+      </w:r>
+      <w:proofErr w:type="spellStart"/>
+      <w:r>
+        <w:rPr>
+          <w:lang w:val="uk-UA"/>
+        </w:rPr>
+        <w:t>автовідступами</w:t>
+      </w:r>
+      <w:proofErr w:type="spellEnd"/>
+      <w:r>
+        <w:rPr>
+          <w:lang w:val="uk-UA"/>
+        </w:rPr>
+        <w:t xml:space="preserve"> і автодоповненням.</w:t>
       </w:r>
     </w:p>
     <w:p>
@@ -1696,11 +1910,19 @@
         </w:rPr>
         <w:t xml:space="preserve">, відображення клітинок </w:t>
       </w:r>
-      <w:r>
-        <w:rPr>
-          <w:lang w:val="en-US"/>
-        </w:rPr>
-        <w:t>Merkdown Notebook</w:t>
+      <w:proofErr w:type="spellStart"/>
+      <w:r>
+        <w:rPr>
+          <w:lang w:val="en-US"/>
+        </w:rPr>
+        <w:t>Merkdown</w:t>
+      </w:r>
+      <w:proofErr w:type="spellEnd"/>
+      <w:r>
+        <w:rPr>
+          <w:lang w:val="en-US"/>
+        </w:rPr>
+        <w:t xml:space="preserve"> Notebook</w:t>
       </w:r>
       <w:r>
         <w:rPr>
@@ -1720,6 +1942,7 @@
       </w:pPr>
       <w:r>
         <w:rPr>
+          <w:noProof/>
           <w:lang w:val="en-US"/>
         </w:rPr>
         <w:drawing>
@@ -1764,21 +1987,41 @@
         </w:rPr>
         <w:br/>
       </w:r>
-      <w:r>
-        <w:rPr>
-          <w:sz w:val="22"/>
-          <w:szCs w:val="18"/>
-          <w:lang w:val="uk-UA"/>
-        </w:rPr>
-        <w:t xml:space="preserve">Мал. 6 (Вигляд </w:t>
-      </w:r>
-      <w:r>
-        <w:rPr>
-          <w:sz w:val="22"/>
-          <w:szCs w:val="18"/>
-          <w:lang w:val="en-US"/>
-        </w:rPr>
-        <w:t xml:space="preserve">Jupyter Notebook </w:t>
+      <w:proofErr w:type="spellStart"/>
+      <w:r>
+        <w:rPr>
+          <w:sz w:val="22"/>
+          <w:szCs w:val="18"/>
+          <w:lang w:val="uk-UA"/>
+        </w:rPr>
+        <w:t>Мал</w:t>
+      </w:r>
+      <w:proofErr w:type="spellEnd"/>
+      <w:r>
+        <w:rPr>
+          <w:sz w:val="22"/>
+          <w:szCs w:val="18"/>
+          <w:lang w:val="uk-UA"/>
+        </w:rPr>
+        <w:t xml:space="preserve">. 6 (Вигляд </w:t>
+      </w:r>
+      <w:proofErr w:type="spellStart"/>
+      <w:r>
+        <w:rPr>
+          <w:sz w:val="22"/>
+          <w:szCs w:val="18"/>
+          <w:lang w:val="en-US"/>
+        </w:rPr>
+        <w:t>Jupyter</w:t>
+      </w:r>
+      <w:proofErr w:type="spellEnd"/>
+      <w:r>
+        <w:rPr>
+          <w:sz w:val="22"/>
+          <w:szCs w:val="18"/>
+          <w:lang w:val="en-US"/>
+        </w:rPr>
+        <w:t xml:space="preserve"> Notebook </w:t>
       </w:r>
       <w:r>
         <w:rPr>
@@ -1800,6 +2043,7 @@
       </w:pPr>
       <w:r>
         <w:rPr>
+          <w:noProof/>
           <w:sz w:val="22"/>
           <w:szCs w:val="18"/>
           <w:lang w:val="uk-UA"/>
@@ -1847,7 +2091,24 @@
           <w:lang w:val="uk-UA"/>
         </w:rPr>
         <w:br/>
-        <w:t>Мал. 7 (</w:t>
+      </w:r>
+      <w:proofErr w:type="spellStart"/>
+      <w:r>
+        <w:rPr>
+          <w:sz w:val="22"/>
+          <w:szCs w:val="18"/>
+          <w:lang w:val="uk-UA"/>
+        </w:rPr>
+        <w:t>Мал</w:t>
+      </w:r>
+      <w:proofErr w:type="spellEnd"/>
+      <w:r>
+        <w:rPr>
+          <w:sz w:val="22"/>
+          <w:szCs w:val="18"/>
+          <w:lang w:val="uk-UA"/>
+        </w:rPr>
+        <w:t>. 7 (</w:t>
       </w:r>
       <w:r>
         <w:rPr>
@@ -1865,13 +2126,23 @@
         </w:rPr>
         <w:t xml:space="preserve">файл відкритий у </w:t>
       </w:r>
-      <w:r>
-        <w:rPr>
-          <w:sz w:val="22"/>
-          <w:szCs w:val="18"/>
-          <w:lang w:val="en-US"/>
-        </w:rPr>
-        <w:t>Jupyter Notebook)</w:t>
+      <w:proofErr w:type="spellStart"/>
+      <w:r>
+        <w:rPr>
+          <w:sz w:val="22"/>
+          <w:szCs w:val="18"/>
+          <w:lang w:val="en-US"/>
+        </w:rPr>
+        <w:t>Jupyter</w:t>
+      </w:r>
+      <w:proofErr w:type="spellEnd"/>
+      <w:r>
+        <w:rPr>
+          <w:sz w:val="22"/>
+          <w:szCs w:val="18"/>
+          <w:lang w:val="en-US"/>
+        </w:rPr>
+        <w:t xml:space="preserve"> Notebook)</w:t>
       </w:r>
     </w:p>
     <w:p>
@@ -1885,6 +2156,7 @@
       </w:pPr>
       <w:r>
         <w:rPr>
+          <w:noProof/>
           <w:sz w:val="22"/>
           <w:szCs w:val="18"/>
           <w:lang w:val="uk-UA"/>
@@ -1933,7 +2205,24 @@
           <w:lang w:val="uk-UA"/>
         </w:rPr>
         <w:br/>
-        <w:t xml:space="preserve">Мал. 8 (Новий </w:t>
+      </w:r>
+      <w:proofErr w:type="spellStart"/>
+      <w:r>
+        <w:rPr>
+          <w:sz w:val="22"/>
+          <w:szCs w:val="18"/>
+          <w:lang w:val="uk-UA"/>
+        </w:rPr>
+        <w:t>Мал</w:t>
+      </w:r>
+      <w:proofErr w:type="spellEnd"/>
+      <w:r>
+        <w:rPr>
+          <w:sz w:val="22"/>
+          <w:szCs w:val="18"/>
+          <w:lang w:val="uk-UA"/>
+        </w:rPr>
+        <w:t xml:space="preserve">. 8 (Новий </w:t>
       </w:r>
       <w:r>
         <w:rPr>
@@ -1963,6 +2252,7 @@
       </w:pPr>
       <w:r>
         <w:rPr>
+          <w:noProof/>
           <w:sz w:val="22"/>
           <w:szCs w:val="18"/>
           <w:lang w:val="uk-UA"/>
@@ -2010,7 +2300,24 @@
           <w:lang w:val="uk-UA"/>
         </w:rPr>
         <w:br/>
-        <w:t>Мал. 9 (</w:t>
+      </w:r>
+      <w:proofErr w:type="spellStart"/>
+      <w:r>
+        <w:rPr>
+          <w:sz w:val="22"/>
+          <w:szCs w:val="18"/>
+          <w:lang w:val="uk-UA"/>
+        </w:rPr>
+        <w:t>Мал</w:t>
+      </w:r>
+      <w:proofErr w:type="spellEnd"/>
+      <w:r>
+        <w:rPr>
+          <w:sz w:val="22"/>
+          <w:szCs w:val="18"/>
+          <w:lang w:val="uk-UA"/>
+        </w:rPr>
+        <w:t>. 9 (</w:t>
       </w:r>
       <w:r>
         <w:rPr>
@@ -2072,6 +2379,7 @@
       </w:pPr>
       <w:r>
         <w:rPr>
+          <w:noProof/>
           <w:sz w:val="22"/>
           <w:szCs w:val="18"/>
           <w:lang w:val="uk-UA"/>
@@ -2120,7 +2428,24 @@
           <w:lang w:val="uk-UA"/>
         </w:rPr>
         <w:br/>
-        <w:t xml:space="preserve">Мал. 10 (Приклад </w:t>
+      </w:r>
+      <w:proofErr w:type="spellStart"/>
+      <w:r>
+        <w:rPr>
+          <w:sz w:val="22"/>
+          <w:szCs w:val="18"/>
+          <w:lang w:val="uk-UA"/>
+        </w:rPr>
+        <w:t>Мал</w:t>
+      </w:r>
+      <w:proofErr w:type="spellEnd"/>
+      <w:r>
+        <w:rPr>
+          <w:sz w:val="22"/>
+          <w:szCs w:val="18"/>
+          <w:lang w:val="uk-UA"/>
+        </w:rPr>
+        <w:t xml:space="preserve">. 10 (Приклад </w:t>
       </w:r>
       <w:r>
         <w:rPr>
@@ -2263,13 +2588,63 @@
         <w:rPr>
           <w:lang w:val="ru-RU"/>
         </w:rPr>
-        <w:t xml:space="preserve">; Дослідив можливості та призначення </w:t>
-      </w:r>
-      <w:r>
-        <w:rPr>
-          <w:lang w:val="en-US"/>
-        </w:rPr>
-        <w:t>Jupyter Notebook.</w:t>
+        <w:t xml:space="preserve">; </w:t>
+      </w:r>
+      <w:proofErr w:type="spellStart"/>
+      <w:r>
+        <w:rPr>
+          <w:lang w:val="ru-RU"/>
+        </w:rPr>
+        <w:t>Дослідив</w:t>
+      </w:r>
+      <w:proofErr w:type="spellEnd"/>
+      <w:r>
+        <w:rPr>
+          <w:lang w:val="ru-RU"/>
+        </w:rPr>
+        <w:t xml:space="preserve"> </w:t>
+      </w:r>
+      <w:proofErr w:type="spellStart"/>
+      <w:r>
+        <w:rPr>
+          <w:lang w:val="ru-RU"/>
+        </w:rPr>
+        <w:t>можливості</w:t>
+      </w:r>
+      <w:proofErr w:type="spellEnd"/>
+      <w:r>
+        <w:rPr>
+          <w:lang w:val="ru-RU"/>
+        </w:rPr>
+        <w:t xml:space="preserve"> та </w:t>
+      </w:r>
+      <w:proofErr w:type="spellStart"/>
+      <w:r>
+        <w:rPr>
+          <w:lang w:val="ru-RU"/>
+        </w:rPr>
+        <w:t>призначення</w:t>
+      </w:r>
+      <w:proofErr w:type="spellEnd"/>
+      <w:r>
+        <w:rPr>
+          <w:lang w:val="ru-RU"/>
+        </w:rPr>
+        <w:t xml:space="preserve"> </w:t>
+      </w:r>
+      <w:proofErr w:type="spellStart"/>
+      <w:r>
+        <w:rPr>
+          <w:lang w:val="en-US"/>
+        </w:rPr>
+        <w:t>Jupyter</w:t>
+      </w:r>
+      <w:proofErr w:type="spellEnd"/>
+      <w:r>
+        <w:rPr>
+          <w:lang w:val="en-US"/>
+        </w:rPr>
+        <w:t xml:space="preserve"> Notebook.</w:t>
       </w:r>
     </w:p>
     <w:p>
@@ -2284,11 +2659,19 @@
         </w:rPr>
         <w:t xml:space="preserve">В другій частині я отримав досвід використання засобів обробки, аналізу та візуалізації даних у середовищі </w:t>
       </w:r>
-      <w:r>
-        <w:rPr>
-          <w:lang w:val="en-US"/>
-        </w:rPr>
-        <w:t xml:space="preserve">IPython Notebook </w:t>
+      <w:proofErr w:type="spellStart"/>
+      <w:r>
+        <w:rPr>
+          <w:lang w:val="en-US"/>
+        </w:rPr>
+        <w:t>IPython</w:t>
+      </w:r>
+      <w:proofErr w:type="spellEnd"/>
+      <w:r>
+        <w:rPr>
+          <w:lang w:val="en-US"/>
+        </w:rPr>
+        <w:t xml:space="preserve"> Notebook </w:t>
       </w:r>
       <w:r>
         <w:rPr>
@@ -2495,7 +2878,21 @@
         <w:rPr>
           <w:lang w:val="en-US"/>
         </w:rPr>
-        <w:t>The IPython Notebook</w:t>
+        <w:t xml:space="preserve">The </w:t>
+      </w:r>
+      <w:proofErr w:type="spellStart"/>
+      <w:r>
+        <w:rPr>
+          <w:lang w:val="en-US"/>
+        </w:rPr>
+        <w:t>IPython</w:t>
+      </w:r>
+      <w:proofErr w:type="spellEnd"/>
+      <w:r>
+        <w:rPr>
+          <w:lang w:val="en-US"/>
+        </w:rPr>
+        <w:t xml:space="preserve"> Notebook</w:t>
       </w:r>
       <w:r>
         <w:rPr>
@@ -2542,12 +2939,14 @@
           <w:lang w:val="uk-UA"/>
         </w:rPr>
       </w:pPr>
+      <w:proofErr w:type="spellStart"/>
       <w:r>
         <w:rPr>
           <w:lang w:val="en-US"/>
         </w:rPr>
         <w:t>Jupyter</w:t>
       </w:r>
+      <w:proofErr w:type="spellEnd"/>
       <w:r>
         <w:rPr>
           <w:lang w:val="uk-UA"/>

--- a/computer_science_work/Частина 1.docx
+++ b/computer_science_work/Частина 1.docx
@@ -394,49 +394,7 @@
         <w:rPr>
           <w:lang w:val="uk-UA"/>
         </w:rPr>
-        <w:t xml:space="preserve">компонентів </w:t>
-      </w:r>
-      <w:proofErr w:type="spellStart"/>
-      <w:r>
-        <w:rPr>
-          <w:lang w:val="uk-UA"/>
-        </w:rPr>
-        <w:t>Anaconda</w:t>
-      </w:r>
-      <w:proofErr w:type="spellEnd"/>
-      <w:r>
-        <w:rPr>
-          <w:lang w:val="uk-UA"/>
-        </w:rPr>
-        <w:t xml:space="preserve">. Інсталяція. Дослідження можливостей </w:t>
-      </w:r>
-      <w:proofErr w:type="spellStart"/>
-      <w:r>
-        <w:rPr>
-          <w:lang w:val="uk-UA"/>
-        </w:rPr>
-        <w:t>IPython</w:t>
-      </w:r>
-      <w:proofErr w:type="spellEnd"/>
-      <w:r>
-        <w:rPr>
-          <w:lang w:val="uk-UA"/>
-        </w:rPr>
-        <w:t xml:space="preserve"> </w:t>
-      </w:r>
-      <w:proofErr w:type="spellStart"/>
-      <w:r>
-        <w:rPr>
-          <w:lang w:val="uk-UA"/>
-        </w:rPr>
-        <w:t>Notebook</w:t>
-      </w:r>
-      <w:proofErr w:type="spellEnd"/>
-      <w:r>
-        <w:rPr>
-          <w:lang w:val="uk-UA"/>
-        </w:rPr>
-        <w:t>.</w:t>
+        <w:t>компонентів Anaconda. Інсталяція. Дослідження можливостей IPython Notebook.</w:t>
       </w:r>
     </w:p>
     <w:p>
@@ -460,29 +418,101 @@
           <w:lang w:val="uk-UA"/>
         </w:rPr>
       </w:pPr>
-      <w:proofErr w:type="spellStart"/>
       <w:r>
         <w:rPr>
           <w:b/>
           <w:bCs/>
           <w:lang w:val="en-US"/>
         </w:rPr>
-        <w:t>IPython</w:t>
-      </w:r>
-      <w:proofErr w:type="spellEnd"/>
+        <w:t>IPython notebook</w:t>
+      </w:r>
       <w:r>
         <w:rPr>
           <w:b/>
           <w:bCs/>
-          <w:lang w:val="en-US"/>
-        </w:rPr>
-        <w:t xml:space="preserve"> notebook</w:t>
-      </w:r>
+          <w:lang w:val="uk-UA"/>
+        </w:rPr>
+        <w:t xml:space="preserve"> – </w:t>
+      </w:r>
+      <w:r>
+        <w:rPr>
+          <w:lang w:val="uk-UA"/>
+        </w:rPr>
+        <w:t xml:space="preserve">середовище розробки яке розширює консольне представлення </w:t>
+      </w:r>
+      <w:r>
+        <w:rPr>
+          <w:lang w:val="en-US"/>
+        </w:rPr>
+        <w:t>Python</w:t>
+      </w:r>
+      <w:r>
+        <w:rPr>
+          <w:lang w:val="uk-UA"/>
+        </w:rPr>
+        <w:t xml:space="preserve"> до інтерактивної та ітеративної розробки. </w:t>
+      </w:r>
+      <w:r>
+        <w:rPr>
+          <w:lang w:val="en-US"/>
+        </w:rPr>
+        <w:t xml:space="preserve">IPython notebook </w:t>
+      </w:r>
+      <w:r>
+        <w:rPr>
+          <w:lang w:val="uk-UA"/>
+        </w:rPr>
+        <w:t>використовує</w:t>
+      </w:r>
+      <w:r>
+        <w:rPr>
+          <w:lang w:val="uk-UA"/>
+        </w:rPr>
+        <w:t>ться</w:t>
+      </w:r>
+      <w:r>
+        <w:rPr>
+          <w:lang w:val="uk-UA"/>
+        </w:rPr>
+        <w:t xml:space="preserve"> </w:t>
+      </w:r>
+      <w:r>
+        <w:rPr>
+          <w:lang w:val="uk-UA"/>
+        </w:rPr>
+        <w:t xml:space="preserve">через </w:t>
+      </w:r>
+      <w:r>
+        <w:rPr>
+          <w:lang w:val="uk-UA"/>
+        </w:rPr>
+        <w:t>веб-застосунок</w:t>
+      </w:r>
+      <w:r>
+        <w:rPr>
+          <w:lang w:val="uk-UA"/>
+        </w:rPr>
+        <w:t>, в якому можна вести усі аспекти розробки та обчислень: програмування, ведення документації, виконання коду, збереження результатів виконання коду.</w:t>
+      </w:r>
+    </w:p>
+    <w:p>
+      <w:pPr>
+        <w:ind w:firstLine="720"/>
+        <w:rPr>
+          <w:lang w:val="uk-UA"/>
+        </w:rPr>
+      </w:pPr>
       <w:r>
         <w:rPr>
           <w:b/>
           <w:bCs/>
-          <w:lang w:val="uk-UA"/>
+          <w:lang w:val="en-US"/>
+        </w:rPr>
+        <w:t>Jupyter notebook</w:t>
+      </w:r>
+      <w:r>
+        <w:rPr>
+          <w:lang w:val="en-US"/>
         </w:rPr>
         <w:t xml:space="preserve"> – </w:t>
       </w:r>
@@ -490,49 +520,47 @@
         <w:rPr>
           <w:lang w:val="uk-UA"/>
         </w:rPr>
-        <w:t xml:space="preserve">середовище розробки яке розширює консольне представлення </w:t>
-      </w:r>
-      <w:r>
-        <w:rPr>
-          <w:lang w:val="en-US"/>
-        </w:rPr>
-        <w:t>Python</w:t>
-      </w:r>
-      <w:r>
-        <w:rPr>
-          <w:lang w:val="uk-UA"/>
-        </w:rPr>
-        <w:t xml:space="preserve"> до інтерактивної та ітеративної розробки. </w:t>
-      </w:r>
-      <w:proofErr w:type="spellStart"/>
-      <w:r>
-        <w:rPr>
-          <w:lang w:val="en-US"/>
-        </w:rPr>
-        <w:t>IPython</w:t>
-      </w:r>
-      <w:proofErr w:type="spellEnd"/>
-      <w:r>
-        <w:rPr>
-          <w:lang w:val="en-US"/>
-        </w:rPr>
-        <w:t xml:space="preserve"> notebook </w:t>
-      </w:r>
-      <w:r>
-        <w:rPr>
-          <w:lang w:val="uk-UA"/>
-        </w:rPr>
-        <w:t>використовує</w:t>
-      </w:r>
-      <w:r>
-        <w:rPr>
-          <w:lang w:val="uk-UA"/>
-        </w:rPr>
-        <w:t>ться</w:t>
-      </w:r>
-      <w:r>
-        <w:rPr>
-          <w:lang w:val="uk-UA"/>
+        <w:t xml:space="preserve">середовище розробки, </w:t>
+      </w:r>
+      <w:r>
+        <w:rPr>
+          <w:lang w:val="uk-UA"/>
+        </w:rPr>
+        <w:t xml:space="preserve">покращена версія </w:t>
+      </w:r>
+      <w:r>
+        <w:rPr>
+          <w:lang w:val="en-US"/>
+        </w:rPr>
+        <w:t xml:space="preserve">IPython notebook, </w:t>
+      </w:r>
+      <w:r>
+        <w:rPr>
+          <w:lang w:val="uk-UA"/>
+        </w:rPr>
+        <w:t xml:space="preserve">що підтримує десятки мов (наприклад </w:t>
+      </w:r>
+      <w:r>
+        <w:rPr>
+          <w:lang w:val="en-US"/>
+        </w:rPr>
+        <w:t xml:space="preserve">Ruby, R, Haskell, </w:t>
+      </w:r>
+      <w:r>
+        <w:rPr>
+          <w:lang w:val="uk-UA"/>
+        </w:rPr>
+        <w:t xml:space="preserve">і, звичайно, </w:t>
+      </w:r>
+      <w:r>
+        <w:rPr>
+          <w:lang w:val="en-US"/>
+        </w:rPr>
+        <w:t>Python).</w:t>
+      </w:r>
+      <w:r>
+        <w:rPr>
+          <w:lang w:val="en-US"/>
         </w:rPr>
         <w:t xml:space="preserve"> </w:t>
       </w:r>
@@ -540,19 +568,31 @@
         <w:rPr>
           <w:lang w:val="uk-UA"/>
         </w:rPr>
-        <w:t xml:space="preserve">через </w:t>
-      </w:r>
-      <w:r>
-        <w:rPr>
-          <w:lang w:val="uk-UA"/>
-        </w:rPr>
-        <w:t>веб-застосунок</w:t>
-      </w:r>
-      <w:r>
-        <w:rPr>
-          <w:lang w:val="uk-UA"/>
-        </w:rPr>
-        <w:t>, в якому можна вести усі аспекти розробки та обчислень: програмування, ведення документації, виконання коду, збереження результатів виконання коду.</w:t>
+        <w:t xml:space="preserve">Оскільки </w:t>
+      </w:r>
+      <w:r>
+        <w:rPr>
+          <w:lang w:val="en-US"/>
+        </w:rPr>
+        <w:t xml:space="preserve">Jupyter notebook </w:t>
+      </w:r>
+      <w:r>
+        <w:rPr>
+          <w:lang w:val="uk-UA"/>
+        </w:rPr>
+        <w:t xml:space="preserve">побудований на засадах </w:t>
+      </w:r>
+      <w:r>
+        <w:rPr>
+          <w:lang w:val="en-US"/>
+        </w:rPr>
+        <w:t xml:space="preserve">Ipython, </w:t>
+      </w:r>
+      <w:r>
+        <w:rPr>
+          <w:lang w:val="uk-UA"/>
+        </w:rPr>
+        <w:t>він має схожі, часто більш потужні, застосування.</w:t>
       </w:r>
     </w:p>
     <w:p>
@@ -562,147 +602,29 @@
           <w:lang w:val="uk-UA"/>
         </w:rPr>
       </w:pPr>
-      <w:proofErr w:type="spellStart"/>
       <w:r>
         <w:rPr>
           <w:b/>
           <w:bCs/>
           <w:lang w:val="en-US"/>
         </w:rPr>
-        <w:t>Jupyter</w:t>
-      </w:r>
-      <w:proofErr w:type="spellEnd"/>
+        <w:t>Notebook</w:t>
+      </w:r>
       <w:r>
         <w:rPr>
           <w:b/>
           <w:bCs/>
-          <w:lang w:val="en-US"/>
-        </w:rPr>
-        <w:t xml:space="preserve"> notebook</w:t>
-      </w:r>
-      <w:r>
-        <w:rPr>
-          <w:lang w:val="en-US"/>
-        </w:rPr>
-        <w:t xml:space="preserve"> – </w:t>
-      </w:r>
-      <w:r>
-        <w:rPr>
-          <w:lang w:val="uk-UA"/>
-        </w:rPr>
-        <w:t xml:space="preserve">середовище розробки, </w:t>
-      </w:r>
-      <w:r>
-        <w:rPr>
-          <w:lang w:val="uk-UA"/>
-        </w:rPr>
-        <w:t xml:space="preserve">покращена версія </w:t>
-      </w:r>
-      <w:proofErr w:type="spellStart"/>
-      <w:r>
-        <w:rPr>
-          <w:lang w:val="en-US"/>
-        </w:rPr>
-        <w:t>IPython</w:t>
-      </w:r>
-      <w:proofErr w:type="spellEnd"/>
-      <w:r>
-        <w:rPr>
-          <w:lang w:val="en-US"/>
-        </w:rPr>
-        <w:t xml:space="preserve"> notebook, </w:t>
-      </w:r>
-      <w:r>
-        <w:rPr>
-          <w:lang w:val="uk-UA"/>
-        </w:rPr>
-        <w:t xml:space="preserve">що підтримує десятки мов (наприклад </w:t>
-      </w:r>
-      <w:r>
-        <w:rPr>
-          <w:lang w:val="en-US"/>
-        </w:rPr>
-        <w:t xml:space="preserve">Ruby, R, Haskell, </w:t>
-      </w:r>
-      <w:r>
-        <w:rPr>
-          <w:lang w:val="uk-UA"/>
-        </w:rPr>
-        <w:t xml:space="preserve">і, звичайно, </w:t>
-      </w:r>
-      <w:r>
-        <w:rPr>
-          <w:lang w:val="en-US"/>
-        </w:rPr>
-        <w:t>Python).</w:t>
-      </w:r>
-      <w:r>
-        <w:rPr>
-          <w:lang w:val="en-US"/>
+          <w:lang w:val="uk-UA"/>
         </w:rPr>
         <w:t xml:space="preserve"> </w:t>
       </w:r>
-      <w:r>
-        <w:rPr>
-          <w:lang w:val="uk-UA"/>
-        </w:rPr>
-        <w:t xml:space="preserve">Оскільки </w:t>
-      </w:r>
-      <w:proofErr w:type="spellStart"/>
-      <w:r>
-        <w:rPr>
-          <w:lang w:val="en-US"/>
-        </w:rPr>
-        <w:t>Jupyter</w:t>
-      </w:r>
-      <w:proofErr w:type="spellEnd"/>
-      <w:r>
-        <w:rPr>
-          <w:lang w:val="en-US"/>
-        </w:rPr>
-        <w:t xml:space="preserve"> notebook </w:t>
-      </w:r>
-      <w:r>
-        <w:rPr>
-          <w:lang w:val="uk-UA"/>
-        </w:rPr>
-        <w:t xml:space="preserve">побудований на засадах </w:t>
-      </w:r>
-      <w:proofErr w:type="spellStart"/>
-      <w:r>
-        <w:rPr>
-          <w:lang w:val="en-US"/>
-        </w:rPr>
-        <w:t>Ipython</w:t>
-      </w:r>
-      <w:proofErr w:type="spellEnd"/>
-      <w:r>
-        <w:rPr>
-          <w:lang w:val="en-US"/>
-        </w:rPr>
-        <w:t xml:space="preserve">, </w:t>
-      </w:r>
-      <w:r>
-        <w:rPr>
-          <w:lang w:val="uk-UA"/>
-        </w:rPr>
-        <w:t>він має схожі, часто більш потужні, застосування.</w:t>
-      </w:r>
-    </w:p>
-    <w:p>
-      <w:pPr>
-        <w:ind w:firstLine="720"/>
-        <w:rPr>
-          <w:lang w:val="uk-UA"/>
-        </w:rPr>
-      </w:pPr>
       <w:r>
         <w:rPr>
           <w:b/>
           <w:bCs/>
           <w:lang w:val="en-US"/>
         </w:rPr>
-        <w:t>Notebook</w:t>
+        <w:t>(</w:t>
       </w:r>
       <w:r>
         <w:rPr>
@@ -710,7 +632,7 @@
           <w:bCs/>
           <w:lang w:val="uk-UA"/>
         </w:rPr>
-        <w:t xml:space="preserve"> </w:t>
+        <w:t>блокнот</w:t>
       </w:r>
       <w:r>
         <w:rPr>
@@ -718,22 +640,6 @@
           <w:bCs/>
           <w:lang w:val="en-US"/>
         </w:rPr>
-        <w:t>(</w:t>
-      </w:r>
-      <w:r>
-        <w:rPr>
-          <w:b/>
-          <w:bCs/>
-          <w:lang w:val="uk-UA"/>
-        </w:rPr>
-        <w:t>блокнот</w:t>
-      </w:r>
-      <w:r>
-        <w:rPr>
-          <w:b/>
-          <w:bCs/>
-          <w:lang w:val="en-US"/>
-        </w:rPr>
         <w:t xml:space="preserve">) – </w:t>
       </w:r>
       <w:r>
@@ -742,14 +648,78 @@
         </w:rPr>
         <w:t xml:space="preserve">файл </w:t>
       </w:r>
-      <w:proofErr w:type="spellStart"/>
-      <w:r>
-        <w:rPr>
-          <w:lang w:val="en-US"/>
-        </w:rPr>
-        <w:t>IPython</w:t>
-      </w:r>
-      <w:proofErr w:type="spellEnd"/>
+      <w:r>
+        <w:rPr>
+          <w:lang w:val="en-US"/>
+        </w:rPr>
+        <w:t xml:space="preserve">IPython </w:t>
+      </w:r>
+      <w:r>
+        <w:rPr>
+          <w:lang w:val="uk-UA"/>
+        </w:rPr>
+        <w:t xml:space="preserve">або </w:t>
+      </w:r>
+      <w:r>
+        <w:rPr>
+          <w:lang w:val="en-US"/>
+        </w:rPr>
+        <w:t xml:space="preserve">Jupyter, </w:t>
+      </w:r>
+      <w:r>
+        <w:rPr>
+          <w:lang w:val="uk-UA"/>
+        </w:rPr>
+        <w:t xml:space="preserve">що складається з </w:t>
+      </w:r>
+      <w:r>
+        <w:rPr>
+          <w:lang w:val="uk-UA"/>
+        </w:rPr>
+        <w:t>клітинок (</w:t>
+      </w:r>
+      <w:r>
+        <w:rPr>
+          <w:lang w:val="en-US"/>
+        </w:rPr>
+        <w:t>cells</w:t>
+      </w:r>
+      <w:r>
+        <w:rPr>
+          <w:lang w:val="uk-UA"/>
+        </w:rPr>
+        <w:t xml:space="preserve">). Кожна клітинка може містити код, сирий текст, або ж текст з розміткою </w:t>
+      </w:r>
+      <w:r>
+        <w:rPr>
+          <w:lang w:val="en-US"/>
+        </w:rPr>
+        <w:t xml:space="preserve">Markdown </w:t>
+      </w:r>
+      <w:r>
+        <w:rPr>
+          <w:lang w:val="uk-UA"/>
+        </w:rPr>
+        <w:t xml:space="preserve">та </w:t>
+      </w:r>
+      <w:r>
+        <w:rPr>
+          <w:lang w:val="en-US"/>
+        </w:rPr>
+        <w:t>LaTeX</w:t>
+      </w:r>
+      <w:r>
+        <w:rPr>
+          <w:lang w:val="en-US"/>
+        </w:rPr>
+        <w:t xml:space="preserve">. </w:t>
+      </w:r>
+      <w:r>
+        <w:rPr>
+          <w:lang w:val="uk-UA"/>
+        </w:rPr>
+        <w:t>Після кожної клітинки з кодом виводиться результат роботи клітинки: виводи</w:t>
+      </w:r>
       <w:r>
         <w:rPr>
           <w:lang w:val="en-US"/>
@@ -760,120 +730,26 @@
         <w:rPr>
           <w:lang w:val="uk-UA"/>
         </w:rPr>
-        <w:t xml:space="preserve">або </w:t>
-      </w:r>
-      <w:proofErr w:type="spellStart"/>
-      <w:r>
-        <w:rPr>
-          <w:lang w:val="en-US"/>
-        </w:rPr>
-        <w:t>Jupyter</w:t>
-      </w:r>
-      <w:proofErr w:type="spellEnd"/>
-      <w:r>
-        <w:rPr>
-          <w:lang w:val="en-US"/>
-        </w:rPr>
-        <w:t xml:space="preserve">, </w:t>
-      </w:r>
-      <w:r>
-        <w:rPr>
-          <w:lang w:val="uk-UA"/>
-        </w:rPr>
-        <w:t xml:space="preserve">що складається з </w:t>
-      </w:r>
-      <w:r>
-        <w:rPr>
-          <w:lang w:val="uk-UA"/>
-        </w:rPr>
-        <w:t>клітинок (</w:t>
-      </w:r>
-      <w:r>
-        <w:rPr>
-          <w:lang w:val="en-US"/>
-        </w:rPr>
-        <w:t>cells</w:t>
-      </w:r>
-      <w:r>
-        <w:rPr>
-          <w:lang w:val="uk-UA"/>
-        </w:rPr>
-        <w:t xml:space="preserve">). Кожна клітинка може містити код, сирий текст, або ж текст з розміткою </w:t>
-      </w:r>
-      <w:r>
-        <w:rPr>
-          <w:lang w:val="en-US"/>
-        </w:rPr>
-        <w:t xml:space="preserve">Markdown </w:t>
-      </w:r>
-      <w:r>
-        <w:rPr>
-          <w:lang w:val="uk-UA"/>
-        </w:rPr>
-        <w:t xml:space="preserve">та </w:t>
-      </w:r>
-      <w:r>
-        <w:rPr>
-          <w:lang w:val="en-US"/>
-        </w:rPr>
-        <w:t>LaTeX</w:t>
-      </w:r>
-      <w:r>
-        <w:rPr>
-          <w:lang w:val="en-US"/>
-        </w:rPr>
-        <w:t xml:space="preserve">. </w:t>
-      </w:r>
-      <w:r>
-        <w:rPr>
-          <w:lang w:val="uk-UA"/>
-        </w:rPr>
-        <w:t>Після кожної клітинки з кодом виводиться результат роботи клітинки: виводи</w:t>
-      </w:r>
-      <w:r>
-        <w:rPr>
-          <w:lang w:val="en-US"/>
+        <w:t xml:space="preserve">команд </w:t>
+      </w:r>
+      <w:r>
+        <w:rPr>
+          <w:lang w:val="en-US"/>
+        </w:rPr>
+        <w:t>print</w:t>
+      </w:r>
+      <w:r>
+        <w:rPr>
+          <w:lang w:val="uk-UA"/>
+        </w:rPr>
+        <w:t>, графіки, зображення, т.і.</w:t>
+      </w:r>
+      <w:r>
+        <w:rPr>
+          <w:lang w:val="uk-UA"/>
         </w:rPr>
         <w:t xml:space="preserve"> </w:t>
       </w:r>
-      <w:r>
-        <w:rPr>
-          <w:lang w:val="uk-UA"/>
-        </w:rPr>
-        <w:t xml:space="preserve">команд </w:t>
-      </w:r>
-      <w:r>
-        <w:rPr>
-          <w:lang w:val="en-US"/>
-        </w:rPr>
-        <w:t>print</w:t>
-      </w:r>
-      <w:r>
-        <w:rPr>
-          <w:lang w:val="uk-UA"/>
-        </w:rPr>
-        <w:t xml:space="preserve">, графіки, зображення, </w:t>
-      </w:r>
-      <w:proofErr w:type="spellStart"/>
-      <w:r>
-        <w:rPr>
-          <w:lang w:val="uk-UA"/>
-        </w:rPr>
-        <w:t>т.і</w:t>
-      </w:r>
-      <w:proofErr w:type="spellEnd"/>
-      <w:r>
-        <w:rPr>
-          <w:lang w:val="uk-UA"/>
-        </w:rPr>
-        <w:t>.</w:t>
-      </w:r>
-      <w:r>
-        <w:rPr>
-          <w:lang w:val="uk-UA"/>
-        </w:rPr>
-        <w:t xml:space="preserve"> </w:t>
-      </w:r>
     </w:p>
     <w:p>
       <w:pPr>
@@ -914,19 +790,11 @@
         </w:rPr>
         <w:t xml:space="preserve">Для легкого адміністрування декількох середовищ розробки слід використовувати </w:t>
       </w:r>
-      <w:proofErr w:type="spellStart"/>
-      <w:r>
-        <w:rPr>
-          <w:lang w:val="en-US"/>
-        </w:rPr>
-        <w:t>Anconda</w:t>
-      </w:r>
-      <w:proofErr w:type="spellEnd"/>
-      <w:r>
-        <w:rPr>
-          <w:lang w:val="en-US"/>
-        </w:rPr>
-        <w:t xml:space="preserve"> </w:t>
+      <w:r>
+        <w:rPr>
+          <w:lang w:val="en-US"/>
+        </w:rPr>
+        <w:t xml:space="preserve">Anconda </w:t>
       </w:r>
       <w:r>
         <w:rPr>
@@ -1081,23 +949,13 @@
         </w:rPr>
         <w:br/>
       </w:r>
-      <w:proofErr w:type="spellStart"/>
-      <w:r>
-        <w:rPr>
-          <w:sz w:val="22"/>
-          <w:szCs w:val="18"/>
-          <w:lang w:val="uk-UA"/>
-        </w:rPr>
-        <w:t>Мал</w:t>
-      </w:r>
-      <w:proofErr w:type="spellEnd"/>
-      <w:r>
-        <w:rPr>
-          <w:sz w:val="22"/>
-          <w:szCs w:val="18"/>
-          <w:lang w:val="uk-UA"/>
-        </w:rPr>
-        <w:t xml:space="preserve">. 1 (Сторінка завантаження </w:t>
+      <w:r>
+        <w:rPr>
+          <w:sz w:val="22"/>
+          <w:szCs w:val="18"/>
+          <w:lang w:val="uk-UA"/>
+        </w:rPr>
+        <w:t xml:space="preserve">Мал. 1 (Сторінка завантаження </w:t>
       </w:r>
       <w:r>
         <w:rPr>
@@ -1203,23 +1061,13 @@
         </w:rPr>
         <w:br/>
       </w:r>
-      <w:proofErr w:type="spellStart"/>
-      <w:r>
-        <w:rPr>
-          <w:sz w:val="22"/>
-          <w:szCs w:val="18"/>
-          <w:lang w:val="uk-UA"/>
-        </w:rPr>
-        <w:t>Мал</w:t>
-      </w:r>
-      <w:proofErr w:type="spellEnd"/>
-      <w:r>
-        <w:rPr>
-          <w:sz w:val="22"/>
-          <w:szCs w:val="18"/>
-          <w:lang w:val="uk-UA"/>
-        </w:rPr>
-        <w:t xml:space="preserve">. 2 (Файл інсталятора </w:t>
+      <w:r>
+        <w:rPr>
+          <w:sz w:val="22"/>
+          <w:szCs w:val="18"/>
+          <w:lang w:val="uk-UA"/>
+        </w:rPr>
+        <w:t xml:space="preserve">Мал. 2 (Файл інсталятора </w:t>
       </w:r>
       <w:r>
         <w:rPr>
@@ -1327,23 +1175,13 @@
         </w:rPr>
         <w:br/>
       </w:r>
-      <w:proofErr w:type="spellStart"/>
-      <w:r>
-        <w:rPr>
-          <w:sz w:val="22"/>
-          <w:szCs w:val="18"/>
-          <w:lang w:val="uk-UA"/>
-        </w:rPr>
-        <w:t>Мал</w:t>
-      </w:r>
-      <w:proofErr w:type="spellEnd"/>
-      <w:r>
-        <w:rPr>
-          <w:sz w:val="22"/>
-          <w:szCs w:val="18"/>
-          <w:lang w:val="uk-UA"/>
-        </w:rPr>
-        <w:t xml:space="preserve">. 3 (Вікно інсталятора </w:t>
+      <w:r>
+        <w:rPr>
+          <w:sz w:val="22"/>
+          <w:szCs w:val="18"/>
+          <w:lang w:val="uk-UA"/>
+        </w:rPr>
+        <w:t xml:space="preserve">Мал. 3 (Вікно інсталятора </w:t>
       </w:r>
       <w:r>
         <w:rPr>
@@ -1473,23 +1311,13 @@
         </w:rPr>
         <w:br/>
       </w:r>
-      <w:proofErr w:type="spellStart"/>
-      <w:r>
-        <w:rPr>
-          <w:sz w:val="22"/>
-          <w:szCs w:val="18"/>
-          <w:lang w:val="uk-UA"/>
-        </w:rPr>
-        <w:t>Мал</w:t>
-      </w:r>
-      <w:proofErr w:type="spellEnd"/>
-      <w:r>
-        <w:rPr>
-          <w:sz w:val="22"/>
-          <w:szCs w:val="18"/>
-          <w:lang w:val="uk-UA"/>
-        </w:rPr>
-        <w:t xml:space="preserve">. 4 (Пошук встановленого </w:t>
+      <w:r>
+        <w:rPr>
+          <w:sz w:val="22"/>
+          <w:szCs w:val="18"/>
+          <w:lang w:val="uk-UA"/>
+        </w:rPr>
+        <w:t xml:space="preserve">Мал. 4 (Пошук встановленого </w:t>
       </w:r>
       <w:r>
         <w:rPr>
@@ -1525,7 +1353,6 @@
         </w:rPr>
         <w:t xml:space="preserve">Завантажте потрібні компоненти (Наприклад </w:t>
       </w:r>
-      <w:proofErr w:type="spellStart"/>
       <w:r>
         <w:rPr>
           <w:lang w:val="en-US"/>
@@ -1554,14 +1381,7 @@
         <w:rPr>
           <w:lang w:val="en-US"/>
         </w:rPr>
-        <w:t>ter</w:t>
-      </w:r>
-      <w:proofErr w:type="spellEnd"/>
-      <w:r>
-        <w:rPr>
-          <w:lang w:val="en-US"/>
-        </w:rPr>
-        <w:t xml:space="preserve"> </w:t>
+        <w:t xml:space="preserve">ter </w:t>
       </w:r>
       <w:r>
         <w:rPr>
@@ -1581,14 +1401,12 @@
         </w:rPr>
         <w:t xml:space="preserve">та </w:t>
       </w:r>
-      <w:proofErr w:type="spellStart"/>
       <w:r>
         <w:rPr>
           <w:lang w:val="en-US"/>
         </w:rPr>
         <w:t>JupyterLab</w:t>
       </w:r>
-      <w:proofErr w:type="spellEnd"/>
       <w:r>
         <w:rPr>
           <w:lang w:val="uk-UA"/>
@@ -1666,23 +1484,13 @@
         </w:rPr>
         <w:br/>
       </w:r>
-      <w:proofErr w:type="spellStart"/>
-      <w:r>
-        <w:rPr>
-          <w:sz w:val="22"/>
-          <w:szCs w:val="18"/>
-          <w:lang w:val="uk-UA"/>
-        </w:rPr>
-        <w:t>Мал</w:t>
-      </w:r>
-      <w:proofErr w:type="spellEnd"/>
-      <w:r>
-        <w:rPr>
-          <w:sz w:val="22"/>
-          <w:szCs w:val="18"/>
-          <w:lang w:val="uk-UA"/>
-        </w:rPr>
-        <w:t>. 5 (Піктограми запуску інсталяції компонент</w:t>
+      <w:r>
+        <w:rPr>
+          <w:sz w:val="22"/>
+          <w:szCs w:val="18"/>
+          <w:lang w:val="uk-UA"/>
+        </w:rPr>
+        <w:t>Мал. 5 (Піктограми запуску інсталяції компонент</w:t>
       </w:r>
       <w:r>
         <w:rPr>
@@ -1762,7 +1570,6 @@
         <w:lastRenderedPageBreak/>
         <w:t xml:space="preserve">Можливості </w:t>
       </w:r>
-      <w:proofErr w:type="spellStart"/>
       <w:r>
         <w:rPr>
           <w:lang w:val="en-US"/>
@@ -1775,7 +1582,12 @@
         </w:rPr>
         <w:t>ter</w:t>
       </w:r>
-      <w:proofErr w:type="spellEnd"/>
+      <w:r>
+        <w:rPr>
+          <w:lang w:val="en-US"/>
+        </w:rPr>
+        <w:t xml:space="preserve"> (IPython)</w:t>
+      </w:r>
       <w:r>
         <w:rPr>
           <w:lang w:val="en-US"/>
@@ -1810,21 +1622,7 @@
         <w:rPr>
           <w:lang w:val="uk-UA"/>
         </w:rPr>
-        <w:t xml:space="preserve">файли у браузері, з підсвіченням синтаксису, </w:t>
-      </w:r>
-      <w:proofErr w:type="spellStart"/>
-      <w:r>
-        <w:rPr>
-          <w:lang w:val="uk-UA"/>
-        </w:rPr>
-        <w:t>автовідступами</w:t>
-      </w:r>
-      <w:proofErr w:type="spellEnd"/>
-      <w:r>
-        <w:rPr>
-          <w:lang w:val="uk-UA"/>
-        </w:rPr>
-        <w:t xml:space="preserve"> і автодоповненням.</w:t>
+        <w:t>файли у браузері, з підсвіченням синтаксису, автовідступами і автодоповненням.</w:t>
       </w:r>
     </w:p>
     <w:p>
@@ -1910,19 +1708,23 @@
         </w:rPr>
         <w:t xml:space="preserve">, відображення клітинок </w:t>
       </w:r>
-      <w:proofErr w:type="spellStart"/>
-      <w:r>
-        <w:rPr>
-          <w:lang w:val="en-US"/>
-        </w:rPr>
-        <w:t>Merkdown</w:t>
-      </w:r>
-      <w:proofErr w:type="spellEnd"/>
-      <w:r>
-        <w:rPr>
-          <w:lang w:val="en-US"/>
-        </w:rPr>
-        <w:t xml:space="preserve"> Notebook</w:t>
+      <w:r>
+        <w:rPr>
+          <w:lang w:val="en-US"/>
+        </w:rPr>
+        <w:t>M</w:t>
+      </w:r>
+      <w:r>
+        <w:rPr>
+          <w:lang w:val="en-US"/>
+        </w:rPr>
+        <w:t>a</w:t>
+      </w:r>
+      <w:r>
+        <w:rPr>
+          <w:lang w:val="en-US"/>
+        </w:rPr>
+        <w:t>rkdown Notebook</w:t>
       </w:r>
       <w:r>
         <w:rPr>
@@ -1987,41 +1789,21 @@
         </w:rPr>
         <w:br/>
       </w:r>
-      <w:proofErr w:type="spellStart"/>
-      <w:r>
-        <w:rPr>
-          <w:sz w:val="22"/>
-          <w:szCs w:val="18"/>
-          <w:lang w:val="uk-UA"/>
-        </w:rPr>
-        <w:t>Мал</w:t>
-      </w:r>
-      <w:proofErr w:type="spellEnd"/>
-      <w:r>
-        <w:rPr>
-          <w:sz w:val="22"/>
-          <w:szCs w:val="18"/>
-          <w:lang w:val="uk-UA"/>
-        </w:rPr>
-        <w:t xml:space="preserve">. 6 (Вигляд </w:t>
-      </w:r>
-      <w:proofErr w:type="spellStart"/>
-      <w:r>
-        <w:rPr>
-          <w:sz w:val="22"/>
-          <w:szCs w:val="18"/>
-          <w:lang w:val="en-US"/>
-        </w:rPr>
-        <w:t>Jupyter</w:t>
-      </w:r>
-      <w:proofErr w:type="spellEnd"/>
-      <w:r>
-        <w:rPr>
-          <w:sz w:val="22"/>
-          <w:szCs w:val="18"/>
-          <w:lang w:val="en-US"/>
-        </w:rPr>
-        <w:t xml:space="preserve"> Notebook </w:t>
+      <w:r>
+        <w:rPr>
+          <w:sz w:val="22"/>
+          <w:szCs w:val="18"/>
+          <w:lang w:val="uk-UA"/>
+        </w:rPr>
+        <w:t xml:space="preserve">Мал. 6 (Вигляд </w:t>
+      </w:r>
+      <w:r>
+        <w:rPr>
+          <w:sz w:val="22"/>
+          <w:szCs w:val="18"/>
+          <w:lang w:val="en-US"/>
+        </w:rPr>
+        <w:t xml:space="preserve">Jupyter Notebook </w:t>
       </w:r>
       <w:r>
         <w:rPr>
@@ -2091,24 +1873,7 @@
           <w:lang w:val="uk-UA"/>
         </w:rPr>
         <w:br/>
-      </w:r>
-      <w:proofErr w:type="spellStart"/>
-      <w:r>
-        <w:rPr>
-          <w:sz w:val="22"/>
-          <w:szCs w:val="18"/>
-          <w:lang w:val="uk-UA"/>
-        </w:rPr>
-        <w:t>Мал</w:t>
-      </w:r>
-      <w:proofErr w:type="spellEnd"/>
-      <w:r>
-        <w:rPr>
-          <w:sz w:val="22"/>
-          <w:szCs w:val="18"/>
-          <w:lang w:val="uk-UA"/>
-        </w:rPr>
-        <w:t>. 7 (</w:t>
+        <w:t>Мал. 7 (</w:t>
       </w:r>
       <w:r>
         <w:rPr>
@@ -2126,23 +1891,13 @@
         </w:rPr>
         <w:t xml:space="preserve">файл відкритий у </w:t>
       </w:r>
-      <w:proofErr w:type="spellStart"/>
-      <w:r>
-        <w:rPr>
-          <w:sz w:val="22"/>
-          <w:szCs w:val="18"/>
-          <w:lang w:val="en-US"/>
-        </w:rPr>
-        <w:t>Jupyter</w:t>
-      </w:r>
-      <w:proofErr w:type="spellEnd"/>
-      <w:r>
-        <w:rPr>
-          <w:sz w:val="22"/>
-          <w:szCs w:val="18"/>
-          <w:lang w:val="en-US"/>
-        </w:rPr>
-        <w:t xml:space="preserve"> Notebook)</w:t>
+      <w:r>
+        <w:rPr>
+          <w:sz w:val="22"/>
+          <w:szCs w:val="18"/>
+          <w:lang w:val="en-US"/>
+        </w:rPr>
+        <w:t>Jupyter Notebook)</w:t>
       </w:r>
     </w:p>
     <w:p>
@@ -2205,24 +1960,7 @@
           <w:lang w:val="uk-UA"/>
         </w:rPr>
         <w:br/>
-      </w:r>
-      <w:proofErr w:type="spellStart"/>
-      <w:r>
-        <w:rPr>
-          <w:sz w:val="22"/>
-          <w:szCs w:val="18"/>
-          <w:lang w:val="uk-UA"/>
-        </w:rPr>
-        <w:t>Мал</w:t>
-      </w:r>
-      <w:proofErr w:type="spellEnd"/>
-      <w:r>
-        <w:rPr>
-          <w:sz w:val="22"/>
-          <w:szCs w:val="18"/>
-          <w:lang w:val="uk-UA"/>
-        </w:rPr>
-        <w:t xml:space="preserve">. 8 (Новий </w:t>
+        <w:t xml:space="preserve">Мал. 8 (Новий </w:t>
       </w:r>
       <w:r>
         <w:rPr>
@@ -2300,24 +2038,7 @@
           <w:lang w:val="uk-UA"/>
         </w:rPr>
         <w:br/>
-      </w:r>
-      <w:proofErr w:type="spellStart"/>
-      <w:r>
-        <w:rPr>
-          <w:sz w:val="22"/>
-          <w:szCs w:val="18"/>
-          <w:lang w:val="uk-UA"/>
-        </w:rPr>
-        <w:t>Мал</w:t>
-      </w:r>
-      <w:proofErr w:type="spellEnd"/>
-      <w:r>
-        <w:rPr>
-          <w:sz w:val="22"/>
-          <w:szCs w:val="18"/>
-          <w:lang w:val="uk-UA"/>
-        </w:rPr>
-        <w:t>. 9 (</w:t>
+        <w:t>Мал. 9 (</w:t>
       </w:r>
       <w:r>
         <w:rPr>
@@ -2428,24 +2149,7 @@
           <w:lang w:val="uk-UA"/>
         </w:rPr>
         <w:br/>
-      </w:r>
-      <w:proofErr w:type="spellStart"/>
-      <w:r>
-        <w:rPr>
-          <w:sz w:val="22"/>
-          <w:szCs w:val="18"/>
-          <w:lang w:val="uk-UA"/>
-        </w:rPr>
-        <w:t>Мал</w:t>
-      </w:r>
-      <w:proofErr w:type="spellEnd"/>
-      <w:r>
-        <w:rPr>
-          <w:sz w:val="22"/>
-          <w:szCs w:val="18"/>
-          <w:lang w:val="uk-UA"/>
-        </w:rPr>
-        <w:t xml:space="preserve">. 10 (Приклад </w:t>
+        <w:t xml:space="preserve">Мал. 10 (Приклад </w:t>
       </w:r>
       <w:r>
         <w:rPr>
@@ -2517,7 +2221,14 @@
             <w:rStyle w:val="a6"/>
             <w:lang w:val="uk-UA"/>
           </w:rPr>
-          <w:t>https://github.com/MINIAProgramStudio/Special_programming_sections/blob/main/computer_science_work/main.ipynb</w:t>
+          <w:t>https://github.com/MINIAProgramStudio/Special_programming_sections/blob/main</w:t>
+        </w:r>
+        <w:r>
+          <w:rPr>
+            <w:rStyle w:val="a6"/>
+            <w:lang w:val="uk-UA"/>
+          </w:rPr>
+          <w:t>/computer_science_work/main.ipynb</w:t>
         </w:r>
       </w:hyperlink>
     </w:p>
@@ -2588,58 +2299,20 @@
         <w:rPr>
           <w:lang w:val="ru-RU"/>
         </w:rPr>
-        <w:t xml:space="preserve">; </w:t>
-      </w:r>
-      <w:proofErr w:type="spellStart"/>
-      <w:r>
-        <w:rPr>
-          <w:lang w:val="ru-RU"/>
-        </w:rPr>
-        <w:t>Дослідив</w:t>
-      </w:r>
-      <w:proofErr w:type="spellEnd"/>
-      <w:r>
-        <w:rPr>
-          <w:lang w:val="ru-RU"/>
-        </w:rPr>
-        <w:t xml:space="preserve"> </w:t>
-      </w:r>
-      <w:proofErr w:type="spellStart"/>
-      <w:r>
-        <w:rPr>
-          <w:lang w:val="ru-RU"/>
-        </w:rPr>
-        <w:t>можливості</w:t>
-      </w:r>
-      <w:proofErr w:type="spellEnd"/>
-      <w:r>
-        <w:rPr>
-          <w:lang w:val="ru-RU"/>
-        </w:rPr>
-        <w:t xml:space="preserve"> та </w:t>
-      </w:r>
-      <w:proofErr w:type="spellStart"/>
-      <w:r>
-        <w:rPr>
-          <w:lang w:val="ru-RU"/>
-        </w:rPr>
-        <w:t>призначення</w:t>
-      </w:r>
-      <w:proofErr w:type="spellEnd"/>
-      <w:r>
-        <w:rPr>
-          <w:lang w:val="ru-RU"/>
-        </w:rPr>
-        <w:t xml:space="preserve"> </w:t>
-      </w:r>
-      <w:proofErr w:type="spellStart"/>
+        <w:t xml:space="preserve">; Дослідив можливості та призначення </w:t>
+      </w:r>
       <w:r>
         <w:rPr>
           <w:lang w:val="en-US"/>
         </w:rPr>
         <w:t>Jupyter</w:t>
       </w:r>
-      <w:proofErr w:type="spellEnd"/>
+      <w:r>
+        <w:rPr>
+          <w:lang w:val="en-US"/>
+        </w:rPr>
+        <w:t xml:space="preserve"> (IPython)</w:t>
+      </w:r>
       <w:r>
         <w:rPr>
           <w:lang w:val="en-US"/>
@@ -2659,19 +2332,11 @@
         </w:rPr>
         <w:t xml:space="preserve">В другій частині я отримав досвід використання засобів обробки, аналізу та візуалізації даних у середовищі </w:t>
       </w:r>
-      <w:proofErr w:type="spellStart"/>
-      <w:r>
-        <w:rPr>
-          <w:lang w:val="en-US"/>
-        </w:rPr>
-        <w:t>IPython</w:t>
-      </w:r>
-      <w:proofErr w:type="spellEnd"/>
-      <w:r>
-        <w:rPr>
-          <w:lang w:val="en-US"/>
-        </w:rPr>
-        <w:t xml:space="preserve"> Notebook </w:t>
+      <w:r>
+        <w:rPr>
+          <w:lang w:val="en-US"/>
+        </w:rPr>
+        <w:t xml:space="preserve">IPython Notebook </w:t>
       </w:r>
       <w:r>
         <w:rPr>
@@ -2878,21 +2543,7 @@
         <w:rPr>
           <w:lang w:val="en-US"/>
         </w:rPr>
-        <w:t xml:space="preserve">The </w:t>
-      </w:r>
-      <w:proofErr w:type="spellStart"/>
-      <w:r>
-        <w:rPr>
-          <w:lang w:val="en-US"/>
-        </w:rPr>
-        <w:t>IPython</w:t>
-      </w:r>
-      <w:proofErr w:type="spellEnd"/>
-      <w:r>
-        <w:rPr>
-          <w:lang w:val="en-US"/>
-        </w:rPr>
-        <w:t xml:space="preserve"> Notebook</w:t>
+        <w:t>The IPython Notebook</w:t>
       </w:r>
       <w:r>
         <w:rPr>
@@ -2939,14 +2590,12 @@
           <w:lang w:val="uk-UA"/>
         </w:rPr>
       </w:pPr>
-      <w:proofErr w:type="spellStart"/>
       <w:r>
         <w:rPr>
           <w:lang w:val="en-US"/>
         </w:rPr>
         <w:t>Jupyter</w:t>
       </w:r>
-      <w:proofErr w:type="spellEnd"/>
       <w:r>
         <w:rPr>
           <w:lang w:val="uk-UA"/>
@@ -4208,6 +3857,18 @@
       <w:shd w:val="clear" w:color="auto" w:fill="E1DFDD"/>
     </w:rPr>
   </w:style>
+  <w:style w:type="character" w:styleId="a8">
+    <w:name w:val="FollowedHyperlink"/>
+    <w:basedOn w:val="a0"/>
+    <w:uiPriority w:val="99"/>
+    <w:semiHidden/>
+    <w:unhideWhenUsed/>
+    <w:rsid w:val="00C71F1E"/>
+    <w:rPr>
+      <w:color w:val="954F72" w:themeColor="followedHyperlink"/>
+      <w:u w:val="single"/>
+    </w:rPr>
+  </w:style>
 </w:styles>
 </file>
 
